--- a/Proyectos/2015/Minutas de Proyectos/Minuta_compromiso_151207.docx
+++ b/Proyectos/2015/Minutas de Proyectos/Minuta_compromiso_151207.docx
@@ -152,7 +152,17 @@
           <w:sz w:val="20"/>
           <w:szCs w:val="20"/>
         </w:rPr>
-        <w:t xml:space="preserve">:40 am           </w:t>
+        <w:t>:53</w:t>
+      </w:r>
+      <w:r>
+        <w:rPr>
+          <w:rFonts w:ascii="Avenir Book" w:hAnsi="Avenir Book" w:cs="Arial"/>
+          <w:bCs/>
+          <w:color w:val="000000"/>
+          <w:sz w:val="20"/>
+          <w:szCs w:val="20"/>
+        </w:rPr>
+        <w:t xml:space="preserve"> am           </w:t>
       </w:r>
       <w:r>
         <w:rPr>
@@ -173,7 +183,17 @@
           <w:sz w:val="20"/>
           <w:szCs w:val="20"/>
         </w:rPr>
-        <w:t>12:50 pm</w:t>
+        <w:t>11:10</w:t>
+      </w:r>
+      <w:r>
+        <w:rPr>
+          <w:rFonts w:ascii="Avenir Book" w:hAnsi="Avenir Book" w:cs="Arial"/>
+          <w:bCs/>
+          <w:color w:val="000000"/>
+          <w:sz w:val="20"/>
+          <w:szCs w:val="20"/>
+        </w:rPr>
+        <w:t xml:space="preserve"> pm</w:t>
       </w:r>
     </w:p>
     <w:p>
@@ -874,50 +894,87 @@
                 <w:color w:val="000000"/>
                 <w:sz w:val="20"/>
                 <w:szCs w:val="20"/>
+              </w:rPr>
+            </w:pPr>
+            <w:r>
+              <w:rPr>
+                <w:rFonts w:ascii="Avenir Book" w:hAnsi="Avenir Book" w:cs="Arial"/>
+                <w:bCs/>
+                <w:color w:val="000000"/>
+                <w:sz w:val="20"/>
+                <w:szCs w:val="20"/>
+              </w:rPr>
+              <w:t xml:space="preserve">Proyecto - P1013, clienta Alejandra </w:t>
+            </w:r>
+            <w:proofErr w:type="spellStart"/>
+            <w:r>
+              <w:rPr>
+                <w:rFonts w:ascii="Avenir Book" w:hAnsi="Avenir Book" w:cs="Arial"/>
+                <w:bCs/>
+                <w:color w:val="000000"/>
+                <w:sz w:val="20"/>
+                <w:szCs w:val="20"/>
+              </w:rPr>
+              <w:t>Bugarin</w:t>
+            </w:r>
+            <w:proofErr w:type="spellEnd"/>
+            <w:r>
+              <w:rPr>
+                <w:rFonts w:ascii="Avenir Book" w:hAnsi="Avenir Book" w:cs="Arial"/>
+                <w:bCs/>
+                <w:color w:val="000000"/>
+                <w:sz w:val="20"/>
+                <w:szCs w:val="20"/>
+              </w:rPr>
+              <w:t>, Adriana Jaramillo se compromete para el día 30/11/15 a registrar el pago de la clienta en control de ventas</w:t>
+            </w:r>
+            <w:r>
+              <w:rPr>
+                <w:rFonts w:ascii="Avenir Book" w:hAnsi="Avenir Book" w:cs="Arial"/>
+                <w:bCs/>
+                <w:color w:val="000000"/>
+                <w:sz w:val="20"/>
+                <w:szCs w:val="20"/>
+              </w:rPr>
+              <w:t>.</w:t>
+            </w:r>
+            <w:r>
+              <w:rPr>
+                <w:rFonts w:ascii="Avenir Book" w:hAnsi="Avenir Book" w:cs="Arial"/>
+                <w:bCs/>
+                <w:color w:val="000000"/>
+                <w:sz w:val="20"/>
+                <w:szCs w:val="20"/>
+              </w:rPr>
+              <w:t xml:space="preserve"> </w:t>
+            </w:r>
+          </w:p>
+          <w:p>
+            <w:pPr>
+              <w:autoSpaceDE w:val="0"/>
+              <w:autoSpaceDN w:val="0"/>
+              <w:adjustRightInd w:val="0"/>
+              <w:spacing w:after="0" w:line="240" w:lineRule="auto"/>
+              <w:rPr>
+                <w:rFonts w:ascii="Avenir Book" w:hAnsi="Avenir Book" w:cs="Arial"/>
+                <w:b/>
+                <w:bCs/>
+                <w:color w:val="000000"/>
+                <w:sz w:val="20"/>
+                <w:szCs w:val="20"/>
                 <w:highlight w:val="yellow"/>
               </w:rPr>
             </w:pPr>
             <w:r>
               <w:rPr>
                 <w:rFonts w:ascii="Avenir Book" w:hAnsi="Avenir Book" w:cs="Arial"/>
-                <w:bCs/>
-                <w:color w:val="000000"/>
-                <w:sz w:val="20"/>
-                <w:szCs w:val="20"/>
-              </w:rPr>
-              <w:t xml:space="preserve">Proyecto - P1013, clienta Alejandra </w:t>
-            </w:r>
-            <w:proofErr w:type="spellStart"/>
-            <w:r>
-              <w:rPr>
-                <w:rFonts w:ascii="Avenir Book" w:hAnsi="Avenir Book" w:cs="Arial"/>
-                <w:bCs/>
-                <w:color w:val="000000"/>
-                <w:sz w:val="20"/>
-                <w:szCs w:val="20"/>
-              </w:rPr>
-              <w:t>Bugarin</w:t>
-            </w:r>
-            <w:proofErr w:type="spellEnd"/>
-            <w:r>
-              <w:rPr>
-                <w:rFonts w:ascii="Avenir Book" w:hAnsi="Avenir Book" w:cs="Arial"/>
-                <w:bCs/>
-                <w:color w:val="000000"/>
-                <w:sz w:val="20"/>
-                <w:szCs w:val="20"/>
-              </w:rPr>
-              <w:t>, Adriana Jaramillo se compromete para el día 30/11/15 a registrar el pago de la clienta en control de ventas</w:t>
-            </w:r>
-            <w:r>
-              <w:rPr>
-                <w:rFonts w:ascii="Avenir Book" w:hAnsi="Avenir Book" w:cs="Arial"/>
-                <w:bCs/>
-                <w:color w:val="000000"/>
-                <w:sz w:val="20"/>
-                <w:szCs w:val="20"/>
-              </w:rPr>
-              <w:t>.</w:t>
+                <w:b/>
+                <w:bCs/>
+                <w:color w:val="000000"/>
+                <w:sz w:val="20"/>
+                <w:szCs w:val="20"/>
+              </w:rPr>
+              <w:t>Se cumplió compromiso</w:t>
             </w:r>
           </w:p>
         </w:tc>
@@ -1004,7 +1061,88 @@
                 <w:sz w:val="20"/>
                 <w:szCs w:val="20"/>
               </w:rPr>
-              <w:t>Marisol Ornelas se compromete para el día 01/12/ 15 tener la carta de aceptación liberada.</w:t>
+              <w:t>Marisol Ornelas se compromete para el día 01/12/ 15 tener la carta de aceptación libera</w:t>
+            </w:r>
+            <w:r>
+              <w:rPr>
+                <w:rFonts w:ascii="Avenir Book" w:hAnsi="Avenir Book" w:cs="Arial"/>
+                <w:bCs/>
+                <w:color w:val="000000"/>
+                <w:sz w:val="20"/>
+                <w:szCs w:val="20"/>
+              </w:rPr>
+              <w:t>da.</w:t>
+            </w:r>
+          </w:p>
+          <w:p>
+            <w:pPr>
+              <w:autoSpaceDE w:val="0"/>
+              <w:autoSpaceDN w:val="0"/>
+              <w:adjustRightInd w:val="0"/>
+              <w:spacing w:after="0" w:line="240" w:lineRule="auto"/>
+              <w:rPr>
+                <w:rFonts w:ascii="Avenir Book" w:hAnsi="Avenir Book" w:cs="Arial"/>
+                <w:b/>
+                <w:bCs/>
+                <w:color w:val="000000"/>
+                <w:sz w:val="20"/>
+                <w:szCs w:val="20"/>
+              </w:rPr>
+            </w:pPr>
+            <w:r>
+              <w:rPr>
+                <w:rFonts w:ascii="Avenir Book" w:hAnsi="Avenir Book" w:cs="Arial"/>
+                <w:b/>
+                <w:bCs/>
+                <w:color w:val="000000"/>
+                <w:sz w:val="20"/>
+                <w:szCs w:val="20"/>
+              </w:rPr>
+              <w:t>Cte. c</w:t>
+            </w:r>
+            <w:r>
+              <w:rPr>
+                <w:rFonts w:ascii="Avenir Book" w:hAnsi="Avenir Book" w:cs="Arial"/>
+                <w:b/>
+                <w:bCs/>
+                <w:color w:val="000000"/>
+                <w:sz w:val="20"/>
+                <w:szCs w:val="20"/>
+              </w:rPr>
+              <w:t>ontesto de rec</w:t>
+            </w:r>
+            <w:r>
+              <w:rPr>
+                <w:rFonts w:ascii="Avenir Book" w:hAnsi="Avenir Book" w:cs="Arial"/>
+                <w:b/>
+                <w:bCs/>
+                <w:color w:val="000000"/>
+                <w:sz w:val="20"/>
+                <w:szCs w:val="20"/>
+              </w:rPr>
+              <w:t xml:space="preserve">ibido. Marisol Ornelas </w:t>
+            </w:r>
+            <w:r>
+              <w:rPr>
+                <w:rFonts w:ascii="Avenir Book" w:hAnsi="Avenir Book" w:cs="Arial"/>
+                <w:b/>
+                <w:bCs/>
+                <w:color w:val="000000"/>
+                <w:sz w:val="20"/>
+                <w:szCs w:val="20"/>
+              </w:rPr>
+              <w:t xml:space="preserve">se compromete para el </w:t>
+            </w:r>
+            <w:r>
+              <w:rPr>
+                <w:rFonts w:ascii="Avenir Book" w:hAnsi="Avenir Book" w:cs="Arial"/>
+                <w:b/>
+                <w:bCs/>
+                <w:color w:val="000000"/>
+                <w:sz w:val="20"/>
+                <w:szCs w:val="20"/>
+              </w:rPr>
+              <w:t>día 07/12/15 a liberar la carta.</w:t>
             </w:r>
           </w:p>
         </w:tc>
@@ -1090,6 +1228,89 @@
               </w:rPr>
               <w:t xml:space="preserve"> en la computadora de Marisol Ornelas.</w:t>
             </w:r>
+            <w:r>
+              <w:rPr>
+                <w:rFonts w:ascii="Avenir Book" w:hAnsi="Avenir Book" w:cs="Arial"/>
+                <w:bCs/>
+                <w:color w:val="000000"/>
+                <w:sz w:val="20"/>
+                <w:szCs w:val="20"/>
+              </w:rPr>
+              <w:t xml:space="preserve"> </w:t>
+            </w:r>
+          </w:p>
+          <w:p>
+            <w:pPr>
+              <w:autoSpaceDE w:val="0"/>
+              <w:autoSpaceDN w:val="0"/>
+              <w:adjustRightInd w:val="0"/>
+              <w:spacing w:after="0" w:line="240" w:lineRule="auto"/>
+              <w:rPr>
+                <w:rFonts w:ascii="Avenir Book" w:hAnsi="Avenir Book" w:cs="Arial"/>
+                <w:b/>
+                <w:bCs/>
+                <w:color w:val="000000"/>
+                <w:sz w:val="20"/>
+                <w:szCs w:val="20"/>
+              </w:rPr>
+            </w:pPr>
+            <w:r>
+              <w:rPr>
+                <w:rFonts w:ascii="Avenir Book" w:hAnsi="Avenir Book" w:cs="Arial"/>
+                <w:b/>
+                <w:bCs/>
+                <w:color w:val="000000"/>
+                <w:sz w:val="20"/>
+                <w:szCs w:val="20"/>
+              </w:rPr>
+              <w:t>No se realizó</w:t>
+            </w:r>
+            <w:r>
+              <w:rPr>
+                <w:rFonts w:ascii="Avenir Book" w:hAnsi="Avenir Book" w:cs="Arial"/>
+                <w:b/>
+                <w:bCs/>
+                <w:color w:val="000000"/>
+                <w:sz w:val="20"/>
+                <w:szCs w:val="20"/>
+              </w:rPr>
+              <w:t xml:space="preserve"> compromiso </w:t>
+            </w:r>
+            <w:proofErr w:type="spellStart"/>
+            <w:r>
+              <w:rPr>
+                <w:rFonts w:ascii="Avenir Book" w:hAnsi="Avenir Book" w:cs="Arial"/>
+                <w:b/>
+                <w:bCs/>
+                <w:color w:val="000000"/>
+                <w:sz w:val="20"/>
+                <w:szCs w:val="20"/>
+              </w:rPr>
+              <w:t>Jovanny</w:t>
+            </w:r>
+            <w:proofErr w:type="spellEnd"/>
+            <w:r>
+              <w:rPr>
+                <w:rFonts w:ascii="Avenir Book" w:hAnsi="Avenir Book" w:cs="Arial"/>
+                <w:b/>
+                <w:bCs/>
+                <w:color w:val="000000"/>
+                <w:sz w:val="20"/>
+                <w:szCs w:val="20"/>
+              </w:rPr>
+              <w:t xml:space="preserve"> Zepeda</w:t>
+            </w:r>
+            <w:r>
+              <w:rPr>
+                <w:rFonts w:ascii="Avenir Book" w:hAnsi="Avenir Book" w:cs="Arial"/>
+                <w:b/>
+                <w:bCs/>
+                <w:color w:val="000000"/>
+                <w:sz w:val="20"/>
+                <w:szCs w:val="20"/>
+              </w:rPr>
+              <w:t xml:space="preserve"> se compromete a realizarlo el día 07/12/15 </w:t>
+            </w:r>
           </w:p>
         </w:tc>
         <w:tc>
@@ -1165,6 +1386,44 @@
               <w:t>Oriana Campos se compromete para el día 30/11/15 registrar carpeta del proyecto  P1335 en el repositorio.</w:t>
             </w:r>
           </w:p>
+          <w:p>
+            <w:pPr>
+              <w:autoSpaceDE w:val="0"/>
+              <w:autoSpaceDN w:val="0"/>
+              <w:adjustRightInd w:val="0"/>
+              <w:spacing w:after="0" w:line="240" w:lineRule="auto"/>
+              <w:rPr>
+                <w:rFonts w:ascii="Avenir Book" w:hAnsi="Avenir Book" w:cs="Arial"/>
+                <w:b/>
+                <w:bCs/>
+                <w:color w:val="000000"/>
+                <w:sz w:val="20"/>
+                <w:szCs w:val="20"/>
+              </w:rPr>
+            </w:pPr>
+            <w:r>
+              <w:rPr>
+                <w:rFonts w:ascii="Avenir Book" w:hAnsi="Avenir Book" w:cs="Arial"/>
+                <w:b/>
+                <w:bCs/>
+                <w:color w:val="000000"/>
+                <w:sz w:val="20"/>
+                <w:szCs w:val="20"/>
+              </w:rPr>
+              <w:t xml:space="preserve">No se realizó. Oriana Campos se compromete a realizarlo </w:t>
+            </w:r>
+            <w:r>
+              <w:rPr>
+                <w:rFonts w:ascii="Avenir Book" w:hAnsi="Avenir Book" w:cs="Arial"/>
+                <w:b/>
+                <w:bCs/>
+                <w:color w:val="000000"/>
+                <w:sz w:val="20"/>
+                <w:szCs w:val="20"/>
+              </w:rPr>
+              <w:t>el día 07/12/15</w:t>
+            </w:r>
+          </w:p>
         </w:tc>
         <w:tc>
           <w:tcPr>
@@ -1226,6 +1485,87 @@
               </w:rPr>
               <w:t>Oriana Campos se compromete para el día 30/11/15 registrar carpeta del proyecto  P1336 en el repositorio.</w:t>
             </w:r>
+            <w:r>
+              <w:rPr>
+                <w:rFonts w:ascii="Avenir Book" w:hAnsi="Avenir Book" w:cs="Arial"/>
+                <w:bCs/>
+                <w:color w:val="000000"/>
+                <w:sz w:val="20"/>
+                <w:szCs w:val="20"/>
+              </w:rPr>
+              <w:t xml:space="preserve"> </w:t>
+            </w:r>
+          </w:p>
+          <w:p>
+            <w:pPr>
+              <w:autoSpaceDE w:val="0"/>
+              <w:autoSpaceDN w:val="0"/>
+              <w:adjustRightInd w:val="0"/>
+              <w:spacing w:after="0" w:line="240" w:lineRule="auto"/>
+              <w:rPr>
+                <w:rFonts w:ascii="Avenir Book" w:hAnsi="Avenir Book" w:cs="Arial"/>
+                <w:b/>
+                <w:bCs/>
+                <w:color w:val="000000"/>
+                <w:sz w:val="20"/>
+                <w:szCs w:val="20"/>
+              </w:rPr>
+            </w:pPr>
+            <w:r>
+              <w:rPr>
+                <w:rFonts w:ascii="Avenir Book" w:hAnsi="Avenir Book" w:cs="Arial"/>
+                <w:b/>
+                <w:bCs/>
+                <w:color w:val="000000"/>
+                <w:sz w:val="20"/>
+                <w:szCs w:val="20"/>
+              </w:rPr>
+              <w:t>No se realizó</w:t>
+            </w:r>
+            <w:r>
+              <w:rPr>
+                <w:rFonts w:ascii="Avenir Book" w:hAnsi="Avenir Book" w:cs="Arial"/>
+                <w:b/>
+                <w:bCs/>
+                <w:color w:val="000000"/>
+                <w:sz w:val="20"/>
+                <w:szCs w:val="20"/>
+              </w:rPr>
+              <w:t xml:space="preserve">. Oriana Campos </w:t>
+            </w:r>
+            <w:r>
+              <w:rPr>
+                <w:rFonts w:ascii="Avenir Book" w:hAnsi="Avenir Book" w:cs="Arial"/>
+                <w:b/>
+                <w:bCs/>
+                <w:color w:val="000000"/>
+                <w:sz w:val="20"/>
+                <w:szCs w:val="20"/>
+              </w:rPr>
+              <w:t xml:space="preserve"> se comprom</w:t>
+            </w:r>
+            <w:r>
+              <w:rPr>
+                <w:rFonts w:ascii="Avenir Book" w:hAnsi="Avenir Book" w:cs="Arial"/>
+                <w:b/>
+                <w:bCs/>
+                <w:color w:val="000000"/>
+                <w:sz w:val="20"/>
+                <w:szCs w:val="20"/>
+              </w:rPr>
+              <w:t>ete para el día</w:t>
+            </w:r>
+            <w:r>
+              <w:rPr>
+                <w:rFonts w:ascii="Avenir Book" w:hAnsi="Avenir Book" w:cs="Arial"/>
+                <w:b/>
+                <w:bCs/>
+                <w:color w:val="000000"/>
+                <w:sz w:val="20"/>
+                <w:szCs w:val="20"/>
+              </w:rPr>
+              <w:t xml:space="preserve"> 07/12/15</w:t>
+            </w:r>
           </w:p>
         </w:tc>
         <w:tc>
@@ -1289,6 +1629,44 @@
               <w:t>Marisol Ornelas se compromete para el día 30/11/15 registrar carpeta del proyecto P1337 en el repositorio.</w:t>
             </w:r>
           </w:p>
+          <w:p>
+            <w:pPr>
+              <w:autoSpaceDE w:val="0"/>
+              <w:autoSpaceDN w:val="0"/>
+              <w:adjustRightInd w:val="0"/>
+              <w:spacing w:after="0" w:line="240" w:lineRule="auto"/>
+              <w:rPr>
+                <w:rFonts w:ascii="Avenir Book" w:hAnsi="Avenir Book" w:cs="Arial"/>
+                <w:b/>
+                <w:bCs/>
+                <w:color w:val="000000"/>
+                <w:sz w:val="20"/>
+                <w:szCs w:val="20"/>
+              </w:rPr>
+            </w:pPr>
+            <w:r>
+              <w:rPr>
+                <w:rFonts w:ascii="Avenir Book" w:hAnsi="Avenir Book" w:cs="Arial"/>
+                <w:b/>
+                <w:bCs/>
+                <w:color w:val="000000"/>
+                <w:sz w:val="20"/>
+                <w:szCs w:val="20"/>
+              </w:rPr>
+              <w:t xml:space="preserve">Ya registro la carpeta </w:t>
+            </w:r>
+            <w:r>
+              <w:rPr>
+                <w:rFonts w:ascii="Avenir Book" w:hAnsi="Avenir Book" w:cs="Arial"/>
+                <w:b/>
+                <w:bCs/>
+                <w:color w:val="000000"/>
+                <w:sz w:val="20"/>
+                <w:szCs w:val="20"/>
+              </w:rPr>
+              <w:t xml:space="preserve"> Compromiso finalizado</w:t>
+            </w:r>
+          </w:p>
         </w:tc>
         <w:tc>
           <w:tcPr>
@@ -1351,6 +1729,33 @@
               <w:t>Marisol Ornelas se compromete para el día 30711/15 registrar carpeta del proyecto P1338 en el repositorio.</w:t>
             </w:r>
           </w:p>
+          <w:p>
+            <w:pPr>
+              <w:autoSpaceDE w:val="0"/>
+              <w:autoSpaceDN w:val="0"/>
+              <w:adjustRightInd w:val="0"/>
+              <w:spacing w:after="0" w:line="240" w:lineRule="auto"/>
+              <w:rPr>
+                <w:rFonts w:ascii="Avenir Book" w:hAnsi="Avenir Book" w:cs="Arial"/>
+                <w:bCs/>
+                <w:color w:val="000000"/>
+                <w:sz w:val="20"/>
+                <w:szCs w:val="20"/>
+              </w:rPr>
+            </w:pPr>
+            <w:r>
+              <w:rPr>
+                <w:rFonts w:ascii="Avenir Book" w:hAnsi="Avenir Book" w:cs="Arial"/>
+                <w:b/>
+                <w:bCs/>
+                <w:color w:val="000000"/>
+                <w:sz w:val="20"/>
+                <w:szCs w:val="20"/>
+              </w:rPr>
+              <w:lastRenderedPageBreak/>
+              <w:t>Ya registro la carpeta  Compromiso finalizado</w:t>
+            </w:r>
+          </w:p>
         </w:tc>
         <w:tc>
           <w:tcPr>
@@ -1378,6 +1783,7 @@
                 <w:sz w:val="20"/>
                 <w:szCs w:val="20"/>
               </w:rPr>
+              <w:lastRenderedPageBreak/>
               <w:t>Marisol Ornelas</w:t>
             </w:r>
           </w:p>
@@ -1410,7 +1816,46 @@
                 <w:sz w:val="20"/>
                 <w:szCs w:val="20"/>
               </w:rPr>
+              <w:lastRenderedPageBreak/>
               <w:t>Marisol Ornelas se compromete para el día 30711/15 registrar carpeta del proyecto P1341 en el repositorio.</w:t>
+            </w:r>
+          </w:p>
+          <w:p>
+            <w:pPr>
+              <w:autoSpaceDE w:val="0"/>
+              <w:autoSpaceDN w:val="0"/>
+              <w:adjustRightInd w:val="0"/>
+              <w:spacing w:after="0" w:line="240" w:lineRule="auto"/>
+              <w:rPr>
+                <w:rFonts w:ascii="Avenir Book" w:hAnsi="Avenir Book" w:cs="Arial"/>
+                <w:b/>
+                <w:bCs/>
+                <w:color w:val="000000"/>
+                <w:sz w:val="20"/>
+                <w:szCs w:val="20"/>
+              </w:rPr>
+            </w:pPr>
+            <w:r>
+              <w:rPr>
+                <w:rFonts w:ascii="Avenir Book" w:hAnsi="Avenir Book" w:cs="Arial"/>
+                <w:b/>
+                <w:bCs/>
+                <w:color w:val="000000"/>
+                <w:sz w:val="20"/>
+                <w:szCs w:val="20"/>
+              </w:rPr>
+              <w:t xml:space="preserve">Ya se registró </w:t>
+            </w:r>
+            <w:r>
+              <w:rPr>
+                <w:rFonts w:ascii="Avenir Book" w:hAnsi="Avenir Book" w:cs="Arial"/>
+                <w:b/>
+                <w:bCs/>
+                <w:color w:val="000000"/>
+                <w:sz w:val="20"/>
+                <w:szCs w:val="20"/>
+              </w:rPr>
+              <w:t>Compromiso finalizado</w:t>
             </w:r>
           </w:p>
         </w:tc>
@@ -1475,6 +1920,33 @@
               <w:t>Contabilizar el tiempo estimado en asignar prospectos.</w:t>
             </w:r>
           </w:p>
+          <w:p>
+            <w:pPr>
+              <w:autoSpaceDE w:val="0"/>
+              <w:autoSpaceDN w:val="0"/>
+              <w:adjustRightInd w:val="0"/>
+              <w:spacing w:after="0" w:line="240" w:lineRule="auto"/>
+              <w:rPr>
+                <w:rFonts w:ascii="Avenir Book" w:hAnsi="Avenir Book" w:cs="Arial"/>
+                <w:b/>
+                <w:bCs/>
+                <w:color w:val="000000"/>
+                <w:sz w:val="20"/>
+                <w:szCs w:val="20"/>
+              </w:rPr>
+            </w:pPr>
+            <w:r>
+              <w:rPr>
+                <w:rFonts w:ascii="Avenir Book" w:hAnsi="Avenir Book" w:cs="Arial"/>
+                <w:b/>
+                <w:bCs/>
+                <w:color w:val="000000"/>
+                <w:sz w:val="20"/>
+                <w:szCs w:val="20"/>
+              </w:rPr>
+              <w:t>Compromiso finalizado</w:t>
+            </w:r>
+          </w:p>
         </w:tc>
         <w:tc>
           <w:tcPr>
@@ -1508,6 +1980,9 @@
         </w:tc>
       </w:tr>
       <w:tr>
+        <w:trPr>
+          <w:trHeight w:val="393"/>
+        </w:trPr>
         <w:tc>
           <w:tcPr>
             <w:tcW w:w="4414" w:type="dxa"/>
@@ -1541,6 +2016,33 @@
                 <w:szCs w:val="20"/>
               </w:rPr>
               <w:t>Investigar la fecha en que el equipo de desarrollo sale de vacaciones.</w:t>
+            </w:r>
+          </w:p>
+          <w:p>
+            <w:pPr>
+              <w:autoSpaceDE w:val="0"/>
+              <w:autoSpaceDN w:val="0"/>
+              <w:adjustRightInd w:val="0"/>
+              <w:spacing w:after="0" w:line="240" w:lineRule="auto"/>
+              <w:rPr>
+                <w:rFonts w:ascii="Avenir Book" w:hAnsi="Avenir Book" w:cs="Arial"/>
+                <w:b/>
+                <w:bCs/>
+                <w:color w:val="000000"/>
+                <w:sz w:val="20"/>
+                <w:szCs w:val="20"/>
+              </w:rPr>
+            </w:pPr>
+            <w:r>
+              <w:rPr>
+                <w:rFonts w:ascii="Avenir Book" w:hAnsi="Avenir Book" w:cs="Arial"/>
+                <w:b/>
+                <w:bCs/>
+                <w:color w:val="000000"/>
+                <w:sz w:val="20"/>
+                <w:szCs w:val="20"/>
+              </w:rPr>
+              <w:t>Compromiso finalizado</w:t>
             </w:r>
           </w:p>
         </w:tc>
@@ -1615,7 +2117,14 @@
     </w:p>
     <w:p>
       <w:pPr>
-        <w:pStyle w:val="Prrafodelista"/>
+        <w:pBdr>
+          <w:bottom w:val="single" w:sz="6" w:space="1" w:color="auto"/>
+        </w:pBdr>
+        <w:autoSpaceDE w:val="0"/>
+        <w:autoSpaceDN w:val="0"/>
+        <w:adjustRightInd w:val="0"/>
+        <w:spacing w:after="0" w:line="240" w:lineRule="auto"/>
+        <w:outlineLvl w:val="0"/>
         <w:rPr>
           <w:rFonts w:ascii="Avenir Book" w:hAnsi="Avenir Book" w:cs="Arial"/>
           <w:bCs/>
@@ -1628,6 +2137,10 @@
     <w:p>
       <w:pPr>
         <w:pStyle w:val="Prrafodelista"/>
+        <w:numPr>
+          <w:ilvl w:val="0"/>
+          <w:numId w:val="8"/>
+        </w:numPr>
         <w:rPr>
           <w:rFonts w:ascii="Avenir Book" w:hAnsi="Avenir Book" w:cs="Arial"/>
           <w:bCs/>
@@ -1636,10 +2149,7 @@
           <w:szCs w:val="24"/>
         </w:rPr>
       </w:pPr>
-    </w:p>
-    <w:p>
-      <w:pPr>
-        <w:pStyle w:val="Prrafodelista"/>
+      <w:r>
         <w:rPr>
           <w:rFonts w:ascii="Avenir Book" w:hAnsi="Avenir Book" w:cs="Arial"/>
           <w:bCs/>
@@ -1647,11 +2157,610 @@
           <w:sz w:val="24"/>
           <w:szCs w:val="24"/>
         </w:rPr>
-      </w:pPr>
+        <w:t>En paquetes de horas o servicios se realizara p</w:t>
+      </w:r>
+      <w:r>
+        <w:rPr>
+          <w:rFonts w:ascii="Avenir Book" w:hAnsi="Avenir Book" w:cs="Arial"/>
+          <w:bCs/>
+          <w:color w:val="000000"/>
+          <w:sz w:val="24"/>
+          <w:szCs w:val="24"/>
+        </w:rPr>
+        <w:t>lan de proyecto</w:t>
+      </w:r>
     </w:p>
     <w:p>
       <w:pPr>
         <w:pStyle w:val="Prrafodelista"/>
+        <w:numPr>
+          <w:ilvl w:val="0"/>
+          <w:numId w:val="8"/>
+        </w:numPr>
+        <w:rPr>
+          <w:rFonts w:ascii="Avenir Book" w:hAnsi="Avenir Book" w:cs="Arial"/>
+          <w:bCs/>
+          <w:color w:val="000000"/>
+          <w:sz w:val="24"/>
+          <w:szCs w:val="24"/>
+        </w:rPr>
+      </w:pPr>
+      <w:r>
+        <w:rPr>
+          <w:rFonts w:ascii="Avenir Book" w:hAnsi="Avenir Book" w:cs="Arial"/>
+          <w:bCs/>
+          <w:noProof/>
+          <w:color w:val="000000"/>
+          <w:sz w:val="24"/>
+          <w:szCs w:val="24"/>
+          <w:lang w:val="es-MX" w:eastAsia="es-MX"/>
+        </w:rPr>
+        <mc:AlternateContent>
+          <mc:Choice Requires="wps">
+            <w:drawing>
+              <wp:anchor distT="0" distB="0" distL="114300" distR="114300" simplePos="0" relativeHeight="251659264" behindDoc="0" locked="0" layoutInCell="1" allowOverlap="1" wp14:anchorId="0DAC3641" wp14:editId="3C132E36">
+                <wp:simplePos x="0" y="0"/>
+                <wp:positionH relativeFrom="column">
+                  <wp:posOffset>434340</wp:posOffset>
+                </wp:positionH>
+                <wp:positionV relativeFrom="paragraph">
+                  <wp:posOffset>-635</wp:posOffset>
+                </wp:positionV>
+                <wp:extent cx="5219700" cy="0"/>
+                <wp:effectExtent l="0" t="0" r="19050" b="19050"/>
+                <wp:wrapNone/>
+                <wp:docPr id="1" name="1 Conector recto"/>
+                <wp:cNvGraphicFramePr/>
+                <a:graphic xmlns:a="http://schemas.openxmlformats.org/drawingml/2006/main">
+                  <a:graphicData uri="http://schemas.microsoft.com/office/word/2010/wordprocessingShape">
+                    <wps:wsp>
+                      <wps:cNvCnPr/>
+                      <wps:spPr>
+                        <a:xfrm>
+                          <a:off x="0" y="0"/>
+                          <a:ext cx="5219700" cy="0"/>
+                        </a:xfrm>
+                        <a:prstGeom prst="line">
+                          <a:avLst/>
+                        </a:prstGeom>
+                      </wps:spPr>
+                      <wps:style>
+                        <a:lnRef idx="1">
+                          <a:schemeClr val="dk1"/>
+                        </a:lnRef>
+                        <a:fillRef idx="0">
+                          <a:schemeClr val="dk1"/>
+                        </a:fillRef>
+                        <a:effectRef idx="0">
+                          <a:schemeClr val="dk1"/>
+                        </a:effectRef>
+                        <a:fontRef idx="minor">
+                          <a:schemeClr val="tx1"/>
+                        </a:fontRef>
+                      </wps:style>
+                      <wps:bodyPr/>
+                    </wps:wsp>
+                  </a:graphicData>
+                </a:graphic>
+              </wp:anchor>
+            </w:drawing>
+          </mc:Choice>
+          <mc:Fallback>
+            <w:pict>
+              <v:line id="1 Conector recto" o:spid="_x0000_s1026" style="position:absolute;z-index:251659264;visibility:visible;mso-wrap-style:square;mso-wrap-distance-left:9pt;mso-wrap-distance-top:0;mso-wrap-distance-right:9pt;mso-wrap-distance-bottom:0;mso-position-horizontal:absolute;mso-position-horizontal-relative:text;mso-position-vertical:absolute;mso-position-vertical-relative:text" from="34.2pt,-.05pt" to="445.2pt,-.05pt" o:gfxdata="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" strokecolor="black [3040]"/>
+            </w:pict>
+          </mc:Fallback>
+        </mc:AlternateContent>
+      </w:r>
+      <w:r>
+        <w:rPr>
+          <w:rFonts w:ascii="Avenir Book" w:hAnsi="Avenir Book" w:cs="Arial"/>
+          <w:bCs/>
+          <w:color w:val="000000"/>
+          <w:sz w:val="24"/>
+          <w:szCs w:val="24"/>
+        </w:rPr>
+        <w:t xml:space="preserve">Se revisaron </w:t>
+      </w:r>
+      <w:r>
+        <w:rPr>
+          <w:rFonts w:ascii="Avenir Book" w:hAnsi="Avenir Book" w:cs="Arial"/>
+          <w:bCs/>
+          <w:color w:val="000000"/>
+          <w:sz w:val="24"/>
+          <w:szCs w:val="24"/>
+        </w:rPr>
+        <w:t>compromisos pendientes de la reunión del día 30/11/15</w:t>
+      </w:r>
+    </w:p>
+    <w:p>
+      <w:pPr>
+        <w:pStyle w:val="Prrafodelista"/>
+        <w:numPr>
+          <w:ilvl w:val="0"/>
+          <w:numId w:val="8"/>
+        </w:numPr>
+        <w:rPr>
+          <w:rFonts w:ascii="Avenir Book" w:hAnsi="Avenir Book" w:cs="Arial"/>
+          <w:bCs/>
+          <w:color w:val="000000"/>
+          <w:sz w:val="24"/>
+          <w:szCs w:val="24"/>
+        </w:rPr>
+      </w:pPr>
+      <w:r>
+        <w:rPr>
+          <w:rFonts w:ascii="Avenir Book" w:hAnsi="Avenir Book" w:cs="Arial"/>
+          <w:bCs/>
+          <w:noProof/>
+          <w:color w:val="000000"/>
+          <w:sz w:val="24"/>
+          <w:szCs w:val="24"/>
+          <w:lang w:val="es-MX" w:eastAsia="es-MX"/>
+        </w:rPr>
+        <mc:AlternateContent>
+          <mc:Choice Requires="wps">
+            <w:drawing>
+              <wp:anchor distT="0" distB="0" distL="114300" distR="114300" simplePos="0" relativeHeight="251661312" behindDoc="0" locked="0" layoutInCell="1" allowOverlap="1" wp14:anchorId="353AD23D" wp14:editId="17EDC8BD">
+                <wp:simplePos x="0" y="0"/>
+                <wp:positionH relativeFrom="column">
+                  <wp:posOffset>443865</wp:posOffset>
+                </wp:positionH>
+                <wp:positionV relativeFrom="paragraph">
+                  <wp:posOffset>6985</wp:posOffset>
+                </wp:positionV>
+                <wp:extent cx="5219700" cy="0"/>
+                <wp:effectExtent l="0" t="0" r="19050" b="19050"/>
+                <wp:wrapNone/>
+                <wp:docPr id="2" name="2 Conector recto"/>
+                <wp:cNvGraphicFramePr/>
+                <a:graphic xmlns:a="http://schemas.openxmlformats.org/drawingml/2006/main">
+                  <a:graphicData uri="http://schemas.microsoft.com/office/word/2010/wordprocessingShape">
+                    <wps:wsp>
+                      <wps:cNvCnPr/>
+                      <wps:spPr>
+                        <a:xfrm>
+                          <a:off x="0" y="0"/>
+                          <a:ext cx="5219700" cy="0"/>
+                        </a:xfrm>
+                        <a:prstGeom prst="line">
+                          <a:avLst/>
+                        </a:prstGeom>
+                      </wps:spPr>
+                      <wps:style>
+                        <a:lnRef idx="1">
+                          <a:schemeClr val="dk1"/>
+                        </a:lnRef>
+                        <a:fillRef idx="0">
+                          <a:schemeClr val="dk1"/>
+                        </a:fillRef>
+                        <a:effectRef idx="0">
+                          <a:schemeClr val="dk1"/>
+                        </a:effectRef>
+                        <a:fontRef idx="minor">
+                          <a:schemeClr val="tx1"/>
+                        </a:fontRef>
+                      </wps:style>
+                      <wps:bodyPr/>
+                    </wps:wsp>
+                  </a:graphicData>
+                </a:graphic>
+              </wp:anchor>
+            </w:drawing>
+          </mc:Choice>
+          <mc:Fallback>
+            <w:pict>
+              <v:line id="2 Conector recto" o:spid="_x0000_s1026" style="position:absolute;z-index:251661312;visibility:visible;mso-wrap-style:square;mso-wrap-distance-left:9pt;mso-wrap-distance-top:0;mso-wrap-distance-right:9pt;mso-wrap-distance-bottom:0;mso-position-horizontal:absolute;mso-position-horizontal-relative:text;mso-position-vertical:absolute;mso-position-vertical-relative:text" from="34.95pt,.55pt" to="445.95pt,.55pt" o:gfxdata="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" strokecolor="black [3040]"/>
+            </w:pict>
+          </mc:Fallback>
+        </mc:AlternateContent>
+      </w:r>
+      <w:r>
+        <w:rPr>
+          <w:rFonts w:ascii="Avenir Book" w:hAnsi="Avenir Book" w:cs="Arial"/>
+          <w:bCs/>
+          <w:color w:val="000000"/>
+          <w:sz w:val="24"/>
+          <w:szCs w:val="24"/>
+        </w:rPr>
+        <w:t xml:space="preserve">Cesar realizará turno completa a partir del día 07/12/15 hasta finalizar proyecto Tadeo hoy enviaría avances de compras </w:t>
+      </w:r>
+    </w:p>
+    <w:p>
+      <w:pPr>
+        <w:pStyle w:val="Prrafodelista"/>
+        <w:numPr>
+          <w:ilvl w:val="0"/>
+          <w:numId w:val="8"/>
+        </w:numPr>
+        <w:rPr>
+          <w:rFonts w:ascii="Avenir Book" w:hAnsi="Avenir Book" w:cs="Arial"/>
+          <w:bCs/>
+          <w:color w:val="000000"/>
+          <w:sz w:val="24"/>
+          <w:szCs w:val="24"/>
+        </w:rPr>
+      </w:pPr>
+      <w:r>
+        <w:rPr>
+          <w:rFonts w:ascii="Avenir Book" w:hAnsi="Avenir Book" w:cs="Arial"/>
+          <w:bCs/>
+          <w:noProof/>
+          <w:color w:val="000000"/>
+          <w:sz w:val="24"/>
+          <w:szCs w:val="24"/>
+          <w:lang w:val="es-MX" w:eastAsia="es-MX"/>
+        </w:rPr>
+        <mc:AlternateContent>
+          <mc:Choice Requires="wps">
+            <w:drawing>
+              <wp:anchor distT="0" distB="0" distL="114300" distR="114300" simplePos="0" relativeHeight="251667456" behindDoc="0" locked="0" layoutInCell="1" allowOverlap="1" wp14:anchorId="35C4A01A" wp14:editId="333C970C">
+                <wp:simplePos x="0" y="0"/>
+                <wp:positionH relativeFrom="column">
+                  <wp:posOffset>434340</wp:posOffset>
+                </wp:positionH>
+                <wp:positionV relativeFrom="paragraph">
+                  <wp:posOffset>384810</wp:posOffset>
+                </wp:positionV>
+                <wp:extent cx="5219700" cy="0"/>
+                <wp:effectExtent l="0" t="0" r="19050" b="19050"/>
+                <wp:wrapNone/>
+                <wp:docPr id="5" name="5 Conector recto"/>
+                <wp:cNvGraphicFramePr/>
+                <a:graphic xmlns:a="http://schemas.openxmlformats.org/drawingml/2006/main">
+                  <a:graphicData uri="http://schemas.microsoft.com/office/word/2010/wordprocessingShape">
+                    <wps:wsp>
+                      <wps:cNvCnPr/>
+                      <wps:spPr>
+                        <a:xfrm>
+                          <a:off x="0" y="0"/>
+                          <a:ext cx="5219700" cy="0"/>
+                        </a:xfrm>
+                        <a:prstGeom prst="line">
+                          <a:avLst/>
+                        </a:prstGeom>
+                      </wps:spPr>
+                      <wps:style>
+                        <a:lnRef idx="1">
+                          <a:schemeClr val="dk1"/>
+                        </a:lnRef>
+                        <a:fillRef idx="0">
+                          <a:schemeClr val="dk1"/>
+                        </a:fillRef>
+                        <a:effectRef idx="0">
+                          <a:schemeClr val="dk1"/>
+                        </a:effectRef>
+                        <a:fontRef idx="minor">
+                          <a:schemeClr val="tx1"/>
+                        </a:fontRef>
+                      </wps:style>
+                      <wps:bodyPr/>
+                    </wps:wsp>
+                  </a:graphicData>
+                </a:graphic>
+              </wp:anchor>
+            </w:drawing>
+          </mc:Choice>
+          <mc:Fallback>
+            <w:pict>
+              <v:line id="5 Conector recto" o:spid="_x0000_s1026" style="position:absolute;z-index:251667456;visibility:visible;mso-wrap-style:square;mso-wrap-distance-left:9pt;mso-wrap-distance-top:0;mso-wrap-distance-right:9pt;mso-wrap-distance-bottom:0;mso-position-horizontal:absolute;mso-position-horizontal-relative:text;mso-position-vertical:absolute;mso-position-vertical-relative:text" from="34.2pt,30.3pt" to="445.2pt,30.3pt" o:gfxdata="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" strokecolor="black [3040]"/>
+            </w:pict>
+          </mc:Fallback>
+        </mc:AlternateContent>
+      </w:r>
+      <w:r>
+        <w:rPr>
+          <w:rFonts w:ascii="Avenir Book" w:hAnsi="Avenir Book" w:cs="Arial"/>
+          <w:bCs/>
+          <w:noProof/>
+          <w:color w:val="000000"/>
+          <w:sz w:val="24"/>
+          <w:szCs w:val="24"/>
+          <w:lang w:val="es-MX" w:eastAsia="es-MX"/>
+        </w:rPr>
+        <mc:AlternateContent>
+          <mc:Choice Requires="wps">
+            <w:drawing>
+              <wp:anchor distT="0" distB="0" distL="114300" distR="114300" simplePos="0" relativeHeight="251665408" behindDoc="0" locked="0" layoutInCell="1" allowOverlap="1" wp14:anchorId="2181639E" wp14:editId="3EA518FE">
+                <wp:simplePos x="0" y="0"/>
+                <wp:positionH relativeFrom="column">
+                  <wp:posOffset>443865</wp:posOffset>
+                </wp:positionH>
+                <wp:positionV relativeFrom="paragraph">
+                  <wp:posOffset>-635</wp:posOffset>
+                </wp:positionV>
+                <wp:extent cx="5219700" cy="0"/>
+                <wp:effectExtent l="0" t="0" r="19050" b="19050"/>
+                <wp:wrapNone/>
+                <wp:docPr id="4" name="4 Conector recto"/>
+                <wp:cNvGraphicFramePr/>
+                <a:graphic xmlns:a="http://schemas.openxmlformats.org/drawingml/2006/main">
+                  <a:graphicData uri="http://schemas.microsoft.com/office/word/2010/wordprocessingShape">
+                    <wps:wsp>
+                      <wps:cNvCnPr/>
+                      <wps:spPr>
+                        <a:xfrm>
+                          <a:off x="0" y="0"/>
+                          <a:ext cx="5219700" cy="0"/>
+                        </a:xfrm>
+                        <a:prstGeom prst="line">
+                          <a:avLst/>
+                        </a:prstGeom>
+                      </wps:spPr>
+                      <wps:style>
+                        <a:lnRef idx="1">
+                          <a:schemeClr val="dk1"/>
+                        </a:lnRef>
+                        <a:fillRef idx="0">
+                          <a:schemeClr val="dk1"/>
+                        </a:fillRef>
+                        <a:effectRef idx="0">
+                          <a:schemeClr val="dk1"/>
+                        </a:effectRef>
+                        <a:fontRef idx="minor">
+                          <a:schemeClr val="tx1"/>
+                        </a:fontRef>
+                      </wps:style>
+                      <wps:bodyPr/>
+                    </wps:wsp>
+                  </a:graphicData>
+                </a:graphic>
+              </wp:anchor>
+            </w:drawing>
+          </mc:Choice>
+          <mc:Fallback>
+            <w:pict>
+              <v:line id="4 Conector recto" o:spid="_x0000_s1026" style="position:absolute;z-index:251665408;visibility:visible;mso-wrap-style:square;mso-wrap-distance-left:9pt;mso-wrap-distance-top:0;mso-wrap-distance-right:9pt;mso-wrap-distance-bottom:0;mso-position-horizontal:absolute;mso-position-horizontal-relative:text;mso-position-vertical:absolute;mso-position-vertical-relative:text" from="34.95pt,-.05pt" to="445.95pt,-.05pt" o:gfxdata="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" strokecolor="black [3040]"/>
+            </w:pict>
+          </mc:Fallback>
+        </mc:AlternateContent>
+      </w:r>
+      <w:r>
+        <w:rPr>
+          <w:rFonts w:ascii="Avenir Book" w:hAnsi="Avenir Book" w:cs="Arial"/>
+          <w:bCs/>
+          <w:color w:val="000000"/>
+          <w:sz w:val="23"/>
+          <w:szCs w:val="23"/>
+        </w:rPr>
+        <w:t>Darle seguimiento al medio tiempo que trabajara Heriberto y verificar que no se retrase el proyecto</w:t>
+      </w:r>
+    </w:p>
+    <w:p>
+      <w:pPr>
+        <w:pStyle w:val="Prrafodelista"/>
+        <w:numPr>
+          <w:ilvl w:val="0"/>
+          <w:numId w:val="8"/>
+        </w:numPr>
+        <w:rPr>
+          <w:rFonts w:ascii="Avenir Book" w:hAnsi="Avenir Book" w:cs="Arial"/>
+          <w:bCs/>
+          <w:color w:val="000000"/>
+          <w:sz w:val="24"/>
+          <w:szCs w:val="24"/>
+        </w:rPr>
+      </w:pPr>
+      <w:r>
+        <w:rPr>
+          <w:rFonts w:ascii="Avenir Book" w:hAnsi="Avenir Book" w:cs="Arial"/>
+          <w:bCs/>
+          <w:color w:val="000000"/>
+          <w:sz w:val="24"/>
+          <w:szCs w:val="24"/>
+        </w:rPr>
+        <w:t xml:space="preserve">Solo se reportaron 2 tareas, </w:t>
+      </w:r>
+      <w:proofErr w:type="spellStart"/>
+      <w:r>
+        <w:rPr>
+          <w:rFonts w:ascii="Avenir Book" w:hAnsi="Avenir Book" w:cs="Arial"/>
+          <w:bCs/>
+          <w:color w:val="000000"/>
+          <w:sz w:val="24"/>
+          <w:szCs w:val="24"/>
+        </w:rPr>
+        <w:t>exixten</w:t>
+      </w:r>
+      <w:proofErr w:type="spellEnd"/>
+      <w:r>
+        <w:rPr>
+          <w:rFonts w:ascii="Avenir Book" w:hAnsi="Avenir Book" w:cs="Arial"/>
+          <w:bCs/>
+          <w:color w:val="000000"/>
+          <w:sz w:val="24"/>
+          <w:szCs w:val="24"/>
+        </w:rPr>
+        <w:t xml:space="preserve"> 17 proyectos </w:t>
+      </w:r>
+      <w:r>
+        <w:rPr>
+          <w:rFonts w:ascii="Avenir Book" w:hAnsi="Avenir Book" w:cs="Arial"/>
+          <w:bCs/>
+          <w:color w:val="000000"/>
+          <w:sz w:val="24"/>
+          <w:szCs w:val="24"/>
+        </w:rPr>
+        <w:t xml:space="preserve">cerrados </w:t>
+      </w:r>
+      <w:r>
+        <w:rPr>
+          <w:rFonts w:ascii="Avenir Book" w:hAnsi="Avenir Book" w:cs="Arial"/>
+          <w:bCs/>
+          <w:color w:val="000000"/>
+          <w:sz w:val="24"/>
+          <w:szCs w:val="24"/>
+        </w:rPr>
+        <w:t xml:space="preserve">en el repositorio </w:t>
+      </w:r>
+    </w:p>
+    <w:p>
+      <w:pPr>
+        <w:pStyle w:val="Prrafodelista"/>
+        <w:numPr>
+          <w:ilvl w:val="0"/>
+          <w:numId w:val="8"/>
+        </w:numPr>
+        <w:rPr>
+          <w:rFonts w:ascii="Avenir Book" w:hAnsi="Avenir Book" w:cs="Arial"/>
+          <w:bCs/>
+          <w:color w:val="000000"/>
+          <w:sz w:val="24"/>
+          <w:szCs w:val="24"/>
+        </w:rPr>
+      </w:pPr>
+      <w:r>
+        <w:rPr>
+          <w:noProof/>
+          <w:lang w:val="es-MX" w:eastAsia="es-MX"/>
+        </w:rPr>
+        <mc:AlternateContent>
+          <mc:Choice Requires="wps">
+            <w:drawing>
+              <wp:anchor distT="0" distB="0" distL="114300" distR="114300" simplePos="0" relativeHeight="251669504" behindDoc="0" locked="0" layoutInCell="1" allowOverlap="1" wp14:anchorId="2BB543AA" wp14:editId="02C243C9">
+                <wp:simplePos x="0" y="0"/>
+                <wp:positionH relativeFrom="column">
+                  <wp:posOffset>443865</wp:posOffset>
+                </wp:positionH>
+                <wp:positionV relativeFrom="paragraph">
+                  <wp:posOffset>18415</wp:posOffset>
+                </wp:positionV>
+                <wp:extent cx="5219700" cy="0"/>
+                <wp:effectExtent l="0" t="0" r="19050" b="19050"/>
+                <wp:wrapNone/>
+                <wp:docPr id="6" name="6 Conector recto"/>
+                <wp:cNvGraphicFramePr/>
+                <a:graphic xmlns:a="http://schemas.openxmlformats.org/drawingml/2006/main">
+                  <a:graphicData uri="http://schemas.microsoft.com/office/word/2010/wordprocessingShape">
+                    <wps:wsp>
+                      <wps:cNvCnPr/>
+                      <wps:spPr>
+                        <a:xfrm>
+                          <a:off x="0" y="0"/>
+                          <a:ext cx="5219700" cy="0"/>
+                        </a:xfrm>
+                        <a:prstGeom prst="line">
+                          <a:avLst/>
+                        </a:prstGeom>
+                      </wps:spPr>
+                      <wps:style>
+                        <a:lnRef idx="1">
+                          <a:schemeClr val="dk1"/>
+                        </a:lnRef>
+                        <a:fillRef idx="0">
+                          <a:schemeClr val="dk1"/>
+                        </a:fillRef>
+                        <a:effectRef idx="0">
+                          <a:schemeClr val="dk1"/>
+                        </a:effectRef>
+                        <a:fontRef idx="minor">
+                          <a:schemeClr val="tx1"/>
+                        </a:fontRef>
+                      </wps:style>
+                      <wps:bodyPr/>
+                    </wps:wsp>
+                  </a:graphicData>
+                </a:graphic>
+              </wp:anchor>
+            </w:drawing>
+          </mc:Choice>
+          <mc:Fallback>
+            <w:pict>
+              <v:line id="6 Conector recto" o:spid="_x0000_s1026" style="position:absolute;z-index:251669504;visibility:visible;mso-wrap-style:square;mso-wrap-distance-left:9pt;mso-wrap-distance-top:0;mso-wrap-distance-right:9pt;mso-wrap-distance-bottom:0;mso-position-horizontal:absolute;mso-position-horizontal-relative:text;mso-position-vertical:absolute;mso-position-vertical-relative:text" from="34.95pt,1.45pt" to="445.95pt,1.45pt" o:gfxdata="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" strokecolor="black [3040]"/>
+            </w:pict>
+          </mc:Fallback>
+        </mc:AlternateContent>
+      </w:r>
+      <w:r>
+        <w:rPr>
+          <w:rFonts w:ascii="Avenir Book" w:hAnsi="Avenir Book" w:cs="Arial"/>
+          <w:bCs/>
+          <w:color w:val="000000"/>
+          <w:sz w:val="24"/>
+          <w:szCs w:val="24"/>
+        </w:rPr>
+        <w:t>Ya existe nueva versión de plan de proyecto para descargarla</w:t>
+      </w:r>
+    </w:p>
+    <w:p>
+      <w:pPr>
+        <w:pStyle w:val="Prrafodelista"/>
+        <w:ind w:left="1440"/>
+        <w:rPr>
+          <w:rFonts w:ascii="Avenir Book" w:hAnsi="Avenir Book" w:cs="Arial"/>
+          <w:bCs/>
+          <w:color w:val="000000"/>
+          <w:sz w:val="24"/>
+          <w:szCs w:val="24"/>
+        </w:rPr>
+      </w:pPr>
+      <w:r>
+        <w:rPr>
+          <w:noProof/>
+          <w:lang w:val="es-MX" w:eastAsia="es-MX"/>
+        </w:rPr>
+        <mc:AlternateContent>
+          <mc:Choice Requires="wps">
+            <w:drawing>
+              <wp:anchor distT="0" distB="0" distL="114300" distR="114300" simplePos="0" relativeHeight="251663360" behindDoc="0" locked="0" layoutInCell="1" allowOverlap="1" wp14:anchorId="50FD1B46" wp14:editId="183AB6AE">
+                <wp:simplePos x="0" y="0"/>
+                <wp:positionH relativeFrom="column">
+                  <wp:posOffset>443865</wp:posOffset>
+                </wp:positionH>
+                <wp:positionV relativeFrom="paragraph">
+                  <wp:posOffset>15240</wp:posOffset>
+                </wp:positionV>
+                <wp:extent cx="5219700" cy="0"/>
+                <wp:effectExtent l="0" t="0" r="19050" b="19050"/>
+                <wp:wrapNone/>
+                <wp:docPr id="3" name="3 Conector recto"/>
+                <wp:cNvGraphicFramePr/>
+                <a:graphic xmlns:a="http://schemas.openxmlformats.org/drawingml/2006/main">
+                  <a:graphicData uri="http://schemas.microsoft.com/office/word/2010/wordprocessingShape">
+                    <wps:wsp>
+                      <wps:cNvCnPr/>
+                      <wps:spPr>
+                        <a:xfrm>
+                          <a:off x="0" y="0"/>
+                          <a:ext cx="5219700" cy="0"/>
+                        </a:xfrm>
+                        <a:prstGeom prst="line">
+                          <a:avLst/>
+                        </a:prstGeom>
+                      </wps:spPr>
+                      <wps:style>
+                        <a:lnRef idx="1">
+                          <a:schemeClr val="dk1"/>
+                        </a:lnRef>
+                        <a:fillRef idx="0">
+                          <a:schemeClr val="dk1"/>
+                        </a:fillRef>
+                        <a:effectRef idx="0">
+                          <a:schemeClr val="dk1"/>
+                        </a:effectRef>
+                        <a:fontRef idx="minor">
+                          <a:schemeClr val="tx1"/>
+                        </a:fontRef>
+                      </wps:style>
+                      <wps:bodyPr/>
+                    </wps:wsp>
+                  </a:graphicData>
+                </a:graphic>
+              </wp:anchor>
+            </w:drawing>
+          </mc:Choice>
+          <mc:Fallback>
+            <w:pict>
+              <v:line id="3 Conector recto" o:spid="_x0000_s1026" style="position:absolute;z-index:251663360;visibility:visible;mso-wrap-style:square;mso-wrap-distance-left:9pt;mso-wrap-distance-top:0;mso-wrap-distance-right:9pt;mso-wrap-distance-bottom:0;mso-position-horizontal:absolute;mso-position-horizontal-relative:text;mso-position-vertical:absolute;mso-position-vertical-relative:text" from="34.95pt,1.2pt" to="445.95pt,1.2pt" o:gfxdata="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" strokecolor="black [3040]"/>
+            </w:pict>
+          </mc:Fallback>
+        </mc:AlternateContent>
+      </w:r>
+    </w:p>
+    <w:p>
+      <w:pPr>
+        <w:pStyle w:val="Prrafodelista"/>
+        <w:ind w:left="1440"/>
         <w:rPr>
           <w:rFonts w:ascii="Avenir Book" w:hAnsi="Avenir Book" w:cs="Arial"/>
           <w:bCs/>
@@ -1734,13 +2843,32 @@
               <w:spacing w:after="0" w:line="240" w:lineRule="auto"/>
               <w:rPr>
                 <w:rFonts w:ascii="Avenir Book" w:hAnsi="Avenir Book" w:cs="Arial"/>
-                <w:b/>
-                <w:bCs/>
-                <w:color w:val="000000"/>
-                <w:sz w:val="23"/>
-                <w:szCs w:val="23"/>
-              </w:rPr>
-            </w:pPr>
+                <w:bCs/>
+                <w:color w:val="000000"/>
+                <w:sz w:val="23"/>
+                <w:szCs w:val="23"/>
+              </w:rPr>
+            </w:pPr>
+            <w:r>
+              <w:rPr>
+                <w:rFonts w:ascii="Avenir Book" w:hAnsi="Avenir Book" w:cs="Arial"/>
+                <w:bCs/>
+                <w:color w:val="000000"/>
+                <w:sz w:val="23"/>
+                <w:szCs w:val="23"/>
+              </w:rPr>
+              <w:t>Modificación para poder guardar la cotización sin un producto en el programa SOSQTP</w:t>
+            </w:r>
+            <w:r>
+              <w:rPr>
+                <w:rFonts w:ascii="Avenir Book" w:hAnsi="Avenir Book" w:cs="Arial"/>
+                <w:bCs/>
+                <w:color w:val="000000"/>
+                <w:sz w:val="23"/>
+                <w:szCs w:val="23"/>
+              </w:rPr>
+              <w:t xml:space="preserve"> para el día 08/12/15</w:t>
+            </w:r>
           </w:p>
         </w:tc>
         <w:tc>
@@ -1755,13 +2883,34 @@
               <w:spacing w:after="0" w:line="240" w:lineRule="auto"/>
               <w:rPr>
                 <w:rFonts w:ascii="Avenir Book" w:hAnsi="Avenir Book" w:cs="Arial"/>
-                <w:b/>
-                <w:bCs/>
-                <w:color w:val="000000"/>
-                <w:sz w:val="23"/>
-                <w:szCs w:val="23"/>
-              </w:rPr>
-            </w:pPr>
+                <w:bCs/>
+                <w:color w:val="000000"/>
+                <w:sz w:val="23"/>
+                <w:szCs w:val="23"/>
+              </w:rPr>
+            </w:pPr>
+            <w:proofErr w:type="spellStart"/>
+            <w:r>
+              <w:rPr>
+                <w:rFonts w:ascii="Avenir Book" w:hAnsi="Avenir Book" w:cs="Arial"/>
+                <w:bCs/>
+                <w:color w:val="000000"/>
+                <w:sz w:val="23"/>
+                <w:szCs w:val="23"/>
+              </w:rPr>
+              <w:t>Jovanny</w:t>
+            </w:r>
+            <w:proofErr w:type="spellEnd"/>
+            <w:r>
+              <w:rPr>
+                <w:rFonts w:ascii="Avenir Book" w:hAnsi="Avenir Book" w:cs="Arial"/>
+                <w:bCs/>
+                <w:color w:val="000000"/>
+                <w:sz w:val="23"/>
+                <w:szCs w:val="23"/>
+              </w:rPr>
+              <w:t xml:space="preserve">  Zepeda</w:t>
+            </w:r>
           </w:p>
         </w:tc>
       </w:tr>
@@ -1778,6 +2927,98 @@
               <w:spacing w:after="0" w:line="240" w:lineRule="auto"/>
               <w:rPr>
                 <w:rFonts w:ascii="Avenir Book" w:hAnsi="Avenir Book" w:cs="Arial"/>
+                <w:bCs/>
+                <w:color w:val="000000"/>
+                <w:sz w:val="23"/>
+                <w:szCs w:val="23"/>
+              </w:rPr>
+            </w:pPr>
+            <w:r>
+              <w:rPr>
+                <w:rFonts w:ascii="Avenir Book" w:hAnsi="Avenir Book" w:cs="Arial"/>
+                <w:bCs/>
+                <w:color w:val="000000"/>
+                <w:sz w:val="23"/>
+                <w:szCs w:val="23"/>
+              </w:rPr>
+              <w:t xml:space="preserve">Marisol Ornelas. </w:t>
+            </w:r>
+            <w:r>
+              <w:rPr>
+                <w:rFonts w:ascii="Avenir Book" w:hAnsi="Avenir Book" w:cs="Arial"/>
+                <w:bCs/>
+                <w:color w:val="000000"/>
+                <w:sz w:val="23"/>
+                <w:szCs w:val="23"/>
+              </w:rPr>
+              <w:t xml:space="preserve">Agregar plan de proyecto en </w:t>
+            </w:r>
+            <w:r>
+              <w:rPr>
+                <w:rFonts w:ascii="Avenir Book" w:hAnsi="Avenir Book" w:cs="Arial"/>
+                <w:bCs/>
+                <w:color w:val="000000"/>
+                <w:sz w:val="23"/>
+                <w:szCs w:val="23"/>
+              </w:rPr>
+              <w:t>reposit</w:t>
+            </w:r>
+            <w:r>
+              <w:rPr>
+                <w:rFonts w:ascii="Avenir Book" w:hAnsi="Avenir Book" w:cs="Arial"/>
+                <w:bCs/>
+                <w:color w:val="000000"/>
+                <w:sz w:val="23"/>
+                <w:szCs w:val="23"/>
+              </w:rPr>
+              <w:t xml:space="preserve">orio de los </w:t>
+            </w:r>
+            <w:proofErr w:type="spellStart"/>
+            <w:r>
+              <w:rPr>
+                <w:rFonts w:ascii="Avenir Book" w:hAnsi="Avenir Book" w:cs="Arial"/>
+                <w:bCs/>
+                <w:color w:val="000000"/>
+                <w:sz w:val="23"/>
+                <w:szCs w:val="23"/>
+              </w:rPr>
+              <w:t>deals</w:t>
+            </w:r>
+            <w:proofErr w:type="spellEnd"/>
+            <w:r>
+              <w:rPr>
+                <w:rFonts w:ascii="Avenir Book" w:hAnsi="Avenir Book" w:cs="Arial"/>
+                <w:bCs/>
+                <w:color w:val="000000"/>
+                <w:sz w:val="23"/>
+                <w:szCs w:val="23"/>
+              </w:rPr>
+              <w:t xml:space="preserve"> P1337 P1338 P1340 P13</w:t>
+            </w:r>
+            <w:r>
+              <w:rPr>
+                <w:rFonts w:ascii="Avenir Book" w:hAnsi="Avenir Book" w:cs="Arial"/>
+                <w:bCs/>
+                <w:color w:val="000000"/>
+                <w:sz w:val="23"/>
+                <w:szCs w:val="23"/>
+              </w:rPr>
+              <w:t>41, para el día 09/12/15.</w:t>
+            </w:r>
+          </w:p>
+        </w:tc>
+        <w:tc>
+          <w:tcPr>
+            <w:tcW w:w="4489" w:type="dxa"/>
+          </w:tcPr>
+          <w:p>
+            <w:pPr>
+              <w:autoSpaceDE w:val="0"/>
+              <w:autoSpaceDN w:val="0"/>
+              <w:adjustRightInd w:val="0"/>
+              <w:spacing w:after="0" w:line="240" w:lineRule="auto"/>
+              <w:rPr>
+                <w:rFonts w:ascii="Avenir Book" w:hAnsi="Avenir Book" w:cs="Arial"/>
                 <w:b/>
                 <w:bCs/>
                 <w:color w:val="000000"/>
@@ -1785,27 +3026,16 @@
                 <w:szCs w:val="23"/>
               </w:rPr>
             </w:pPr>
-          </w:p>
-        </w:tc>
-        <w:tc>
-          <w:tcPr>
-            <w:tcW w:w="4489" w:type="dxa"/>
-          </w:tcPr>
-          <w:p>
-            <w:pPr>
-              <w:autoSpaceDE w:val="0"/>
-              <w:autoSpaceDN w:val="0"/>
-              <w:adjustRightInd w:val="0"/>
-              <w:spacing w:after="0" w:line="240" w:lineRule="auto"/>
-              <w:rPr>
-                <w:rFonts w:ascii="Avenir Book" w:hAnsi="Avenir Book" w:cs="Arial"/>
-                <w:b/>
-                <w:bCs/>
-                <w:color w:val="000000"/>
-                <w:sz w:val="23"/>
-                <w:szCs w:val="23"/>
-              </w:rPr>
-            </w:pPr>
+            <w:r>
+              <w:rPr>
+                <w:rFonts w:ascii="Avenir Book" w:hAnsi="Avenir Book" w:cs="Arial"/>
+                <w:bCs/>
+                <w:color w:val="000000"/>
+                <w:sz w:val="23"/>
+                <w:szCs w:val="23"/>
+              </w:rPr>
+              <w:t>Marisol Ornelas</w:t>
+            </w:r>
           </w:p>
         </w:tc>
       </w:tr>
@@ -1822,13 +3052,22 @@
               <w:spacing w:after="0" w:line="240" w:lineRule="auto"/>
               <w:rPr>
                 <w:rFonts w:ascii="Avenir Book" w:hAnsi="Avenir Book" w:cs="Arial"/>
-                <w:b/>
-                <w:bCs/>
-                <w:color w:val="000000"/>
-                <w:sz w:val="23"/>
-                <w:szCs w:val="23"/>
-              </w:rPr>
-            </w:pPr>
+                <w:bCs/>
+                <w:color w:val="000000"/>
+                <w:sz w:val="23"/>
+                <w:szCs w:val="23"/>
+              </w:rPr>
+            </w:pPr>
+            <w:r>
+              <w:rPr>
+                <w:rFonts w:ascii="Avenir Book" w:hAnsi="Avenir Book" w:cs="Arial"/>
+                <w:bCs/>
+                <w:color w:val="000000"/>
+                <w:sz w:val="23"/>
+                <w:szCs w:val="23"/>
+              </w:rPr>
+              <w:t>P1363 Marisol Ornelas se compromete para el día 07/12/15 registrar carpeta en repositorio</w:t>
+            </w:r>
           </w:p>
         </w:tc>
         <w:tc>
@@ -1843,17 +3082,24 @@
               <w:spacing w:after="0" w:line="240" w:lineRule="auto"/>
               <w:rPr>
                 <w:rFonts w:ascii="Avenir Book" w:hAnsi="Avenir Book" w:cs="Arial"/>
-                <w:b/>
-                <w:bCs/>
-                <w:color w:val="000000"/>
-                <w:sz w:val="23"/>
-                <w:szCs w:val="23"/>
-              </w:rPr>
-            </w:pPr>
-          </w:p>
-        </w:tc>
-        <w:bookmarkStart w:id="0" w:name="_GoBack"/>
-        <w:bookmarkEnd w:id="0"/>
+                <w:bCs/>
+                <w:color w:val="000000"/>
+                <w:sz w:val="23"/>
+                <w:szCs w:val="23"/>
+              </w:rPr>
+            </w:pPr>
+            <w:r>
+              <w:rPr>
+                <w:rFonts w:ascii="Avenir Book" w:hAnsi="Avenir Book" w:cs="Arial"/>
+                <w:bCs/>
+                <w:color w:val="000000"/>
+                <w:sz w:val="23"/>
+                <w:szCs w:val="23"/>
+              </w:rPr>
+              <w:t>Marisol Ornelas</w:t>
+            </w:r>
+          </w:p>
+        </w:tc>
       </w:tr>
       <w:tr>
         <w:tc>
@@ -1868,13 +3114,22 @@
               <w:spacing w:after="0" w:line="240" w:lineRule="auto"/>
               <w:rPr>
                 <w:rFonts w:ascii="Avenir Book" w:hAnsi="Avenir Book" w:cs="Arial"/>
-                <w:b/>
-                <w:bCs/>
-                <w:color w:val="000000"/>
-                <w:sz w:val="23"/>
-                <w:szCs w:val="23"/>
-              </w:rPr>
-            </w:pPr>
+                <w:bCs/>
+                <w:color w:val="000000"/>
+                <w:sz w:val="23"/>
+                <w:szCs w:val="23"/>
+              </w:rPr>
+            </w:pPr>
+            <w:r>
+              <w:rPr>
+                <w:rFonts w:ascii="Avenir Book" w:hAnsi="Avenir Book" w:cs="Arial"/>
+                <w:bCs/>
+                <w:color w:val="000000"/>
+                <w:sz w:val="23"/>
+                <w:szCs w:val="23"/>
+              </w:rPr>
+              <w:t>P1361 Marisol Ornelas se compromete para el día 07/12/15 registrar carpeta en repositorio</w:t>
+            </w:r>
           </w:p>
         </w:tc>
         <w:tc>
@@ -1889,13 +3144,22 @@
               <w:spacing w:after="0" w:line="240" w:lineRule="auto"/>
               <w:rPr>
                 <w:rFonts w:ascii="Avenir Book" w:hAnsi="Avenir Book" w:cs="Arial"/>
-                <w:b/>
-                <w:bCs/>
-                <w:color w:val="000000"/>
-                <w:sz w:val="23"/>
-                <w:szCs w:val="23"/>
-              </w:rPr>
-            </w:pPr>
+                <w:bCs/>
+                <w:color w:val="000000"/>
+                <w:sz w:val="23"/>
+                <w:szCs w:val="23"/>
+              </w:rPr>
+            </w:pPr>
+            <w:r>
+              <w:rPr>
+                <w:rFonts w:ascii="Avenir Book" w:hAnsi="Avenir Book" w:cs="Arial"/>
+                <w:bCs/>
+                <w:color w:val="000000"/>
+                <w:sz w:val="23"/>
+                <w:szCs w:val="23"/>
+              </w:rPr>
+              <w:t>Marisol Ornelas</w:t>
+            </w:r>
           </w:p>
         </w:tc>
       </w:tr>
@@ -1912,13 +3176,22 @@
               <w:spacing w:after="0" w:line="240" w:lineRule="auto"/>
               <w:rPr>
                 <w:rFonts w:ascii="Avenir Book" w:hAnsi="Avenir Book" w:cs="Arial"/>
-                <w:b/>
-                <w:bCs/>
-                <w:color w:val="000000"/>
-                <w:sz w:val="23"/>
-                <w:szCs w:val="23"/>
-              </w:rPr>
-            </w:pPr>
+                <w:bCs/>
+                <w:color w:val="000000"/>
+                <w:sz w:val="23"/>
+                <w:szCs w:val="23"/>
+              </w:rPr>
+            </w:pPr>
+            <w:r>
+              <w:rPr>
+                <w:rFonts w:ascii="Avenir Book" w:hAnsi="Avenir Book" w:cs="Arial"/>
+                <w:bCs/>
+                <w:color w:val="000000"/>
+                <w:sz w:val="23"/>
+                <w:szCs w:val="23"/>
+              </w:rPr>
+              <w:t xml:space="preserve">P1286 Marisol Ornelas se compromete registrar carpeta en el repositorio para el día 09/12715  </w:t>
+            </w:r>
           </w:p>
         </w:tc>
         <w:tc>
@@ -1933,33 +3206,1780 @@
               <w:spacing w:after="0" w:line="240" w:lineRule="auto"/>
               <w:rPr>
                 <w:rFonts w:ascii="Avenir Book" w:hAnsi="Avenir Book" w:cs="Arial"/>
-                <w:b/>
-                <w:bCs/>
-                <w:color w:val="000000"/>
-                <w:sz w:val="23"/>
-                <w:szCs w:val="23"/>
-              </w:rPr>
-            </w:pPr>
+                <w:bCs/>
+                <w:color w:val="000000"/>
+                <w:sz w:val="23"/>
+                <w:szCs w:val="23"/>
+              </w:rPr>
+            </w:pPr>
+            <w:r>
+              <w:rPr>
+                <w:rFonts w:ascii="Avenir Book" w:hAnsi="Avenir Book" w:cs="Arial"/>
+                <w:bCs/>
+                <w:color w:val="000000"/>
+                <w:sz w:val="23"/>
+                <w:szCs w:val="23"/>
+              </w:rPr>
+              <w:t>Marisol Ornelas</w:t>
+            </w:r>
+          </w:p>
+        </w:tc>
+      </w:tr>
+      <w:tr>
+        <w:tc>
+          <w:tcPr>
+            <w:tcW w:w="4489" w:type="dxa"/>
+          </w:tcPr>
+          <w:p>
+            <w:pPr>
+              <w:autoSpaceDE w:val="0"/>
+              <w:autoSpaceDN w:val="0"/>
+              <w:adjustRightInd w:val="0"/>
+              <w:spacing w:after="0" w:line="240" w:lineRule="auto"/>
+              <w:rPr>
+                <w:rFonts w:ascii="Avenir Book" w:hAnsi="Avenir Book" w:cs="Arial"/>
+                <w:bCs/>
+                <w:color w:val="000000"/>
+                <w:sz w:val="23"/>
+                <w:szCs w:val="23"/>
+              </w:rPr>
+            </w:pPr>
+            <w:r>
+              <w:rPr>
+                <w:rFonts w:ascii="Avenir Book" w:hAnsi="Avenir Book" w:cs="Arial"/>
+                <w:bCs/>
+                <w:color w:val="000000"/>
+                <w:sz w:val="23"/>
+                <w:szCs w:val="23"/>
+              </w:rPr>
+              <w:t xml:space="preserve">P1358 Marisol Ornelas se compromete </w:t>
+            </w:r>
+            <w:r>
+              <w:rPr>
+                <w:rFonts w:ascii="Avenir Book" w:hAnsi="Avenir Book" w:cs="Arial"/>
+                <w:bCs/>
+                <w:color w:val="000000"/>
+                <w:sz w:val="23"/>
+                <w:szCs w:val="23"/>
+              </w:rPr>
+              <w:t xml:space="preserve">a registrar carpeta en el repositorio </w:t>
+            </w:r>
+            <w:r>
+              <w:rPr>
+                <w:rFonts w:ascii="Avenir Book" w:hAnsi="Avenir Book" w:cs="Arial"/>
+                <w:bCs/>
+                <w:color w:val="000000"/>
+                <w:sz w:val="23"/>
+                <w:szCs w:val="23"/>
+              </w:rPr>
+              <w:t>para el día 10/12/15</w:t>
+            </w:r>
+          </w:p>
+        </w:tc>
+        <w:tc>
+          <w:tcPr>
+            <w:tcW w:w="4489" w:type="dxa"/>
+          </w:tcPr>
+          <w:p>
+            <w:pPr>
+              <w:autoSpaceDE w:val="0"/>
+              <w:autoSpaceDN w:val="0"/>
+              <w:adjustRightInd w:val="0"/>
+              <w:spacing w:after="0" w:line="240" w:lineRule="auto"/>
+              <w:rPr>
+                <w:rFonts w:ascii="Avenir Book" w:hAnsi="Avenir Book" w:cs="Arial"/>
+                <w:bCs/>
+                <w:color w:val="000000"/>
+                <w:sz w:val="23"/>
+                <w:szCs w:val="23"/>
+              </w:rPr>
+            </w:pPr>
+            <w:r>
+              <w:rPr>
+                <w:rFonts w:ascii="Avenir Book" w:hAnsi="Avenir Book" w:cs="Arial"/>
+                <w:bCs/>
+                <w:color w:val="000000"/>
+                <w:sz w:val="23"/>
+                <w:szCs w:val="23"/>
+              </w:rPr>
+              <w:t>Marisol Ornelas</w:t>
+            </w:r>
+          </w:p>
+        </w:tc>
+      </w:tr>
+      <w:tr>
+        <w:tc>
+          <w:tcPr>
+            <w:tcW w:w="4489" w:type="dxa"/>
+          </w:tcPr>
+          <w:p>
+            <w:pPr>
+              <w:autoSpaceDE w:val="0"/>
+              <w:autoSpaceDN w:val="0"/>
+              <w:adjustRightInd w:val="0"/>
+              <w:spacing w:after="0" w:line="240" w:lineRule="auto"/>
+              <w:rPr>
+                <w:rFonts w:ascii="Avenir Book" w:hAnsi="Avenir Book" w:cs="Arial"/>
+                <w:bCs/>
+                <w:color w:val="000000"/>
+                <w:sz w:val="23"/>
+                <w:szCs w:val="23"/>
+              </w:rPr>
+            </w:pPr>
+            <w:r>
+              <w:rPr>
+                <w:rFonts w:ascii="Avenir Book" w:hAnsi="Avenir Book" w:cs="Arial"/>
+                <w:bCs/>
+                <w:color w:val="000000"/>
+                <w:sz w:val="23"/>
+                <w:szCs w:val="23"/>
+              </w:rPr>
+              <w:t>P1360 Marisol Ornelas se compromete</w:t>
+            </w:r>
+            <w:r>
+              <w:rPr>
+                <w:rFonts w:ascii="Avenir Book" w:hAnsi="Avenir Book" w:cs="Arial"/>
+                <w:bCs/>
+                <w:color w:val="000000"/>
+                <w:sz w:val="23"/>
+                <w:szCs w:val="23"/>
+              </w:rPr>
+              <w:t xml:space="preserve"> a registrar carpeta en repositorio </w:t>
+            </w:r>
+            <w:r>
+              <w:rPr>
+                <w:rFonts w:ascii="Avenir Book" w:hAnsi="Avenir Book" w:cs="Arial"/>
+                <w:bCs/>
+                <w:color w:val="000000"/>
+                <w:sz w:val="23"/>
+                <w:szCs w:val="23"/>
+              </w:rPr>
+              <w:t xml:space="preserve"> para el día 07/12/15</w:t>
+            </w:r>
+          </w:p>
+        </w:tc>
+        <w:tc>
+          <w:tcPr>
+            <w:tcW w:w="4489" w:type="dxa"/>
+          </w:tcPr>
+          <w:p>
+            <w:pPr>
+              <w:autoSpaceDE w:val="0"/>
+              <w:autoSpaceDN w:val="0"/>
+              <w:adjustRightInd w:val="0"/>
+              <w:spacing w:after="0" w:line="240" w:lineRule="auto"/>
+              <w:rPr>
+                <w:rFonts w:ascii="Avenir Book" w:hAnsi="Avenir Book" w:cs="Arial"/>
+                <w:bCs/>
+                <w:color w:val="000000"/>
+                <w:sz w:val="23"/>
+                <w:szCs w:val="23"/>
+              </w:rPr>
+            </w:pPr>
+            <w:r>
+              <w:rPr>
+                <w:rFonts w:ascii="Avenir Book" w:hAnsi="Avenir Book" w:cs="Arial"/>
+                <w:bCs/>
+                <w:color w:val="000000"/>
+                <w:sz w:val="23"/>
+                <w:szCs w:val="23"/>
+              </w:rPr>
+              <w:t>Marisol Ornelas</w:t>
+            </w:r>
+          </w:p>
+        </w:tc>
+      </w:tr>
+      <w:tr>
+        <w:tc>
+          <w:tcPr>
+            <w:tcW w:w="4489" w:type="dxa"/>
+          </w:tcPr>
+          <w:p>
+            <w:pPr>
+              <w:autoSpaceDE w:val="0"/>
+              <w:autoSpaceDN w:val="0"/>
+              <w:adjustRightInd w:val="0"/>
+              <w:spacing w:after="0" w:line="240" w:lineRule="auto"/>
+              <w:rPr>
+                <w:rFonts w:ascii="Avenir Book" w:hAnsi="Avenir Book" w:cs="Arial"/>
+                <w:bCs/>
+                <w:color w:val="000000"/>
+                <w:sz w:val="23"/>
+                <w:szCs w:val="23"/>
+              </w:rPr>
+            </w:pPr>
+            <w:r>
+              <w:rPr>
+                <w:rFonts w:ascii="Avenir Book" w:hAnsi="Avenir Book" w:cs="Arial"/>
+                <w:bCs/>
+                <w:color w:val="000000"/>
+                <w:sz w:val="23"/>
+                <w:szCs w:val="23"/>
+              </w:rPr>
+              <w:t xml:space="preserve">P1356 Marisol </w:t>
+            </w:r>
+            <w:r>
+              <w:rPr>
+                <w:rFonts w:ascii="Avenir Book" w:hAnsi="Avenir Book" w:cs="Arial"/>
+                <w:bCs/>
+                <w:color w:val="000000"/>
+                <w:sz w:val="23"/>
+                <w:szCs w:val="23"/>
+              </w:rPr>
+              <w:t xml:space="preserve">Ornelas </w:t>
+            </w:r>
+            <w:r>
+              <w:rPr>
+                <w:rFonts w:ascii="Avenir Book" w:hAnsi="Avenir Book" w:cs="Arial"/>
+                <w:bCs/>
+                <w:color w:val="000000"/>
+                <w:sz w:val="23"/>
+                <w:szCs w:val="23"/>
+              </w:rPr>
+              <w:t xml:space="preserve">se compromete a liberar </w:t>
+            </w:r>
+            <w:r>
+              <w:rPr>
+                <w:rFonts w:ascii="Avenir Book" w:hAnsi="Avenir Book" w:cs="Arial"/>
+                <w:bCs/>
+                <w:color w:val="000000"/>
+                <w:sz w:val="23"/>
+                <w:szCs w:val="23"/>
+              </w:rPr>
+              <w:t>carta de aceptación el día 09/12/15</w:t>
+            </w:r>
+          </w:p>
+        </w:tc>
+        <w:tc>
+          <w:tcPr>
+            <w:tcW w:w="4489" w:type="dxa"/>
+          </w:tcPr>
+          <w:p>
+            <w:pPr>
+              <w:autoSpaceDE w:val="0"/>
+              <w:autoSpaceDN w:val="0"/>
+              <w:adjustRightInd w:val="0"/>
+              <w:spacing w:after="0" w:line="240" w:lineRule="auto"/>
+              <w:rPr>
+                <w:rFonts w:ascii="Avenir Book" w:hAnsi="Avenir Book" w:cs="Arial"/>
+                <w:bCs/>
+                <w:color w:val="000000"/>
+                <w:sz w:val="23"/>
+                <w:szCs w:val="23"/>
+              </w:rPr>
+            </w:pPr>
+            <w:r>
+              <w:rPr>
+                <w:rFonts w:ascii="Avenir Book" w:hAnsi="Avenir Book" w:cs="Arial"/>
+                <w:bCs/>
+                <w:color w:val="000000"/>
+                <w:sz w:val="23"/>
+                <w:szCs w:val="23"/>
+              </w:rPr>
+              <w:t>Marisol Ornelas</w:t>
+            </w:r>
+          </w:p>
+        </w:tc>
+      </w:tr>
+      <w:tr>
+        <w:tc>
+          <w:tcPr>
+            <w:tcW w:w="4489" w:type="dxa"/>
+          </w:tcPr>
+          <w:p>
+            <w:pPr>
+              <w:autoSpaceDE w:val="0"/>
+              <w:autoSpaceDN w:val="0"/>
+              <w:adjustRightInd w:val="0"/>
+              <w:spacing w:after="0" w:line="240" w:lineRule="auto"/>
+              <w:rPr>
+                <w:rFonts w:ascii="Avenir Book" w:hAnsi="Avenir Book" w:cs="Arial"/>
+                <w:bCs/>
+                <w:color w:val="000000"/>
+                <w:sz w:val="23"/>
+                <w:szCs w:val="23"/>
+              </w:rPr>
+            </w:pPr>
+            <w:r>
+              <w:rPr>
+                <w:rFonts w:ascii="Avenir Book" w:hAnsi="Avenir Book" w:cs="Arial"/>
+                <w:bCs/>
+                <w:color w:val="000000"/>
+                <w:sz w:val="23"/>
+                <w:szCs w:val="23"/>
+              </w:rPr>
+              <w:lastRenderedPageBreak/>
+              <w:t xml:space="preserve">P1357 Marisol Ornelas </w:t>
+            </w:r>
+            <w:r>
+              <w:rPr>
+                <w:rFonts w:ascii="Avenir Book" w:hAnsi="Avenir Book" w:cs="Arial"/>
+                <w:bCs/>
+                <w:color w:val="000000"/>
+                <w:sz w:val="23"/>
+                <w:szCs w:val="23"/>
+              </w:rPr>
+              <w:t xml:space="preserve">agregar carpeta a </w:t>
+            </w:r>
+            <w:proofErr w:type="spellStart"/>
+            <w:r>
+              <w:rPr>
+                <w:rFonts w:ascii="Avenir Book" w:hAnsi="Avenir Book" w:cs="Arial"/>
+                <w:bCs/>
+                <w:color w:val="000000"/>
+                <w:sz w:val="23"/>
+                <w:szCs w:val="23"/>
+              </w:rPr>
+              <w:t>commit</w:t>
+            </w:r>
+            <w:proofErr w:type="spellEnd"/>
+            <w:r>
+              <w:rPr>
+                <w:rFonts w:ascii="Avenir Book" w:hAnsi="Avenir Book" w:cs="Arial"/>
+                <w:bCs/>
+                <w:color w:val="000000"/>
+                <w:sz w:val="23"/>
+                <w:szCs w:val="23"/>
+              </w:rPr>
+              <w:t xml:space="preserve"> el día 07/12/15</w:t>
+            </w:r>
+            <w:r>
+              <w:rPr>
+                <w:rFonts w:ascii="Avenir Book" w:hAnsi="Avenir Book" w:cs="Arial"/>
+                <w:bCs/>
+                <w:color w:val="000000"/>
+                <w:sz w:val="23"/>
+                <w:szCs w:val="23"/>
+              </w:rPr>
+              <w:t xml:space="preserve"> </w:t>
+            </w:r>
+          </w:p>
+        </w:tc>
+        <w:tc>
+          <w:tcPr>
+            <w:tcW w:w="4489" w:type="dxa"/>
+          </w:tcPr>
+          <w:p>
+            <w:pPr>
+              <w:autoSpaceDE w:val="0"/>
+              <w:autoSpaceDN w:val="0"/>
+              <w:adjustRightInd w:val="0"/>
+              <w:spacing w:after="0" w:line="240" w:lineRule="auto"/>
+              <w:rPr>
+                <w:rFonts w:ascii="Avenir Book" w:hAnsi="Avenir Book" w:cs="Arial"/>
+                <w:bCs/>
+                <w:color w:val="000000"/>
+                <w:sz w:val="23"/>
+                <w:szCs w:val="23"/>
+              </w:rPr>
+            </w:pPr>
+            <w:r>
+              <w:rPr>
+                <w:rFonts w:ascii="Avenir Book" w:hAnsi="Avenir Book" w:cs="Arial"/>
+                <w:bCs/>
+                <w:color w:val="000000"/>
+                <w:sz w:val="23"/>
+                <w:szCs w:val="23"/>
+              </w:rPr>
+              <w:t>Marisol Ornelas</w:t>
+            </w:r>
+          </w:p>
+        </w:tc>
+      </w:tr>
+      <w:tr>
+        <w:tc>
+          <w:tcPr>
+            <w:tcW w:w="4489" w:type="dxa"/>
+          </w:tcPr>
+          <w:p>
+            <w:pPr>
+              <w:autoSpaceDE w:val="0"/>
+              <w:autoSpaceDN w:val="0"/>
+              <w:adjustRightInd w:val="0"/>
+              <w:spacing w:after="0" w:line="240" w:lineRule="auto"/>
+              <w:rPr>
+                <w:rFonts w:ascii="Avenir Book" w:hAnsi="Avenir Book" w:cs="Arial"/>
+                <w:bCs/>
+                <w:color w:val="000000"/>
+                <w:sz w:val="23"/>
+                <w:szCs w:val="23"/>
+              </w:rPr>
+            </w:pPr>
+            <w:r>
+              <w:rPr>
+                <w:rFonts w:ascii="Avenir Book" w:hAnsi="Avenir Book" w:cs="Arial"/>
+                <w:bCs/>
+                <w:color w:val="000000"/>
+                <w:sz w:val="23"/>
+                <w:szCs w:val="23"/>
+              </w:rPr>
+              <w:t>P1350</w:t>
+            </w:r>
+            <w:r>
+              <w:rPr>
+                <w:rFonts w:ascii="Avenir Book" w:hAnsi="Avenir Book" w:cs="Arial"/>
+                <w:bCs/>
+                <w:color w:val="000000"/>
+                <w:sz w:val="23"/>
+                <w:szCs w:val="23"/>
+              </w:rPr>
+              <w:t xml:space="preserve"> Marisol Ornelas</w:t>
+            </w:r>
+            <w:r>
+              <w:rPr>
+                <w:rFonts w:ascii="Avenir Book" w:hAnsi="Avenir Book" w:cs="Arial"/>
+                <w:bCs/>
+                <w:color w:val="000000"/>
+                <w:sz w:val="23"/>
+                <w:szCs w:val="23"/>
+              </w:rPr>
+              <w:t xml:space="preserve"> a la espera del </w:t>
+            </w:r>
+            <w:proofErr w:type="spellStart"/>
+            <w:r>
+              <w:rPr>
+                <w:rFonts w:ascii="Avenir Book" w:hAnsi="Avenir Book" w:cs="Arial"/>
+                <w:bCs/>
+                <w:color w:val="000000"/>
+                <w:sz w:val="23"/>
+                <w:szCs w:val="23"/>
+              </w:rPr>
+              <w:t>cte</w:t>
+            </w:r>
+            <w:proofErr w:type="spellEnd"/>
+          </w:p>
+        </w:tc>
+        <w:tc>
+          <w:tcPr>
+            <w:tcW w:w="4489" w:type="dxa"/>
+          </w:tcPr>
+          <w:p>
+            <w:pPr>
+              <w:autoSpaceDE w:val="0"/>
+              <w:autoSpaceDN w:val="0"/>
+              <w:adjustRightInd w:val="0"/>
+              <w:spacing w:after="0" w:line="240" w:lineRule="auto"/>
+              <w:rPr>
+                <w:rFonts w:ascii="Avenir Book" w:hAnsi="Avenir Book" w:cs="Arial"/>
+                <w:bCs/>
+                <w:color w:val="000000"/>
+                <w:sz w:val="23"/>
+                <w:szCs w:val="23"/>
+              </w:rPr>
+            </w:pPr>
+            <w:r>
+              <w:rPr>
+                <w:rFonts w:ascii="Avenir Book" w:hAnsi="Avenir Book" w:cs="Arial"/>
+                <w:bCs/>
+                <w:color w:val="000000"/>
+                <w:sz w:val="23"/>
+                <w:szCs w:val="23"/>
+              </w:rPr>
+              <w:t>Marisol Ornelas</w:t>
+            </w:r>
+          </w:p>
+        </w:tc>
+      </w:tr>
+      <w:tr>
+        <w:tc>
+          <w:tcPr>
+            <w:tcW w:w="4489" w:type="dxa"/>
+          </w:tcPr>
+          <w:p>
+            <w:pPr>
+              <w:autoSpaceDE w:val="0"/>
+              <w:autoSpaceDN w:val="0"/>
+              <w:adjustRightInd w:val="0"/>
+              <w:spacing w:after="0" w:line="240" w:lineRule="auto"/>
+              <w:rPr>
+                <w:rFonts w:ascii="Avenir Book" w:hAnsi="Avenir Book" w:cs="Arial"/>
+                <w:bCs/>
+                <w:color w:val="000000"/>
+                <w:sz w:val="23"/>
+                <w:szCs w:val="23"/>
+              </w:rPr>
+            </w:pPr>
+            <w:r>
+              <w:rPr>
+                <w:rFonts w:ascii="Avenir Book" w:hAnsi="Avenir Book" w:cs="Arial"/>
+                <w:bCs/>
+                <w:color w:val="000000"/>
+                <w:sz w:val="23"/>
+                <w:szCs w:val="23"/>
+              </w:rPr>
+              <w:t>P1345 Marisol Ornelas</w:t>
+            </w:r>
+            <w:r>
+              <w:rPr>
+                <w:rFonts w:ascii="Avenir Book" w:hAnsi="Avenir Book" w:cs="Arial"/>
+                <w:bCs/>
+                <w:color w:val="000000"/>
+                <w:sz w:val="23"/>
+                <w:szCs w:val="23"/>
+              </w:rPr>
+              <w:t xml:space="preserve"> se compromete a registrar</w:t>
+            </w:r>
+            <w:r>
+              <w:rPr>
+                <w:rFonts w:ascii="Avenir Book" w:hAnsi="Avenir Book" w:cs="Arial"/>
+                <w:bCs/>
+                <w:color w:val="000000"/>
+                <w:sz w:val="23"/>
+                <w:szCs w:val="23"/>
+              </w:rPr>
+              <w:t xml:space="preserve"> la carpeta en el repositorio </w:t>
+            </w:r>
+            <w:r>
+              <w:rPr>
+                <w:rFonts w:ascii="Avenir Book" w:hAnsi="Avenir Book" w:cs="Arial"/>
+                <w:bCs/>
+                <w:color w:val="000000"/>
+                <w:sz w:val="23"/>
+                <w:szCs w:val="23"/>
+              </w:rPr>
+              <w:t>el</w:t>
+            </w:r>
+            <w:r>
+              <w:rPr>
+                <w:rFonts w:ascii="Avenir Book" w:hAnsi="Avenir Book" w:cs="Arial"/>
+                <w:bCs/>
+                <w:color w:val="000000"/>
+                <w:sz w:val="23"/>
+                <w:szCs w:val="23"/>
+              </w:rPr>
+              <w:t xml:space="preserve"> día</w:t>
+            </w:r>
+            <w:r>
+              <w:rPr>
+                <w:rFonts w:ascii="Avenir Book" w:hAnsi="Avenir Book" w:cs="Arial"/>
+                <w:bCs/>
+                <w:color w:val="000000"/>
+                <w:sz w:val="23"/>
+                <w:szCs w:val="23"/>
+              </w:rPr>
+              <w:t xml:space="preserve"> 07</w:t>
+            </w:r>
+            <w:r>
+              <w:rPr>
+                <w:rFonts w:ascii="Avenir Book" w:hAnsi="Avenir Book" w:cs="Arial"/>
+                <w:bCs/>
+                <w:color w:val="000000"/>
+                <w:sz w:val="23"/>
+                <w:szCs w:val="23"/>
+              </w:rPr>
+              <w:t>/12/15</w:t>
+            </w:r>
+          </w:p>
+        </w:tc>
+        <w:tc>
+          <w:tcPr>
+            <w:tcW w:w="4489" w:type="dxa"/>
+          </w:tcPr>
+          <w:p>
+            <w:pPr>
+              <w:autoSpaceDE w:val="0"/>
+              <w:autoSpaceDN w:val="0"/>
+              <w:adjustRightInd w:val="0"/>
+              <w:spacing w:after="0" w:line="240" w:lineRule="auto"/>
+              <w:rPr>
+                <w:rFonts w:ascii="Avenir Book" w:hAnsi="Avenir Book" w:cs="Arial"/>
+                <w:bCs/>
+                <w:color w:val="000000"/>
+                <w:sz w:val="23"/>
+                <w:szCs w:val="23"/>
+              </w:rPr>
+            </w:pPr>
+            <w:r>
+              <w:rPr>
+                <w:rFonts w:ascii="Avenir Book" w:hAnsi="Avenir Book" w:cs="Arial"/>
+                <w:bCs/>
+                <w:color w:val="000000"/>
+                <w:sz w:val="23"/>
+                <w:szCs w:val="23"/>
+              </w:rPr>
+              <w:t>Marisol Ornelas</w:t>
+            </w:r>
+          </w:p>
+        </w:tc>
+      </w:tr>
+      <w:tr>
+        <w:tc>
+          <w:tcPr>
+            <w:tcW w:w="4489" w:type="dxa"/>
+          </w:tcPr>
+          <w:p>
+            <w:pPr>
+              <w:autoSpaceDE w:val="0"/>
+              <w:autoSpaceDN w:val="0"/>
+              <w:adjustRightInd w:val="0"/>
+              <w:spacing w:after="0" w:line="240" w:lineRule="auto"/>
+              <w:rPr>
+                <w:rFonts w:ascii="Avenir Book" w:hAnsi="Avenir Book" w:cs="Arial"/>
+                <w:bCs/>
+                <w:color w:val="000000"/>
+                <w:sz w:val="23"/>
+                <w:szCs w:val="23"/>
+              </w:rPr>
+            </w:pPr>
+            <w:r>
+              <w:rPr>
+                <w:rFonts w:ascii="Avenir Book" w:hAnsi="Avenir Book" w:cs="Arial"/>
+                <w:bCs/>
+                <w:color w:val="000000"/>
+                <w:sz w:val="23"/>
+                <w:szCs w:val="23"/>
+              </w:rPr>
+              <w:t xml:space="preserve">P1347 Marisol Ornelas agregar </w:t>
+            </w:r>
+            <w:r>
+              <w:rPr>
+                <w:rFonts w:ascii="Avenir Book" w:hAnsi="Avenir Book" w:cs="Arial"/>
+                <w:bCs/>
+                <w:color w:val="000000"/>
+                <w:sz w:val="23"/>
+                <w:szCs w:val="23"/>
+              </w:rPr>
+              <w:t xml:space="preserve"> Plan de implementación y cierre </w:t>
+            </w:r>
+            <w:r>
+              <w:rPr>
+                <w:rFonts w:ascii="Avenir Book" w:hAnsi="Avenir Book" w:cs="Arial"/>
+                <w:bCs/>
+                <w:color w:val="000000"/>
+                <w:sz w:val="23"/>
+                <w:szCs w:val="23"/>
+              </w:rPr>
+              <w:t xml:space="preserve"> para el día 11/12/15</w:t>
+            </w:r>
+          </w:p>
+        </w:tc>
+        <w:tc>
+          <w:tcPr>
+            <w:tcW w:w="4489" w:type="dxa"/>
+          </w:tcPr>
+          <w:p>
+            <w:pPr>
+              <w:autoSpaceDE w:val="0"/>
+              <w:autoSpaceDN w:val="0"/>
+              <w:adjustRightInd w:val="0"/>
+              <w:spacing w:after="0" w:line="240" w:lineRule="auto"/>
+              <w:rPr>
+                <w:rFonts w:ascii="Avenir Book" w:hAnsi="Avenir Book" w:cs="Arial"/>
+                <w:bCs/>
+                <w:color w:val="000000"/>
+                <w:sz w:val="23"/>
+                <w:szCs w:val="23"/>
+              </w:rPr>
+            </w:pPr>
+            <w:r>
+              <w:rPr>
+                <w:rFonts w:ascii="Avenir Book" w:hAnsi="Avenir Book" w:cs="Arial"/>
+                <w:bCs/>
+                <w:color w:val="000000"/>
+                <w:sz w:val="23"/>
+                <w:szCs w:val="23"/>
+              </w:rPr>
+              <w:t>Marisol Ornelas</w:t>
+            </w:r>
+          </w:p>
+        </w:tc>
+      </w:tr>
+      <w:tr>
+        <w:tc>
+          <w:tcPr>
+            <w:tcW w:w="4489" w:type="dxa"/>
+          </w:tcPr>
+          <w:p>
+            <w:pPr>
+              <w:autoSpaceDE w:val="0"/>
+              <w:autoSpaceDN w:val="0"/>
+              <w:adjustRightInd w:val="0"/>
+              <w:spacing w:after="0" w:line="240" w:lineRule="auto"/>
+              <w:rPr>
+                <w:rFonts w:ascii="Avenir Book" w:hAnsi="Avenir Book" w:cs="Arial"/>
+                <w:bCs/>
+                <w:color w:val="000000"/>
+                <w:sz w:val="19"/>
+                <w:szCs w:val="23"/>
+              </w:rPr>
+            </w:pPr>
+            <w:r>
+              <w:rPr>
+                <w:rFonts w:ascii="Avenir Book" w:hAnsi="Avenir Book" w:cs="Arial"/>
+                <w:bCs/>
+                <w:color w:val="000000"/>
+                <w:sz w:val="23"/>
+                <w:szCs w:val="23"/>
+              </w:rPr>
+              <w:t xml:space="preserve">P1340 Marisol Ornelas se compromete </w:t>
+            </w:r>
+            <w:r>
+              <w:rPr>
+                <w:rFonts w:ascii="Avenir Book" w:hAnsi="Avenir Book" w:cs="Arial"/>
+                <w:bCs/>
+                <w:color w:val="000000"/>
+                <w:sz w:val="23"/>
+                <w:szCs w:val="23"/>
+              </w:rPr>
+              <w:t xml:space="preserve">registrar carpeta en el repositorio </w:t>
+            </w:r>
+            <w:r>
+              <w:rPr>
+                <w:rFonts w:ascii="Avenir Book" w:hAnsi="Avenir Book" w:cs="Arial"/>
+                <w:bCs/>
+                <w:color w:val="000000"/>
+                <w:sz w:val="23"/>
+                <w:szCs w:val="23"/>
+              </w:rPr>
+              <w:t>para el día 07/12/15</w:t>
+            </w:r>
+          </w:p>
+        </w:tc>
+        <w:tc>
+          <w:tcPr>
+            <w:tcW w:w="4489" w:type="dxa"/>
+          </w:tcPr>
+          <w:p>
+            <w:pPr>
+              <w:autoSpaceDE w:val="0"/>
+              <w:autoSpaceDN w:val="0"/>
+              <w:adjustRightInd w:val="0"/>
+              <w:spacing w:after="0" w:line="240" w:lineRule="auto"/>
+              <w:rPr>
+                <w:rFonts w:ascii="Avenir Book" w:hAnsi="Avenir Book" w:cs="Arial"/>
+                <w:bCs/>
+                <w:color w:val="000000"/>
+                <w:sz w:val="23"/>
+                <w:szCs w:val="23"/>
+              </w:rPr>
+            </w:pPr>
+            <w:r>
+              <w:rPr>
+                <w:rFonts w:ascii="Avenir Book" w:hAnsi="Avenir Book" w:cs="Arial"/>
+                <w:bCs/>
+                <w:color w:val="000000"/>
+                <w:sz w:val="23"/>
+                <w:szCs w:val="23"/>
+              </w:rPr>
+              <w:t>Marisol Ornelas</w:t>
+            </w:r>
+          </w:p>
+        </w:tc>
+      </w:tr>
+      <w:tr>
+        <w:tc>
+          <w:tcPr>
+            <w:tcW w:w="4489" w:type="dxa"/>
+          </w:tcPr>
+          <w:p>
+            <w:pPr>
+              <w:autoSpaceDE w:val="0"/>
+              <w:autoSpaceDN w:val="0"/>
+              <w:adjustRightInd w:val="0"/>
+              <w:spacing w:after="0" w:line="240" w:lineRule="auto"/>
+              <w:rPr>
+                <w:rFonts w:ascii="Avenir Book" w:hAnsi="Avenir Book" w:cs="Arial"/>
+                <w:bCs/>
+                <w:color w:val="000000"/>
+                <w:sz w:val="23"/>
+                <w:szCs w:val="23"/>
+              </w:rPr>
+            </w:pPr>
+            <w:r>
+              <w:rPr>
+                <w:rFonts w:ascii="Avenir Book" w:hAnsi="Avenir Book" w:cs="Arial"/>
+                <w:bCs/>
+                <w:color w:val="000000"/>
+                <w:sz w:val="23"/>
+                <w:szCs w:val="23"/>
+              </w:rPr>
+              <w:t>Heriberto Sánchez, terminar catálogo de activos implementado para el día 08/12/15</w:t>
+            </w:r>
+          </w:p>
+        </w:tc>
+        <w:tc>
+          <w:tcPr>
+            <w:tcW w:w="4489" w:type="dxa"/>
+          </w:tcPr>
+          <w:p>
+            <w:pPr>
+              <w:autoSpaceDE w:val="0"/>
+              <w:autoSpaceDN w:val="0"/>
+              <w:adjustRightInd w:val="0"/>
+              <w:spacing w:after="0" w:line="240" w:lineRule="auto"/>
+              <w:rPr>
+                <w:rFonts w:ascii="Avenir Book" w:hAnsi="Avenir Book" w:cs="Arial"/>
+                <w:bCs/>
+                <w:color w:val="000000"/>
+                <w:sz w:val="23"/>
+                <w:szCs w:val="23"/>
+              </w:rPr>
+            </w:pPr>
+            <w:proofErr w:type="spellStart"/>
+            <w:r>
+              <w:rPr>
+                <w:rFonts w:ascii="Avenir Book" w:hAnsi="Avenir Book" w:cs="Arial"/>
+                <w:bCs/>
+                <w:color w:val="000000"/>
+                <w:sz w:val="23"/>
+                <w:szCs w:val="23"/>
+              </w:rPr>
+              <w:t>Selenne</w:t>
+            </w:r>
+            <w:proofErr w:type="spellEnd"/>
+            <w:r>
+              <w:rPr>
+                <w:rFonts w:ascii="Avenir Book" w:hAnsi="Avenir Book" w:cs="Arial"/>
+                <w:bCs/>
+                <w:color w:val="000000"/>
+                <w:sz w:val="23"/>
+                <w:szCs w:val="23"/>
+              </w:rPr>
+              <w:t xml:space="preserve"> Sánchez</w:t>
+            </w:r>
+          </w:p>
+        </w:tc>
+      </w:tr>
+      <w:tr>
+        <w:tc>
+          <w:tcPr>
+            <w:tcW w:w="4489" w:type="dxa"/>
+          </w:tcPr>
+          <w:p>
+            <w:pPr>
+              <w:autoSpaceDE w:val="0"/>
+              <w:autoSpaceDN w:val="0"/>
+              <w:adjustRightInd w:val="0"/>
+              <w:spacing w:after="0" w:line="240" w:lineRule="auto"/>
+              <w:rPr>
+                <w:rFonts w:ascii="Avenir Book" w:hAnsi="Avenir Book" w:cs="Arial"/>
+                <w:bCs/>
+                <w:color w:val="000000"/>
+                <w:sz w:val="23"/>
+                <w:szCs w:val="23"/>
+              </w:rPr>
+            </w:pPr>
+            <w:r>
+              <w:rPr>
+                <w:rFonts w:ascii="Avenir Book" w:hAnsi="Avenir Book" w:cs="Arial"/>
+                <w:bCs/>
+                <w:color w:val="000000"/>
+                <w:sz w:val="23"/>
+                <w:szCs w:val="23"/>
+              </w:rPr>
+              <w:t>Verificar con Ariana si el cambio que se realizó afecta las actividades del al ciclo de vida</w:t>
+            </w:r>
+            <w:r>
+              <w:rPr>
+                <w:rFonts w:ascii="Avenir Book" w:hAnsi="Avenir Book" w:cs="Arial"/>
+                <w:bCs/>
+                <w:color w:val="000000"/>
+                <w:sz w:val="23"/>
+                <w:szCs w:val="23"/>
+              </w:rPr>
+              <w:t xml:space="preserve"> para el día 09/12/15</w:t>
+            </w:r>
+          </w:p>
+        </w:tc>
+        <w:tc>
+          <w:tcPr>
+            <w:tcW w:w="4489" w:type="dxa"/>
+          </w:tcPr>
+          <w:p>
+            <w:pPr>
+              <w:autoSpaceDE w:val="0"/>
+              <w:autoSpaceDN w:val="0"/>
+              <w:adjustRightInd w:val="0"/>
+              <w:spacing w:after="0" w:line="240" w:lineRule="auto"/>
+              <w:rPr>
+                <w:rFonts w:ascii="Avenir Book" w:hAnsi="Avenir Book" w:cs="Arial"/>
+                <w:bCs/>
+                <w:color w:val="000000"/>
+                <w:sz w:val="23"/>
+                <w:szCs w:val="23"/>
+              </w:rPr>
+            </w:pPr>
+            <w:proofErr w:type="spellStart"/>
+            <w:r>
+              <w:rPr>
+                <w:rFonts w:ascii="Avenir Book" w:hAnsi="Avenir Book" w:cs="Arial"/>
+                <w:bCs/>
+                <w:color w:val="000000"/>
+                <w:sz w:val="23"/>
+                <w:szCs w:val="23"/>
+              </w:rPr>
+              <w:t>Jovanny</w:t>
+            </w:r>
+            <w:proofErr w:type="spellEnd"/>
+            <w:r>
+              <w:rPr>
+                <w:rFonts w:ascii="Avenir Book" w:hAnsi="Avenir Book" w:cs="Arial"/>
+                <w:bCs/>
+                <w:color w:val="000000"/>
+                <w:sz w:val="23"/>
+                <w:szCs w:val="23"/>
+              </w:rPr>
+              <w:t xml:space="preserve"> Zepeda</w:t>
+            </w:r>
+          </w:p>
+        </w:tc>
+      </w:tr>
+      <w:tr>
+        <w:tc>
+          <w:tcPr>
+            <w:tcW w:w="4489" w:type="dxa"/>
+          </w:tcPr>
+          <w:p>
+            <w:pPr>
+              <w:autoSpaceDE w:val="0"/>
+              <w:autoSpaceDN w:val="0"/>
+              <w:adjustRightInd w:val="0"/>
+              <w:spacing w:after="0" w:line="240" w:lineRule="auto"/>
+              <w:rPr>
+                <w:rFonts w:ascii="Avenir Book" w:hAnsi="Avenir Book" w:cs="Arial"/>
+                <w:bCs/>
+                <w:color w:val="000000"/>
+                <w:sz w:val="23"/>
+                <w:szCs w:val="23"/>
+              </w:rPr>
+            </w:pPr>
+            <w:r>
+              <w:rPr>
+                <w:rFonts w:ascii="Avenir Book" w:hAnsi="Avenir Book" w:cs="Arial"/>
+                <w:bCs/>
+                <w:color w:val="000000"/>
+                <w:sz w:val="23"/>
+                <w:szCs w:val="23"/>
+              </w:rPr>
+              <w:t xml:space="preserve">Supervisar el desarrollo que está realizando Tadeo Vargas (proyecto hacer multiempresa a </w:t>
+            </w:r>
+            <w:proofErr w:type="spellStart"/>
+            <w:r>
+              <w:rPr>
+                <w:rFonts w:ascii="Avenir Book" w:hAnsi="Avenir Book" w:cs="Arial"/>
+                <w:bCs/>
+                <w:color w:val="000000"/>
+                <w:sz w:val="23"/>
+                <w:szCs w:val="23"/>
+              </w:rPr>
+              <w:t>easy</w:t>
+            </w:r>
+            <w:proofErr w:type="spellEnd"/>
+            <w:r>
+              <w:rPr>
+                <w:rFonts w:ascii="Avenir Book" w:hAnsi="Avenir Book" w:cs="Arial"/>
+                <w:bCs/>
+                <w:color w:val="000000"/>
+                <w:sz w:val="23"/>
+                <w:szCs w:val="23"/>
+              </w:rPr>
+              <w:t xml:space="preserve"> </w:t>
+            </w:r>
+            <w:proofErr w:type="spellStart"/>
+            <w:r>
+              <w:rPr>
+                <w:rFonts w:ascii="Avenir Book" w:hAnsi="Avenir Book" w:cs="Arial"/>
+                <w:bCs/>
+                <w:color w:val="000000"/>
+                <w:sz w:val="23"/>
+                <w:szCs w:val="23"/>
+              </w:rPr>
+              <w:t>retail</w:t>
+            </w:r>
+            <w:proofErr w:type="spellEnd"/>
+            <w:r>
+              <w:rPr>
+                <w:rFonts w:ascii="Avenir Book" w:hAnsi="Avenir Book" w:cs="Arial"/>
+                <w:bCs/>
+                <w:color w:val="000000"/>
+                <w:sz w:val="23"/>
+                <w:szCs w:val="23"/>
+              </w:rPr>
+              <w:t>) para el día 11/12/15</w:t>
+            </w:r>
+          </w:p>
+        </w:tc>
+        <w:tc>
+          <w:tcPr>
+            <w:tcW w:w="4489" w:type="dxa"/>
+          </w:tcPr>
+          <w:p>
+            <w:pPr>
+              <w:autoSpaceDE w:val="0"/>
+              <w:autoSpaceDN w:val="0"/>
+              <w:adjustRightInd w:val="0"/>
+              <w:spacing w:after="0" w:line="240" w:lineRule="auto"/>
+              <w:rPr>
+                <w:rFonts w:ascii="Avenir Book" w:hAnsi="Avenir Book" w:cs="Arial"/>
+                <w:bCs/>
+                <w:color w:val="000000"/>
+                <w:sz w:val="23"/>
+                <w:szCs w:val="23"/>
+              </w:rPr>
+            </w:pPr>
+            <w:proofErr w:type="spellStart"/>
+            <w:r>
+              <w:rPr>
+                <w:rFonts w:ascii="Avenir Book" w:hAnsi="Avenir Book" w:cs="Arial"/>
+                <w:bCs/>
+                <w:color w:val="000000"/>
+                <w:sz w:val="23"/>
+                <w:szCs w:val="23"/>
+              </w:rPr>
+              <w:t>Selenne</w:t>
+            </w:r>
+            <w:proofErr w:type="spellEnd"/>
+            <w:r>
+              <w:rPr>
+                <w:rFonts w:ascii="Avenir Book" w:hAnsi="Avenir Book" w:cs="Arial"/>
+                <w:bCs/>
+                <w:color w:val="000000"/>
+                <w:sz w:val="23"/>
+                <w:szCs w:val="23"/>
+              </w:rPr>
+              <w:t xml:space="preserve"> Sánchez</w:t>
+            </w:r>
+          </w:p>
+        </w:tc>
+      </w:tr>
+      <w:tr>
+        <w:tc>
+          <w:tcPr>
+            <w:tcW w:w="4489" w:type="dxa"/>
+          </w:tcPr>
+          <w:p>
+            <w:pPr>
+              <w:autoSpaceDE w:val="0"/>
+              <w:autoSpaceDN w:val="0"/>
+              <w:adjustRightInd w:val="0"/>
+              <w:spacing w:after="0" w:line="240" w:lineRule="auto"/>
+              <w:rPr>
+                <w:rFonts w:ascii="Avenir Book" w:hAnsi="Avenir Book" w:cs="Arial"/>
+                <w:bCs/>
+                <w:color w:val="000000"/>
+                <w:sz w:val="23"/>
+                <w:szCs w:val="23"/>
+              </w:rPr>
+            </w:pPr>
+            <w:r>
+              <w:rPr>
+                <w:rFonts w:ascii="Avenir Book" w:hAnsi="Avenir Book" w:cs="Arial"/>
+                <w:bCs/>
+                <w:color w:val="000000"/>
+                <w:sz w:val="23"/>
+                <w:szCs w:val="23"/>
+              </w:rPr>
+              <w:t>P1334 Oriana Campos Oriana Campos se compromete a liberar carta de aceptación 11/12/15</w:t>
+            </w:r>
+          </w:p>
+        </w:tc>
+        <w:tc>
+          <w:tcPr>
+            <w:tcW w:w="4489" w:type="dxa"/>
+          </w:tcPr>
+          <w:p>
+            <w:pPr>
+              <w:autoSpaceDE w:val="0"/>
+              <w:autoSpaceDN w:val="0"/>
+              <w:adjustRightInd w:val="0"/>
+              <w:spacing w:after="0" w:line="240" w:lineRule="auto"/>
+              <w:rPr>
+                <w:rFonts w:ascii="Avenir Book" w:hAnsi="Avenir Book" w:cs="Arial"/>
+                <w:bCs/>
+                <w:color w:val="000000"/>
+                <w:sz w:val="23"/>
+                <w:szCs w:val="23"/>
+              </w:rPr>
+            </w:pPr>
+            <w:r>
+              <w:rPr>
+                <w:rFonts w:ascii="Avenir Book" w:hAnsi="Avenir Book" w:cs="Arial"/>
+                <w:bCs/>
+                <w:color w:val="000000"/>
+                <w:sz w:val="23"/>
+                <w:szCs w:val="23"/>
+              </w:rPr>
+              <w:t>Oriana Campos</w:t>
+            </w:r>
+          </w:p>
+        </w:tc>
+      </w:tr>
+      <w:tr>
+        <w:tc>
+          <w:tcPr>
+            <w:tcW w:w="4489" w:type="dxa"/>
+          </w:tcPr>
+          <w:p>
+            <w:pPr>
+              <w:autoSpaceDE w:val="0"/>
+              <w:autoSpaceDN w:val="0"/>
+              <w:adjustRightInd w:val="0"/>
+              <w:spacing w:after="0" w:line="240" w:lineRule="auto"/>
+              <w:rPr>
+                <w:rFonts w:ascii="Avenir Book" w:hAnsi="Avenir Book" w:cs="Arial"/>
+                <w:bCs/>
+                <w:color w:val="000000"/>
+                <w:sz w:val="23"/>
+                <w:szCs w:val="23"/>
+              </w:rPr>
+            </w:pPr>
+            <w:r>
+              <w:rPr>
+                <w:rFonts w:ascii="Avenir Book" w:hAnsi="Avenir Book" w:cs="Arial"/>
+                <w:bCs/>
+                <w:color w:val="000000"/>
+                <w:sz w:val="23"/>
+                <w:szCs w:val="23"/>
+              </w:rPr>
+              <w:t>P1343 Oriana Campos se compromete a liberar carta de aceptación 11/12/15</w:t>
+            </w:r>
+          </w:p>
+        </w:tc>
+        <w:tc>
+          <w:tcPr>
+            <w:tcW w:w="4489" w:type="dxa"/>
+          </w:tcPr>
+          <w:p>
+            <w:pPr>
+              <w:autoSpaceDE w:val="0"/>
+              <w:autoSpaceDN w:val="0"/>
+              <w:adjustRightInd w:val="0"/>
+              <w:spacing w:after="0" w:line="240" w:lineRule="auto"/>
+              <w:rPr>
+                <w:rFonts w:ascii="Avenir Book" w:hAnsi="Avenir Book" w:cs="Arial"/>
+                <w:bCs/>
+                <w:color w:val="000000"/>
+                <w:sz w:val="23"/>
+                <w:szCs w:val="23"/>
+              </w:rPr>
+            </w:pPr>
+            <w:r>
+              <w:rPr>
+                <w:rFonts w:ascii="Avenir Book" w:hAnsi="Avenir Book" w:cs="Arial"/>
+                <w:bCs/>
+                <w:color w:val="000000"/>
+                <w:sz w:val="23"/>
+                <w:szCs w:val="23"/>
+              </w:rPr>
+              <w:t>Oriana Campos</w:t>
+            </w:r>
+          </w:p>
+        </w:tc>
+      </w:tr>
+      <w:tr>
+        <w:tc>
+          <w:tcPr>
+            <w:tcW w:w="4489" w:type="dxa"/>
+          </w:tcPr>
+          <w:p>
+            <w:pPr>
+              <w:autoSpaceDE w:val="0"/>
+              <w:autoSpaceDN w:val="0"/>
+              <w:adjustRightInd w:val="0"/>
+              <w:spacing w:after="0" w:line="240" w:lineRule="auto"/>
+              <w:rPr>
+                <w:rFonts w:ascii="Avenir Book" w:hAnsi="Avenir Book" w:cs="Arial"/>
+                <w:bCs/>
+                <w:color w:val="000000"/>
+                <w:sz w:val="23"/>
+                <w:szCs w:val="23"/>
+              </w:rPr>
+            </w:pPr>
+            <w:r>
+              <w:rPr>
+                <w:rFonts w:ascii="Avenir Book" w:hAnsi="Avenir Book" w:cs="Arial"/>
+                <w:bCs/>
+                <w:color w:val="000000"/>
+                <w:sz w:val="23"/>
+                <w:szCs w:val="23"/>
+              </w:rPr>
+              <w:t>P1348 Oriana Campos se compromete a liberar carta de aceptación 11/12/15</w:t>
+            </w:r>
+          </w:p>
+        </w:tc>
+        <w:tc>
+          <w:tcPr>
+            <w:tcW w:w="4489" w:type="dxa"/>
+          </w:tcPr>
+          <w:p>
+            <w:pPr>
+              <w:autoSpaceDE w:val="0"/>
+              <w:autoSpaceDN w:val="0"/>
+              <w:adjustRightInd w:val="0"/>
+              <w:spacing w:after="0" w:line="240" w:lineRule="auto"/>
+              <w:rPr>
+                <w:rFonts w:ascii="Avenir Book" w:hAnsi="Avenir Book" w:cs="Arial"/>
+                <w:bCs/>
+                <w:color w:val="000000"/>
+                <w:sz w:val="23"/>
+                <w:szCs w:val="23"/>
+              </w:rPr>
+            </w:pPr>
+            <w:r>
+              <w:rPr>
+                <w:rFonts w:ascii="Avenir Book" w:hAnsi="Avenir Book" w:cs="Arial"/>
+                <w:bCs/>
+                <w:color w:val="000000"/>
+                <w:sz w:val="23"/>
+                <w:szCs w:val="23"/>
+              </w:rPr>
+              <w:t>Oriana Campos</w:t>
+            </w:r>
+          </w:p>
+        </w:tc>
+      </w:tr>
+      <w:tr>
+        <w:tc>
+          <w:tcPr>
+            <w:tcW w:w="4489" w:type="dxa"/>
+          </w:tcPr>
+          <w:p>
+            <w:pPr>
+              <w:autoSpaceDE w:val="0"/>
+              <w:autoSpaceDN w:val="0"/>
+              <w:adjustRightInd w:val="0"/>
+              <w:spacing w:after="0" w:line="240" w:lineRule="auto"/>
+              <w:rPr>
+                <w:rFonts w:ascii="Avenir Book" w:hAnsi="Avenir Book" w:cs="Arial"/>
+                <w:bCs/>
+                <w:color w:val="000000"/>
+                <w:sz w:val="23"/>
+                <w:szCs w:val="23"/>
+              </w:rPr>
+            </w:pPr>
+            <w:r>
+              <w:rPr>
+                <w:rFonts w:ascii="Avenir Book" w:hAnsi="Avenir Book" w:cs="Arial"/>
+                <w:bCs/>
+                <w:color w:val="000000"/>
+                <w:sz w:val="23"/>
+                <w:szCs w:val="23"/>
+              </w:rPr>
+              <w:t>P1349 Oriana Campos se compromete a liberar carta de aceptación 11/12/15</w:t>
+            </w:r>
+          </w:p>
+        </w:tc>
+        <w:tc>
+          <w:tcPr>
+            <w:tcW w:w="4489" w:type="dxa"/>
+          </w:tcPr>
+          <w:p>
+            <w:pPr>
+              <w:autoSpaceDE w:val="0"/>
+              <w:autoSpaceDN w:val="0"/>
+              <w:adjustRightInd w:val="0"/>
+              <w:spacing w:after="0" w:line="240" w:lineRule="auto"/>
+              <w:rPr>
+                <w:rFonts w:ascii="Avenir Book" w:hAnsi="Avenir Book" w:cs="Arial"/>
+                <w:bCs/>
+                <w:color w:val="000000"/>
+                <w:sz w:val="23"/>
+                <w:szCs w:val="23"/>
+              </w:rPr>
+            </w:pPr>
+            <w:r>
+              <w:rPr>
+                <w:rFonts w:ascii="Avenir Book" w:hAnsi="Avenir Book" w:cs="Arial"/>
+                <w:bCs/>
+                <w:color w:val="000000"/>
+                <w:sz w:val="23"/>
+                <w:szCs w:val="23"/>
+              </w:rPr>
+              <w:t>Oriana Campos</w:t>
+            </w:r>
+          </w:p>
+        </w:tc>
+      </w:tr>
+      <w:tr>
+        <w:tc>
+          <w:tcPr>
+            <w:tcW w:w="4489" w:type="dxa"/>
+          </w:tcPr>
+          <w:p>
+            <w:pPr>
+              <w:autoSpaceDE w:val="0"/>
+              <w:autoSpaceDN w:val="0"/>
+              <w:adjustRightInd w:val="0"/>
+              <w:spacing w:after="0" w:line="240" w:lineRule="auto"/>
+              <w:rPr>
+                <w:rFonts w:ascii="Avenir Book" w:hAnsi="Avenir Book" w:cs="Arial"/>
+                <w:bCs/>
+                <w:color w:val="000000"/>
+                <w:sz w:val="23"/>
+                <w:szCs w:val="23"/>
+              </w:rPr>
+            </w:pPr>
+            <w:r>
+              <w:rPr>
+                <w:rFonts w:ascii="Avenir Book" w:hAnsi="Avenir Book" w:cs="Arial"/>
+                <w:bCs/>
+                <w:color w:val="000000"/>
+                <w:sz w:val="23"/>
+                <w:szCs w:val="23"/>
+              </w:rPr>
+              <w:t>P1346 Oriana Campos se compromete a liberar carta de aceptación 11/12/15</w:t>
+            </w:r>
+          </w:p>
+        </w:tc>
+        <w:tc>
+          <w:tcPr>
+            <w:tcW w:w="4489" w:type="dxa"/>
+          </w:tcPr>
+          <w:p>
+            <w:pPr>
+              <w:autoSpaceDE w:val="0"/>
+              <w:autoSpaceDN w:val="0"/>
+              <w:adjustRightInd w:val="0"/>
+              <w:spacing w:after="0" w:line="240" w:lineRule="auto"/>
+              <w:rPr>
+                <w:rFonts w:ascii="Avenir Book" w:hAnsi="Avenir Book" w:cs="Arial"/>
+                <w:bCs/>
+                <w:color w:val="000000"/>
+                <w:sz w:val="23"/>
+                <w:szCs w:val="23"/>
+              </w:rPr>
+            </w:pPr>
+            <w:r>
+              <w:rPr>
+                <w:rFonts w:ascii="Avenir Book" w:hAnsi="Avenir Book" w:cs="Arial"/>
+                <w:bCs/>
+                <w:color w:val="000000"/>
+                <w:sz w:val="23"/>
+                <w:szCs w:val="23"/>
+              </w:rPr>
+              <w:t>Oriana Campos</w:t>
+            </w:r>
+          </w:p>
+        </w:tc>
+      </w:tr>
+      <w:tr>
+        <w:tc>
+          <w:tcPr>
+            <w:tcW w:w="4489" w:type="dxa"/>
+          </w:tcPr>
+          <w:p>
+            <w:pPr>
+              <w:pStyle w:val="Prrafodelista"/>
+              <w:numPr>
+                <w:ilvl w:val="0"/>
+                <w:numId w:val="10"/>
+              </w:numPr>
+              <w:autoSpaceDE w:val="0"/>
+              <w:autoSpaceDN w:val="0"/>
+              <w:adjustRightInd w:val="0"/>
+              <w:spacing w:after="0" w:line="240" w:lineRule="auto"/>
+              <w:rPr>
+                <w:rFonts w:ascii="Avenir Book" w:hAnsi="Avenir Book" w:cs="Arial"/>
+                <w:bCs/>
+                <w:color w:val="000000"/>
+                <w:sz w:val="23"/>
+                <w:szCs w:val="23"/>
+              </w:rPr>
+            </w:pPr>
+            <w:r>
+              <w:rPr>
+                <w:rFonts w:ascii="Avenir Book" w:hAnsi="Avenir Book" w:cs="Arial"/>
+                <w:bCs/>
+                <w:color w:val="000000"/>
+                <w:sz w:val="23"/>
+                <w:szCs w:val="23"/>
+              </w:rPr>
+              <w:t xml:space="preserve">Crear tarea </w:t>
+            </w:r>
+            <w:r>
+              <w:rPr>
+                <w:rFonts w:ascii="Avenir Book" w:hAnsi="Avenir Book" w:cs="Arial"/>
+                <w:bCs/>
+                <w:color w:val="000000"/>
+                <w:sz w:val="23"/>
+                <w:szCs w:val="23"/>
+              </w:rPr>
+              <w:t xml:space="preserve">a </w:t>
+            </w:r>
+            <w:proofErr w:type="spellStart"/>
+            <w:r>
+              <w:rPr>
+                <w:rFonts w:ascii="Avenir Book" w:hAnsi="Avenir Book" w:cs="Arial"/>
+                <w:bCs/>
+                <w:color w:val="000000"/>
+                <w:sz w:val="23"/>
+                <w:szCs w:val="23"/>
+              </w:rPr>
+              <w:t>Jovanny</w:t>
+            </w:r>
+            <w:proofErr w:type="spellEnd"/>
+            <w:r>
+              <w:rPr>
+                <w:rFonts w:ascii="Avenir Book" w:hAnsi="Avenir Book" w:cs="Arial"/>
+                <w:bCs/>
+                <w:color w:val="000000"/>
+                <w:sz w:val="23"/>
+                <w:szCs w:val="23"/>
+              </w:rPr>
+              <w:t xml:space="preserve"> Zepeda un</w:t>
+            </w:r>
+            <w:r>
+              <w:rPr>
+                <w:rFonts w:ascii="Avenir Book" w:hAnsi="Avenir Book" w:cs="Arial"/>
+                <w:bCs/>
+                <w:color w:val="000000"/>
+                <w:sz w:val="23"/>
+                <w:szCs w:val="23"/>
+              </w:rPr>
+              <w:t>a</w:t>
+            </w:r>
+            <w:r>
+              <w:rPr>
+                <w:rFonts w:ascii="Avenir Book" w:hAnsi="Avenir Book" w:cs="Arial"/>
+                <w:bCs/>
+                <w:color w:val="000000"/>
+                <w:sz w:val="23"/>
+                <w:szCs w:val="23"/>
+              </w:rPr>
+              <w:t xml:space="preserve"> </w:t>
+            </w:r>
+            <w:r>
+              <w:rPr>
+                <w:rFonts w:ascii="Avenir Book" w:hAnsi="Avenir Book" w:cs="Arial"/>
+                <w:bCs/>
+                <w:color w:val="000000"/>
+                <w:sz w:val="23"/>
+                <w:szCs w:val="23"/>
+              </w:rPr>
+              <w:t xml:space="preserve">vez que se </w:t>
+            </w:r>
+            <w:r>
+              <w:rPr>
+                <w:rFonts w:ascii="Avenir Book" w:hAnsi="Avenir Book" w:cs="Arial"/>
+                <w:bCs/>
+                <w:color w:val="000000"/>
+                <w:sz w:val="23"/>
+                <w:szCs w:val="23"/>
+              </w:rPr>
+              <w:t>finalice cada</w:t>
+            </w:r>
+            <w:r>
+              <w:rPr>
+                <w:rFonts w:ascii="Avenir Book" w:hAnsi="Avenir Book" w:cs="Arial"/>
+                <w:bCs/>
+                <w:color w:val="000000"/>
+                <w:sz w:val="23"/>
+                <w:szCs w:val="23"/>
+              </w:rPr>
+              <w:t xml:space="preserve"> proyecto</w:t>
+            </w:r>
+            <w:r>
+              <w:rPr>
+                <w:rFonts w:ascii="Avenir Book" w:hAnsi="Avenir Book" w:cs="Arial"/>
+                <w:bCs/>
+                <w:color w:val="000000"/>
+                <w:sz w:val="23"/>
+                <w:szCs w:val="23"/>
+              </w:rPr>
+              <w:t>,</w:t>
+            </w:r>
+            <w:r>
+              <w:rPr>
+                <w:rFonts w:ascii="Avenir Book" w:hAnsi="Avenir Book" w:cs="Arial"/>
+                <w:bCs/>
+                <w:color w:val="000000"/>
+                <w:sz w:val="23"/>
+                <w:szCs w:val="23"/>
+              </w:rPr>
+              <w:t xml:space="preserve"> para realizar auditoria </w:t>
+            </w:r>
+          </w:p>
+          <w:p>
+            <w:pPr>
+              <w:pStyle w:val="Prrafodelista"/>
+              <w:numPr>
+                <w:ilvl w:val="0"/>
+                <w:numId w:val="9"/>
+              </w:numPr>
+              <w:autoSpaceDE w:val="0"/>
+              <w:autoSpaceDN w:val="0"/>
+              <w:adjustRightInd w:val="0"/>
+              <w:spacing w:after="0" w:line="240" w:lineRule="auto"/>
+              <w:rPr>
+                <w:rFonts w:ascii="Avenir Book" w:hAnsi="Avenir Book" w:cs="Arial"/>
+                <w:bCs/>
+                <w:color w:val="000000"/>
+                <w:sz w:val="23"/>
+                <w:szCs w:val="23"/>
+              </w:rPr>
+            </w:pPr>
+            <w:r>
+              <w:rPr>
+                <w:rFonts w:ascii="Avenir Book" w:hAnsi="Avenir Book" w:cs="Arial"/>
+                <w:bCs/>
+                <w:color w:val="000000"/>
+                <w:sz w:val="23"/>
+                <w:szCs w:val="23"/>
+              </w:rPr>
+              <w:t>Contabilizar tiempo de las etapas.</w:t>
+            </w:r>
+          </w:p>
+        </w:tc>
+        <w:tc>
+          <w:tcPr>
+            <w:tcW w:w="4489" w:type="dxa"/>
+          </w:tcPr>
+          <w:p>
+            <w:pPr>
+              <w:autoSpaceDE w:val="0"/>
+              <w:autoSpaceDN w:val="0"/>
+              <w:adjustRightInd w:val="0"/>
+              <w:spacing w:after="0" w:line="240" w:lineRule="auto"/>
+              <w:rPr>
+                <w:rFonts w:ascii="Avenir Book" w:hAnsi="Avenir Book" w:cs="Arial"/>
+                <w:bCs/>
+                <w:color w:val="000000"/>
+                <w:sz w:val="23"/>
+                <w:szCs w:val="23"/>
+              </w:rPr>
+            </w:pPr>
+            <w:r>
+              <w:rPr>
+                <w:rFonts w:ascii="Avenir Book" w:hAnsi="Avenir Book" w:cs="Arial"/>
+                <w:bCs/>
+                <w:color w:val="000000"/>
+                <w:sz w:val="23"/>
+                <w:szCs w:val="23"/>
+              </w:rPr>
+              <w:t>Oriana Campos, Marisol Ornelas</w:t>
+            </w:r>
+            <w:r>
+              <w:rPr>
+                <w:rFonts w:ascii="Avenir Book" w:hAnsi="Avenir Book" w:cs="Arial"/>
+                <w:bCs/>
+                <w:color w:val="000000"/>
+                <w:sz w:val="23"/>
+                <w:szCs w:val="23"/>
+              </w:rPr>
+              <w:t>, Adriana Jaramillo</w:t>
+            </w:r>
+          </w:p>
+        </w:tc>
+      </w:tr>
+      <w:tr>
+        <w:tc>
+          <w:tcPr>
+            <w:tcW w:w="4489" w:type="dxa"/>
+          </w:tcPr>
+          <w:p>
+            <w:pPr>
+              <w:autoSpaceDE w:val="0"/>
+              <w:autoSpaceDN w:val="0"/>
+              <w:adjustRightInd w:val="0"/>
+              <w:spacing w:after="0" w:line="240" w:lineRule="auto"/>
+              <w:rPr>
+                <w:rFonts w:ascii="Avenir Book" w:hAnsi="Avenir Book" w:cs="Arial"/>
+                <w:bCs/>
+                <w:color w:val="000000"/>
+                <w:sz w:val="23"/>
+                <w:szCs w:val="23"/>
+              </w:rPr>
+            </w:pPr>
+            <w:r>
+              <w:rPr>
+                <w:rFonts w:ascii="Avenir Book" w:hAnsi="Avenir Book" w:cs="Arial"/>
+                <w:bCs/>
+                <w:color w:val="000000"/>
+                <w:sz w:val="23"/>
+                <w:szCs w:val="23"/>
+              </w:rPr>
+              <w:t xml:space="preserve">Cambiar nombre de tarea </w:t>
+            </w:r>
+            <w:r>
+              <w:rPr>
+                <w:rFonts w:ascii="Avenir Book" w:hAnsi="Avenir Book" w:cs="Arial"/>
+                <w:bCs/>
+                <w:color w:val="000000"/>
+                <w:sz w:val="23"/>
+                <w:szCs w:val="23"/>
+              </w:rPr>
+              <w:t>a nombre de VENTAS al día 11/12/15</w:t>
+            </w:r>
+          </w:p>
+        </w:tc>
+        <w:tc>
+          <w:tcPr>
+            <w:tcW w:w="4489" w:type="dxa"/>
+          </w:tcPr>
+          <w:p>
+            <w:pPr>
+              <w:autoSpaceDE w:val="0"/>
+              <w:autoSpaceDN w:val="0"/>
+              <w:adjustRightInd w:val="0"/>
+              <w:spacing w:after="0" w:line="240" w:lineRule="auto"/>
+              <w:rPr>
+                <w:rFonts w:ascii="Avenir Book" w:hAnsi="Avenir Book" w:cs="Arial"/>
+                <w:bCs/>
+                <w:color w:val="000000"/>
+                <w:sz w:val="23"/>
+                <w:szCs w:val="23"/>
+              </w:rPr>
+            </w:pPr>
+            <w:r>
+              <w:rPr>
+                <w:rFonts w:ascii="Avenir Book" w:hAnsi="Avenir Book" w:cs="Arial"/>
+                <w:bCs/>
+                <w:color w:val="000000"/>
+                <w:sz w:val="23"/>
+                <w:szCs w:val="23"/>
+              </w:rPr>
+              <w:t>Adriana Jaramillo</w:t>
+            </w:r>
+          </w:p>
+        </w:tc>
+      </w:tr>
+      <w:tr>
+        <w:tc>
+          <w:tcPr>
+            <w:tcW w:w="4489" w:type="dxa"/>
+          </w:tcPr>
+          <w:p>
+            <w:pPr>
+              <w:autoSpaceDE w:val="0"/>
+              <w:autoSpaceDN w:val="0"/>
+              <w:adjustRightInd w:val="0"/>
+              <w:spacing w:after="0" w:line="240" w:lineRule="auto"/>
+              <w:rPr>
+                <w:rFonts w:ascii="Avenir Book" w:hAnsi="Avenir Book" w:cs="Arial"/>
+                <w:bCs/>
+                <w:color w:val="000000"/>
+                <w:sz w:val="23"/>
+                <w:szCs w:val="23"/>
+              </w:rPr>
+            </w:pPr>
+            <w:r>
+              <w:rPr>
+                <w:rFonts w:ascii="Avenir Book" w:hAnsi="Avenir Book" w:cs="Arial"/>
+                <w:bCs/>
+                <w:color w:val="000000"/>
+                <w:sz w:val="23"/>
+                <w:szCs w:val="23"/>
+              </w:rPr>
+              <w:t xml:space="preserve">De los </w:t>
+            </w:r>
+            <w:proofErr w:type="spellStart"/>
+            <w:r>
+              <w:rPr>
+                <w:rFonts w:ascii="Avenir Book" w:hAnsi="Avenir Book" w:cs="Arial"/>
+                <w:bCs/>
+                <w:color w:val="000000"/>
+                <w:sz w:val="23"/>
+                <w:szCs w:val="23"/>
+              </w:rPr>
+              <w:t>deals</w:t>
+            </w:r>
+            <w:proofErr w:type="spellEnd"/>
+            <w:r>
+              <w:rPr>
+                <w:rFonts w:ascii="Avenir Book" w:hAnsi="Avenir Book" w:cs="Arial"/>
+                <w:bCs/>
+                <w:color w:val="000000"/>
+                <w:sz w:val="23"/>
+                <w:szCs w:val="23"/>
+              </w:rPr>
+              <w:t xml:space="preserve"> que se requiera cotizar con un proveedor, iniciar el tiempo de la tarea re</w:t>
+            </w:r>
+            <w:r>
+              <w:rPr>
+                <w:rFonts w:ascii="Avenir Book" w:hAnsi="Avenir Book" w:cs="Arial"/>
+                <w:bCs/>
+                <w:color w:val="000000"/>
+                <w:sz w:val="23"/>
+                <w:szCs w:val="23"/>
+              </w:rPr>
+              <w:t>gistrada y añadir comentario en el</w:t>
+            </w:r>
+            <w:r>
+              <w:rPr>
+                <w:rFonts w:ascii="Avenir Book" w:hAnsi="Avenir Book" w:cs="Arial"/>
+                <w:bCs/>
+                <w:color w:val="000000"/>
+                <w:sz w:val="23"/>
+                <w:szCs w:val="23"/>
+              </w:rPr>
+              <w:t xml:space="preserve"> minuto </w:t>
+            </w:r>
+            <w:r>
+              <w:rPr>
+                <w:rFonts w:ascii="Avenir Book" w:hAnsi="Avenir Book" w:cs="Arial"/>
+                <w:bCs/>
+                <w:color w:val="000000"/>
+                <w:sz w:val="23"/>
+                <w:szCs w:val="23"/>
+              </w:rPr>
+              <w:t xml:space="preserve">que se </w:t>
+            </w:r>
+            <w:r>
+              <w:rPr>
+                <w:rFonts w:ascii="Avenir Book" w:hAnsi="Avenir Book" w:cs="Arial"/>
+                <w:bCs/>
+                <w:color w:val="000000"/>
+                <w:sz w:val="23"/>
+                <w:szCs w:val="23"/>
+              </w:rPr>
+              <w:t xml:space="preserve"> inicia </w:t>
+            </w:r>
+            <w:r>
+              <w:rPr>
+                <w:rFonts w:ascii="Avenir Book" w:hAnsi="Avenir Book" w:cs="Arial"/>
+                <w:bCs/>
+                <w:color w:val="000000"/>
+                <w:sz w:val="23"/>
+                <w:szCs w:val="23"/>
+              </w:rPr>
+              <w:t xml:space="preserve">la </w:t>
+            </w:r>
+            <w:bookmarkStart w:id="0" w:name="_GoBack"/>
+            <w:bookmarkEnd w:id="0"/>
+            <w:r>
+              <w:rPr>
+                <w:rFonts w:ascii="Avenir Book" w:hAnsi="Avenir Book" w:cs="Arial"/>
+                <w:bCs/>
+                <w:color w:val="000000"/>
+                <w:sz w:val="23"/>
+                <w:szCs w:val="23"/>
+              </w:rPr>
+              <w:t xml:space="preserve">cotización con el proveedor   </w:t>
+            </w:r>
+          </w:p>
+        </w:tc>
+        <w:tc>
+          <w:tcPr>
+            <w:tcW w:w="4489" w:type="dxa"/>
+          </w:tcPr>
+          <w:p>
+            <w:pPr>
+              <w:autoSpaceDE w:val="0"/>
+              <w:autoSpaceDN w:val="0"/>
+              <w:adjustRightInd w:val="0"/>
+              <w:spacing w:after="0" w:line="240" w:lineRule="auto"/>
+              <w:rPr>
+                <w:rFonts w:ascii="Avenir Book" w:hAnsi="Avenir Book" w:cs="Arial"/>
+                <w:bCs/>
+                <w:color w:val="000000"/>
+                <w:sz w:val="23"/>
+                <w:szCs w:val="23"/>
+              </w:rPr>
+            </w:pPr>
+            <w:r>
+              <w:rPr>
+                <w:rFonts w:ascii="Avenir Book" w:hAnsi="Avenir Book" w:cs="Arial"/>
+                <w:bCs/>
+                <w:color w:val="000000"/>
+                <w:sz w:val="23"/>
+                <w:szCs w:val="23"/>
+              </w:rPr>
+              <w:t>Adriana Jaramillo</w:t>
+            </w:r>
           </w:p>
         </w:tc>
       </w:tr>
     </w:tbl>
-    <w:p>
-      <w:pPr>
-        <w:autoSpaceDE w:val="0"/>
-        <w:autoSpaceDN w:val="0"/>
-        <w:adjustRightInd w:val="0"/>
-        <w:spacing w:after="0" w:line="240" w:lineRule="auto"/>
-        <w:rPr>
-          <w:rFonts w:ascii="Avenir Book" w:hAnsi="Avenir Book" w:cs="Arial"/>
-          <w:b/>
-          <w:bCs/>
-          <w:color w:val="000000"/>
-          <w:sz w:val="23"/>
-          <w:szCs w:val="23"/>
-        </w:rPr>
-      </w:pPr>
-    </w:p>
     <w:p>
       <w:pPr>
         <w:autoSpaceDE w:val="0"/>
@@ -2412,6 +5432,232 @@
     </w:lvl>
   </w:abstractNum>
   <w:abstractNum w:abstractNumId="1">
+    <w:nsid w:val="2A831DA4"/>
+    <w:multiLevelType w:val="hybridMultilevel"/>
+    <w:tmpl w:val="888009AE"/>
+    <w:lvl w:ilvl="0" w:tplc="080A0001">
+      <w:start w:val="1"/>
+      <w:numFmt w:val="bullet"/>
+      <w:lvlText w:val=""/>
+      <w:lvlJc w:val="left"/>
+      <w:pPr>
+        <w:ind w:left="720" w:hanging="360"/>
+      </w:pPr>
+      <w:rPr>
+        <w:rFonts w:ascii="Symbol" w:hAnsi="Symbol" w:hint="default"/>
+      </w:rPr>
+    </w:lvl>
+    <w:lvl w:ilvl="1" w:tplc="080A0003" w:tentative="1">
+      <w:start w:val="1"/>
+      <w:numFmt w:val="bullet"/>
+      <w:lvlText w:val="o"/>
+      <w:lvlJc w:val="left"/>
+      <w:pPr>
+        <w:ind w:left="1440" w:hanging="360"/>
+      </w:pPr>
+      <w:rPr>
+        <w:rFonts w:ascii="Courier New" w:hAnsi="Courier New" w:cs="Courier New" w:hint="default"/>
+      </w:rPr>
+    </w:lvl>
+    <w:lvl w:ilvl="2" w:tplc="080A0005" w:tentative="1">
+      <w:start w:val="1"/>
+      <w:numFmt w:val="bullet"/>
+      <w:lvlText w:val=""/>
+      <w:lvlJc w:val="left"/>
+      <w:pPr>
+        <w:ind w:left="2160" w:hanging="360"/>
+      </w:pPr>
+      <w:rPr>
+        <w:rFonts w:ascii="Wingdings" w:hAnsi="Wingdings" w:hint="default"/>
+      </w:rPr>
+    </w:lvl>
+    <w:lvl w:ilvl="3" w:tplc="080A0001" w:tentative="1">
+      <w:start w:val="1"/>
+      <w:numFmt w:val="bullet"/>
+      <w:lvlText w:val=""/>
+      <w:lvlJc w:val="left"/>
+      <w:pPr>
+        <w:ind w:left="2880" w:hanging="360"/>
+      </w:pPr>
+      <w:rPr>
+        <w:rFonts w:ascii="Symbol" w:hAnsi="Symbol" w:hint="default"/>
+      </w:rPr>
+    </w:lvl>
+    <w:lvl w:ilvl="4" w:tplc="080A0003" w:tentative="1">
+      <w:start w:val="1"/>
+      <w:numFmt w:val="bullet"/>
+      <w:lvlText w:val="o"/>
+      <w:lvlJc w:val="left"/>
+      <w:pPr>
+        <w:ind w:left="3600" w:hanging="360"/>
+      </w:pPr>
+      <w:rPr>
+        <w:rFonts w:ascii="Courier New" w:hAnsi="Courier New" w:cs="Courier New" w:hint="default"/>
+      </w:rPr>
+    </w:lvl>
+    <w:lvl w:ilvl="5" w:tplc="080A0005" w:tentative="1">
+      <w:start w:val="1"/>
+      <w:numFmt w:val="bullet"/>
+      <w:lvlText w:val=""/>
+      <w:lvlJc w:val="left"/>
+      <w:pPr>
+        <w:ind w:left="4320" w:hanging="360"/>
+      </w:pPr>
+      <w:rPr>
+        <w:rFonts w:ascii="Wingdings" w:hAnsi="Wingdings" w:hint="default"/>
+      </w:rPr>
+    </w:lvl>
+    <w:lvl w:ilvl="6" w:tplc="080A0001" w:tentative="1">
+      <w:start w:val="1"/>
+      <w:numFmt w:val="bullet"/>
+      <w:lvlText w:val=""/>
+      <w:lvlJc w:val="left"/>
+      <w:pPr>
+        <w:ind w:left="5040" w:hanging="360"/>
+      </w:pPr>
+      <w:rPr>
+        <w:rFonts w:ascii="Symbol" w:hAnsi="Symbol" w:hint="default"/>
+      </w:rPr>
+    </w:lvl>
+    <w:lvl w:ilvl="7" w:tplc="080A0003" w:tentative="1">
+      <w:start w:val="1"/>
+      <w:numFmt w:val="bullet"/>
+      <w:lvlText w:val="o"/>
+      <w:lvlJc w:val="left"/>
+      <w:pPr>
+        <w:ind w:left="5760" w:hanging="360"/>
+      </w:pPr>
+      <w:rPr>
+        <w:rFonts w:ascii="Courier New" w:hAnsi="Courier New" w:cs="Courier New" w:hint="default"/>
+      </w:rPr>
+    </w:lvl>
+    <w:lvl w:ilvl="8" w:tplc="080A0005" w:tentative="1">
+      <w:start w:val="1"/>
+      <w:numFmt w:val="bullet"/>
+      <w:lvlText w:val=""/>
+      <w:lvlJc w:val="left"/>
+      <w:pPr>
+        <w:ind w:left="6480" w:hanging="360"/>
+      </w:pPr>
+      <w:rPr>
+        <w:rFonts w:ascii="Wingdings" w:hAnsi="Wingdings" w:hint="default"/>
+      </w:rPr>
+    </w:lvl>
+  </w:abstractNum>
+  <w:abstractNum w:abstractNumId="2">
+    <w:nsid w:val="32732FBE"/>
+    <w:multiLevelType w:val="hybridMultilevel"/>
+    <w:tmpl w:val="9D3EF378"/>
+    <w:lvl w:ilvl="0" w:tplc="080A0001">
+      <w:start w:val="1"/>
+      <w:numFmt w:val="bullet"/>
+      <w:lvlText w:val=""/>
+      <w:lvlJc w:val="left"/>
+      <w:pPr>
+        <w:ind w:left="720" w:hanging="360"/>
+      </w:pPr>
+      <w:rPr>
+        <w:rFonts w:ascii="Symbol" w:hAnsi="Symbol" w:hint="default"/>
+      </w:rPr>
+    </w:lvl>
+    <w:lvl w:ilvl="1" w:tplc="080A0003" w:tentative="1">
+      <w:start w:val="1"/>
+      <w:numFmt w:val="bullet"/>
+      <w:lvlText w:val="o"/>
+      <w:lvlJc w:val="left"/>
+      <w:pPr>
+        <w:ind w:left="1440" w:hanging="360"/>
+      </w:pPr>
+      <w:rPr>
+        <w:rFonts w:ascii="Courier New" w:hAnsi="Courier New" w:cs="Courier New" w:hint="default"/>
+      </w:rPr>
+    </w:lvl>
+    <w:lvl w:ilvl="2" w:tplc="080A0005" w:tentative="1">
+      <w:start w:val="1"/>
+      <w:numFmt w:val="bullet"/>
+      <w:lvlText w:val=""/>
+      <w:lvlJc w:val="left"/>
+      <w:pPr>
+        <w:ind w:left="2160" w:hanging="360"/>
+      </w:pPr>
+      <w:rPr>
+        <w:rFonts w:ascii="Wingdings" w:hAnsi="Wingdings" w:hint="default"/>
+      </w:rPr>
+    </w:lvl>
+    <w:lvl w:ilvl="3" w:tplc="080A0001" w:tentative="1">
+      <w:start w:val="1"/>
+      <w:numFmt w:val="bullet"/>
+      <w:lvlText w:val=""/>
+      <w:lvlJc w:val="left"/>
+      <w:pPr>
+        <w:ind w:left="2880" w:hanging="360"/>
+      </w:pPr>
+      <w:rPr>
+        <w:rFonts w:ascii="Symbol" w:hAnsi="Symbol" w:hint="default"/>
+      </w:rPr>
+    </w:lvl>
+    <w:lvl w:ilvl="4" w:tplc="080A0003" w:tentative="1">
+      <w:start w:val="1"/>
+      <w:numFmt w:val="bullet"/>
+      <w:lvlText w:val="o"/>
+      <w:lvlJc w:val="left"/>
+      <w:pPr>
+        <w:ind w:left="3600" w:hanging="360"/>
+      </w:pPr>
+      <w:rPr>
+        <w:rFonts w:ascii="Courier New" w:hAnsi="Courier New" w:cs="Courier New" w:hint="default"/>
+      </w:rPr>
+    </w:lvl>
+    <w:lvl w:ilvl="5" w:tplc="080A0005" w:tentative="1">
+      <w:start w:val="1"/>
+      <w:numFmt w:val="bullet"/>
+      <w:lvlText w:val=""/>
+      <w:lvlJc w:val="left"/>
+      <w:pPr>
+        <w:ind w:left="4320" w:hanging="360"/>
+      </w:pPr>
+      <w:rPr>
+        <w:rFonts w:ascii="Wingdings" w:hAnsi="Wingdings" w:hint="default"/>
+      </w:rPr>
+    </w:lvl>
+    <w:lvl w:ilvl="6" w:tplc="080A0001" w:tentative="1">
+      <w:start w:val="1"/>
+      <w:numFmt w:val="bullet"/>
+      <w:lvlText w:val=""/>
+      <w:lvlJc w:val="left"/>
+      <w:pPr>
+        <w:ind w:left="5040" w:hanging="360"/>
+      </w:pPr>
+      <w:rPr>
+        <w:rFonts w:ascii="Symbol" w:hAnsi="Symbol" w:hint="default"/>
+      </w:rPr>
+    </w:lvl>
+    <w:lvl w:ilvl="7" w:tplc="080A0003" w:tentative="1">
+      <w:start w:val="1"/>
+      <w:numFmt w:val="bullet"/>
+      <w:lvlText w:val="o"/>
+      <w:lvlJc w:val="left"/>
+      <w:pPr>
+        <w:ind w:left="5760" w:hanging="360"/>
+      </w:pPr>
+      <w:rPr>
+        <w:rFonts w:ascii="Courier New" w:hAnsi="Courier New" w:cs="Courier New" w:hint="default"/>
+      </w:rPr>
+    </w:lvl>
+    <w:lvl w:ilvl="8" w:tplc="080A0005" w:tentative="1">
+      <w:start w:val="1"/>
+      <w:numFmt w:val="bullet"/>
+      <w:lvlText w:val=""/>
+      <w:lvlJc w:val="left"/>
+      <w:pPr>
+        <w:ind w:left="6480" w:hanging="360"/>
+      </w:pPr>
+      <w:rPr>
+        <w:rFonts w:ascii="Wingdings" w:hAnsi="Wingdings" w:hint="default"/>
+      </w:rPr>
+    </w:lvl>
+  </w:abstractNum>
+  <w:abstractNum w:abstractNumId="3">
     <w:nsid w:val="359434AD"/>
     <w:multiLevelType w:val="hybridMultilevel"/>
     <w:tmpl w:val="2DA80D82"/>
@@ -2497,7 +5743,7 @@
       </w:pPr>
     </w:lvl>
   </w:abstractNum>
-  <w:abstractNum w:abstractNumId="2">
+  <w:abstractNum w:abstractNumId="4">
     <w:nsid w:val="37A876B1"/>
     <w:multiLevelType w:val="hybridMultilevel"/>
     <w:tmpl w:val="7BC22D3E"/>
@@ -2583,7 +5829,7 @@
       </w:pPr>
     </w:lvl>
   </w:abstractNum>
-  <w:abstractNum w:abstractNumId="3">
+  <w:abstractNum w:abstractNumId="5">
     <w:nsid w:val="3C281915"/>
     <w:multiLevelType w:val="hybridMultilevel"/>
     <w:tmpl w:val="7B6689B8"/>
@@ -2696,7 +5942,7 @@
       </w:rPr>
     </w:lvl>
   </w:abstractNum>
-  <w:abstractNum w:abstractNumId="4">
+  <w:abstractNum w:abstractNumId="6">
     <w:nsid w:val="472A5FD9"/>
     <w:multiLevelType w:val="hybridMultilevel"/>
     <w:tmpl w:val="9702BFCA"/>
@@ -2782,7 +6028,7 @@
       </w:pPr>
     </w:lvl>
   </w:abstractNum>
-  <w:abstractNum w:abstractNumId="5">
+  <w:abstractNum w:abstractNumId="7">
     <w:nsid w:val="5A3F770D"/>
     <w:multiLevelType w:val="hybridMultilevel"/>
     <w:tmpl w:val="79868998"/>
@@ -2895,7 +6141,7 @@
       </w:rPr>
     </w:lvl>
   </w:abstractNum>
-  <w:abstractNum w:abstractNumId="6">
+  <w:abstractNum w:abstractNumId="8">
     <w:nsid w:val="6266213A"/>
     <w:multiLevelType w:val="hybridMultilevel"/>
     <w:tmpl w:val="7BC22D3E"/>
@@ -2981,26 +6227,148 @@
       </w:pPr>
     </w:lvl>
   </w:abstractNum>
+  <w:abstractNum w:abstractNumId="9">
+    <w:nsid w:val="68030CA8"/>
+    <w:multiLevelType w:val="hybridMultilevel"/>
+    <w:tmpl w:val="3EFCC9DC"/>
+    <w:lvl w:ilvl="0" w:tplc="080A0001">
+      <w:start w:val="1"/>
+      <w:numFmt w:val="bullet"/>
+      <w:lvlText w:val=""/>
+      <w:lvlJc w:val="left"/>
+      <w:pPr>
+        <w:ind w:left="1440" w:hanging="360"/>
+      </w:pPr>
+      <w:rPr>
+        <w:rFonts w:ascii="Symbol" w:hAnsi="Symbol" w:hint="default"/>
+      </w:rPr>
+    </w:lvl>
+    <w:lvl w:ilvl="1" w:tplc="080A0003" w:tentative="1">
+      <w:start w:val="1"/>
+      <w:numFmt w:val="bullet"/>
+      <w:lvlText w:val="o"/>
+      <w:lvlJc w:val="left"/>
+      <w:pPr>
+        <w:ind w:left="2160" w:hanging="360"/>
+      </w:pPr>
+      <w:rPr>
+        <w:rFonts w:ascii="Courier New" w:hAnsi="Courier New" w:cs="Courier New" w:hint="default"/>
+      </w:rPr>
+    </w:lvl>
+    <w:lvl w:ilvl="2" w:tplc="080A0005" w:tentative="1">
+      <w:start w:val="1"/>
+      <w:numFmt w:val="bullet"/>
+      <w:lvlText w:val=""/>
+      <w:lvlJc w:val="left"/>
+      <w:pPr>
+        <w:ind w:left="2880" w:hanging="360"/>
+      </w:pPr>
+      <w:rPr>
+        <w:rFonts w:ascii="Wingdings" w:hAnsi="Wingdings" w:hint="default"/>
+      </w:rPr>
+    </w:lvl>
+    <w:lvl w:ilvl="3" w:tplc="080A0001" w:tentative="1">
+      <w:start w:val="1"/>
+      <w:numFmt w:val="bullet"/>
+      <w:lvlText w:val=""/>
+      <w:lvlJc w:val="left"/>
+      <w:pPr>
+        <w:ind w:left="3600" w:hanging="360"/>
+      </w:pPr>
+      <w:rPr>
+        <w:rFonts w:ascii="Symbol" w:hAnsi="Symbol" w:hint="default"/>
+      </w:rPr>
+    </w:lvl>
+    <w:lvl w:ilvl="4" w:tplc="080A0003" w:tentative="1">
+      <w:start w:val="1"/>
+      <w:numFmt w:val="bullet"/>
+      <w:lvlText w:val="o"/>
+      <w:lvlJc w:val="left"/>
+      <w:pPr>
+        <w:ind w:left="4320" w:hanging="360"/>
+      </w:pPr>
+      <w:rPr>
+        <w:rFonts w:ascii="Courier New" w:hAnsi="Courier New" w:cs="Courier New" w:hint="default"/>
+      </w:rPr>
+    </w:lvl>
+    <w:lvl w:ilvl="5" w:tplc="080A0005" w:tentative="1">
+      <w:start w:val="1"/>
+      <w:numFmt w:val="bullet"/>
+      <w:lvlText w:val=""/>
+      <w:lvlJc w:val="left"/>
+      <w:pPr>
+        <w:ind w:left="5040" w:hanging="360"/>
+      </w:pPr>
+      <w:rPr>
+        <w:rFonts w:ascii="Wingdings" w:hAnsi="Wingdings" w:hint="default"/>
+      </w:rPr>
+    </w:lvl>
+    <w:lvl w:ilvl="6" w:tplc="080A0001" w:tentative="1">
+      <w:start w:val="1"/>
+      <w:numFmt w:val="bullet"/>
+      <w:lvlText w:val=""/>
+      <w:lvlJc w:val="left"/>
+      <w:pPr>
+        <w:ind w:left="5760" w:hanging="360"/>
+      </w:pPr>
+      <w:rPr>
+        <w:rFonts w:ascii="Symbol" w:hAnsi="Symbol" w:hint="default"/>
+      </w:rPr>
+    </w:lvl>
+    <w:lvl w:ilvl="7" w:tplc="080A0003" w:tentative="1">
+      <w:start w:val="1"/>
+      <w:numFmt w:val="bullet"/>
+      <w:lvlText w:val="o"/>
+      <w:lvlJc w:val="left"/>
+      <w:pPr>
+        <w:ind w:left="6480" w:hanging="360"/>
+      </w:pPr>
+      <w:rPr>
+        <w:rFonts w:ascii="Courier New" w:hAnsi="Courier New" w:cs="Courier New" w:hint="default"/>
+      </w:rPr>
+    </w:lvl>
+    <w:lvl w:ilvl="8" w:tplc="080A0005" w:tentative="1">
+      <w:start w:val="1"/>
+      <w:numFmt w:val="bullet"/>
+      <w:lvlText w:val=""/>
+      <w:lvlJc w:val="left"/>
+      <w:pPr>
+        <w:ind w:left="7200" w:hanging="360"/>
+      </w:pPr>
+      <w:rPr>
+        <w:rFonts w:ascii="Wingdings" w:hAnsi="Wingdings" w:hint="default"/>
+      </w:rPr>
+    </w:lvl>
+  </w:abstractNum>
   <w:num w:numId="1">
-    <w:abstractNumId w:val="2"/>
+    <w:abstractNumId w:val="4"/>
   </w:num>
   <w:num w:numId="2">
+    <w:abstractNumId w:val="8"/>
+  </w:num>
+  <w:num w:numId="3">
+    <w:abstractNumId w:val="3"/>
+  </w:num>
+  <w:num w:numId="4">
     <w:abstractNumId w:val="6"/>
   </w:num>
-  <w:num w:numId="3">
-    <w:abstractNumId w:val="1"/>
-  </w:num>
-  <w:num w:numId="4">
-    <w:abstractNumId w:val="4"/>
-  </w:num>
   <w:num w:numId="5">
-    <w:abstractNumId w:val="3"/>
+    <w:abstractNumId w:val="5"/>
   </w:num>
   <w:num w:numId="6">
     <w:abstractNumId w:val="0"/>
   </w:num>
   <w:num w:numId="7">
-    <w:abstractNumId w:val="5"/>
+    <w:abstractNumId w:val="7"/>
+  </w:num>
+  <w:num w:numId="8">
+    <w:abstractNumId w:val="9"/>
+  </w:num>
+  <w:num w:numId="9">
+    <w:abstractNumId w:val="2"/>
+  </w:num>
+  <w:num w:numId="10">
+    <w:abstractNumId w:val="1"/>
   </w:num>
 </w:numbering>
 </file>

--- a/Proyectos/2015/Minutas de Proyectos/Minuta_compromiso_151207.docx
+++ b/Proyectos/2015/Minutas de Proyectos/Minuta_compromiso_151207.docx
@@ -279,7 +279,7 @@
       <w:tblPr>
         <w:tblW w:w="8828" w:type="dxa"/>
         <w:jc w:val="left"/>
-        <w:tblInd w:w="-10" w:type="dxa"/>
+        <w:tblInd w:w="-15" w:type="dxa"/>
         <w:tblBorders>
           <w:top w:val="single" w:sz="4" w:space="0" w:color="000001"/>
           <w:left w:val="single" w:sz="4" w:space="0" w:color="000001"/>
@@ -290,7 +290,7 @@
         </w:tblBorders>
         <w:tblCellMar>
           <w:top w:w="0" w:type="dxa"/>
-          <w:left w:w="98" w:type="dxa"/>
+          <w:left w:w="93" w:type="dxa"/>
           <w:bottom w:w="0" w:type="dxa"/>
           <w:right w:w="108" w:type="dxa"/>
         </w:tblCellMar>
@@ -315,7 +315,7 @@
             </w:tcBorders>
             <w:shd w:color="auto" w:fill="auto" w:val="clear"/>
             <w:tcMar>
-              <w:left w:w="98" w:type="dxa"/>
+              <w:left w:w="93" w:type="dxa"/>
             </w:tcMar>
           </w:tcPr>
           <w:p>
@@ -353,7 +353,7 @@
             </w:tcBorders>
             <w:shd w:color="auto" w:fill="auto" w:val="clear"/>
             <w:tcMar>
-              <w:left w:w="98" w:type="dxa"/>
+              <w:left w:w="93" w:type="dxa"/>
             </w:tcMar>
           </w:tcPr>
           <w:p>
@@ -394,7 +394,7 @@
             </w:tcBorders>
             <w:shd w:color="auto" w:fill="auto" w:val="clear"/>
             <w:tcMar>
-              <w:left w:w="98" w:type="dxa"/>
+              <w:left w:w="93" w:type="dxa"/>
             </w:tcMar>
           </w:tcPr>
           <w:p>
@@ -432,7 +432,7 @@
             </w:tcBorders>
             <w:shd w:color="auto" w:fill="auto" w:val="clear"/>
             <w:tcMar>
-              <w:left w:w="98" w:type="dxa"/>
+              <w:left w:w="93" w:type="dxa"/>
             </w:tcMar>
           </w:tcPr>
           <w:p>
@@ -473,7 +473,7 @@
             </w:tcBorders>
             <w:shd w:color="auto" w:fill="auto" w:val="clear"/>
             <w:tcMar>
-              <w:left w:w="98" w:type="dxa"/>
+              <w:left w:w="93" w:type="dxa"/>
             </w:tcMar>
           </w:tcPr>
           <w:p>
@@ -511,7 +511,7 @@
             </w:tcBorders>
             <w:shd w:color="auto" w:fill="auto" w:val="clear"/>
             <w:tcMar>
-              <w:left w:w="98" w:type="dxa"/>
+              <w:left w:w="93" w:type="dxa"/>
             </w:tcMar>
           </w:tcPr>
           <w:p>
@@ -552,7 +552,7 @@
             </w:tcBorders>
             <w:shd w:color="auto" w:fill="auto" w:val="clear"/>
             <w:tcMar>
-              <w:left w:w="98" w:type="dxa"/>
+              <w:left w:w="93" w:type="dxa"/>
             </w:tcMar>
           </w:tcPr>
           <w:p>
@@ -590,7 +590,7 @@
             </w:tcBorders>
             <w:shd w:color="auto" w:fill="auto" w:val="clear"/>
             <w:tcMar>
-              <w:left w:w="98" w:type="dxa"/>
+              <w:left w:w="93" w:type="dxa"/>
             </w:tcMar>
           </w:tcPr>
           <w:p>
@@ -631,7 +631,7 @@
             </w:tcBorders>
             <w:shd w:color="auto" w:fill="auto" w:val="clear"/>
             <w:tcMar>
-              <w:left w:w="98" w:type="dxa"/>
+              <w:left w:w="93" w:type="dxa"/>
             </w:tcMar>
           </w:tcPr>
           <w:p>
@@ -669,7 +669,7 @@
             </w:tcBorders>
             <w:shd w:color="auto" w:fill="auto" w:val="clear"/>
             <w:tcMar>
-              <w:left w:w="98" w:type="dxa"/>
+              <w:left w:w="93" w:type="dxa"/>
             </w:tcMar>
           </w:tcPr>
           <w:p>
@@ -710,7 +710,7 @@
             </w:tcBorders>
             <w:shd w:color="auto" w:fill="auto" w:val="clear"/>
             <w:tcMar>
-              <w:left w:w="98" w:type="dxa"/>
+              <w:left w:w="93" w:type="dxa"/>
             </w:tcMar>
           </w:tcPr>
           <w:p>
@@ -748,7 +748,7 @@
             </w:tcBorders>
             <w:shd w:color="auto" w:fill="auto" w:val="clear"/>
             <w:tcMar>
-              <w:left w:w="98" w:type="dxa"/>
+              <w:left w:w="93" w:type="dxa"/>
             </w:tcMar>
           </w:tcPr>
           <w:p>
@@ -789,7 +789,7 @@
             </w:tcBorders>
             <w:shd w:color="auto" w:fill="auto" w:val="clear"/>
             <w:tcMar>
-              <w:left w:w="98" w:type="dxa"/>
+              <w:left w:w="93" w:type="dxa"/>
             </w:tcMar>
           </w:tcPr>
           <w:p>
@@ -827,7 +827,7 @@
             </w:tcBorders>
             <w:shd w:color="auto" w:fill="auto" w:val="clear"/>
             <w:tcMar>
-              <w:left w:w="98" w:type="dxa"/>
+              <w:left w:w="93" w:type="dxa"/>
             </w:tcMar>
           </w:tcPr>
           <w:p>
@@ -945,7 +945,7 @@
       <w:tblPr>
         <w:tblW w:w="8828" w:type="dxa"/>
         <w:jc w:val="left"/>
-        <w:tblInd w:w="-10" w:type="dxa"/>
+        <w:tblInd w:w="-15" w:type="dxa"/>
         <w:tblBorders>
           <w:top w:val="single" w:sz="4" w:space="0" w:color="000001"/>
           <w:left w:val="single" w:sz="4" w:space="0" w:color="000001"/>
@@ -956,7 +956,7 @@
         </w:tblBorders>
         <w:tblCellMar>
           <w:top w:w="0" w:type="dxa"/>
-          <w:left w:w="98" w:type="dxa"/>
+          <w:left w:w="93" w:type="dxa"/>
           <w:bottom w:w="0" w:type="dxa"/>
           <w:right w:w="108" w:type="dxa"/>
         </w:tblCellMar>
@@ -981,7 +981,7 @@
             </w:tcBorders>
             <w:shd w:color="auto" w:fill="auto" w:val="clear"/>
             <w:tcMar>
-              <w:left w:w="98" w:type="dxa"/>
+              <w:left w:w="93" w:type="dxa"/>
             </w:tcMar>
           </w:tcPr>
           <w:p>
@@ -1021,7 +1021,7 @@
             </w:tcBorders>
             <w:shd w:color="auto" w:fill="auto" w:val="clear"/>
             <w:tcMar>
-              <w:left w:w="98" w:type="dxa"/>
+              <w:left w:w="93" w:type="dxa"/>
             </w:tcMar>
           </w:tcPr>
           <w:p>
@@ -1064,7 +1064,7 @@
             </w:tcBorders>
             <w:shd w:color="auto" w:fill="auto" w:val="clear"/>
             <w:tcMar>
-              <w:left w:w="98" w:type="dxa"/>
+              <w:left w:w="93" w:type="dxa"/>
             </w:tcMar>
           </w:tcPr>
           <w:p>
@@ -1131,7 +1131,7 @@
             </w:tcBorders>
             <w:shd w:color="auto" w:fill="auto" w:val="clear"/>
             <w:tcMar>
-              <w:left w:w="98" w:type="dxa"/>
+              <w:left w:w="93" w:type="dxa"/>
             </w:tcMar>
           </w:tcPr>
           <w:p>
@@ -1174,7 +1174,7 @@
             </w:tcBorders>
             <w:shd w:color="auto" w:fill="auto" w:val="clear"/>
             <w:tcMar>
-              <w:left w:w="98" w:type="dxa"/>
+              <w:left w:w="93" w:type="dxa"/>
             </w:tcMar>
           </w:tcPr>
           <w:p>
@@ -1263,7 +1263,7 @@
             </w:tcBorders>
             <w:shd w:color="auto" w:fill="auto" w:val="clear"/>
             <w:tcMar>
-              <w:left w:w="98" w:type="dxa"/>
+              <w:left w:w="93" w:type="dxa"/>
             </w:tcMar>
           </w:tcPr>
           <w:p>
@@ -1306,7 +1306,7 @@
             </w:tcBorders>
             <w:shd w:color="auto" w:fill="auto" w:val="clear"/>
             <w:tcMar>
-              <w:left w:w="98" w:type="dxa"/>
+              <w:left w:w="93" w:type="dxa"/>
             </w:tcMar>
           </w:tcPr>
           <w:p>
@@ -1372,7 +1372,7 @@
             </w:tcBorders>
             <w:shd w:color="auto" w:fill="auto" w:val="clear"/>
             <w:tcMar>
-              <w:left w:w="98" w:type="dxa"/>
+              <w:left w:w="93" w:type="dxa"/>
             </w:tcMar>
           </w:tcPr>
           <w:p>
@@ -1415,7 +1415,7 @@
             </w:tcBorders>
             <w:shd w:color="auto" w:fill="auto" w:val="clear"/>
             <w:tcMar>
-              <w:left w:w="98" w:type="dxa"/>
+              <w:left w:w="93" w:type="dxa"/>
             </w:tcMar>
           </w:tcPr>
           <w:p>
@@ -1481,7 +1481,7 @@
             </w:tcBorders>
             <w:shd w:color="auto" w:fill="auto" w:val="clear"/>
             <w:tcMar>
-              <w:left w:w="98" w:type="dxa"/>
+              <w:left w:w="93" w:type="dxa"/>
             </w:tcMar>
           </w:tcPr>
           <w:p>
@@ -1524,7 +1524,7 @@
             </w:tcBorders>
             <w:shd w:color="auto" w:fill="auto" w:val="clear"/>
             <w:tcMar>
-              <w:left w:w="98" w:type="dxa"/>
+              <w:left w:w="93" w:type="dxa"/>
             </w:tcMar>
           </w:tcPr>
           <w:p>
@@ -1590,7 +1590,7 @@
             </w:tcBorders>
             <w:shd w:color="auto" w:fill="auto" w:val="clear"/>
             <w:tcMar>
-              <w:left w:w="98" w:type="dxa"/>
+              <w:left w:w="93" w:type="dxa"/>
             </w:tcMar>
           </w:tcPr>
           <w:p>
@@ -1633,7 +1633,7 @@
             </w:tcBorders>
             <w:shd w:color="auto" w:fill="auto" w:val="clear"/>
             <w:tcMar>
-              <w:left w:w="98" w:type="dxa"/>
+              <w:left w:w="93" w:type="dxa"/>
             </w:tcMar>
           </w:tcPr>
           <w:p>
@@ -1699,7 +1699,7 @@
             </w:tcBorders>
             <w:shd w:color="auto" w:fill="auto" w:val="clear"/>
             <w:tcMar>
-              <w:left w:w="98" w:type="dxa"/>
+              <w:left w:w="93" w:type="dxa"/>
             </w:tcMar>
           </w:tcPr>
           <w:p>
@@ -1742,7 +1742,7 @@
             </w:tcBorders>
             <w:shd w:color="auto" w:fill="auto" w:val="clear"/>
             <w:tcMar>
-              <w:left w:w="98" w:type="dxa"/>
+              <w:left w:w="93" w:type="dxa"/>
             </w:tcMar>
           </w:tcPr>
           <w:p>
@@ -1806,7 +1806,7 @@
             </w:tcBorders>
             <w:shd w:color="auto" w:fill="auto" w:val="clear"/>
             <w:tcMar>
-              <w:left w:w="98" w:type="dxa"/>
+              <w:left w:w="93" w:type="dxa"/>
             </w:tcMar>
           </w:tcPr>
           <w:p>
@@ -1849,7 +1849,7 @@
             </w:tcBorders>
             <w:shd w:color="auto" w:fill="auto" w:val="clear"/>
             <w:tcMar>
-              <w:left w:w="98" w:type="dxa"/>
+              <w:left w:w="93" w:type="dxa"/>
             </w:tcMar>
           </w:tcPr>
           <w:p>
@@ -1915,7 +1915,7 @@
             </w:tcBorders>
             <w:shd w:color="auto" w:fill="auto" w:val="clear"/>
             <w:tcMar>
-              <w:left w:w="98" w:type="dxa"/>
+              <w:left w:w="93" w:type="dxa"/>
             </w:tcMar>
           </w:tcPr>
           <w:p>
@@ -1960,7 +1960,7 @@
             </w:tcBorders>
             <w:shd w:color="auto" w:fill="auto" w:val="clear"/>
             <w:tcMar>
-              <w:left w:w="98" w:type="dxa"/>
+              <w:left w:w="93" w:type="dxa"/>
             </w:tcMar>
           </w:tcPr>
           <w:p>
@@ -2026,7 +2026,7 @@
             </w:tcBorders>
             <w:shd w:color="auto" w:fill="auto" w:val="clear"/>
             <w:tcMar>
-              <w:left w:w="98" w:type="dxa"/>
+              <w:left w:w="93" w:type="dxa"/>
             </w:tcMar>
           </w:tcPr>
           <w:p>
@@ -2071,7 +2071,7 @@
             </w:tcBorders>
             <w:shd w:color="auto" w:fill="auto" w:val="clear"/>
             <w:tcMar>
-              <w:left w:w="98" w:type="dxa"/>
+              <w:left w:w="93" w:type="dxa"/>
             </w:tcMar>
           </w:tcPr>
           <w:p>
@@ -2137,14 +2137,16 @@
             </w:tcBorders>
             <w:shd w:color="auto" w:fill="auto" w:val="clear"/>
             <w:tcMar>
-              <w:left w:w="98" w:type="dxa"/>
-            </w:tcMar>
-          </w:tcPr>
-          <w:p>
-            <w:pPr>
-              <w:pStyle w:val="Normal"/>
-              <w:spacing w:lineRule="auto" w:line="240" w:before="0" w:after="0"/>
-              <w:rPr/>
+              <w:left w:w="93" w:type="dxa"/>
+            </w:tcMar>
+          </w:tcPr>
+          <w:p>
+            <w:pPr>
+              <w:pStyle w:val="Normal"/>
+              <w:spacing w:lineRule="auto" w:line="240" w:before="0" w:after="0"/>
+              <w:rPr>
+                <w:rFonts w:ascii="Avenir Book" w:hAnsi="Avenir Book"/>
+              </w:rPr>
             </w:pPr>
             <w:r>
               <w:rPr>
@@ -2198,7 +2200,7 @@
             </w:tcBorders>
             <w:shd w:color="auto" w:fill="auto" w:val="clear"/>
             <w:tcMar>
-              <w:left w:w="98" w:type="dxa"/>
+              <w:left w:w="93" w:type="dxa"/>
             </w:tcMar>
           </w:tcPr>
           <w:p>
@@ -2224,7 +2226,9 @@
             <w:pPr>
               <w:pStyle w:val="Normal"/>
               <w:spacing w:lineRule="auto" w:line="240" w:before="0" w:after="0"/>
-              <w:rPr/>
+              <w:rPr>
+                <w:rFonts w:ascii="Avenir Book" w:hAnsi="Avenir Book"/>
+              </w:rPr>
             </w:pPr>
             <w:r>
               <w:rPr>
@@ -2252,14 +2256,16 @@
             </w:tcBorders>
             <w:shd w:color="auto" w:fill="auto" w:val="clear"/>
             <w:tcMar>
-              <w:left w:w="98" w:type="dxa"/>
-            </w:tcMar>
-          </w:tcPr>
-          <w:p>
-            <w:pPr>
-              <w:pStyle w:val="Normal"/>
-              <w:spacing w:lineRule="auto" w:line="240" w:before="0" w:after="0"/>
-              <w:rPr/>
+              <w:left w:w="93" w:type="dxa"/>
+            </w:tcMar>
+          </w:tcPr>
+          <w:p>
+            <w:pPr>
+              <w:pStyle w:val="Normal"/>
+              <w:spacing w:lineRule="auto" w:line="240" w:before="0" w:after="0"/>
+              <w:rPr>
+                <w:rFonts w:ascii="Avenir Book" w:hAnsi="Avenir Book"/>
+              </w:rPr>
             </w:pPr>
             <w:r>
               <w:rPr>
@@ -2270,6 +2276,156 @@
                 <w:szCs w:val="20"/>
               </w:rPr>
               <w:t>Marisol Ornelas</w:t>
+            </w:r>
+          </w:p>
+        </w:tc>
+      </w:tr>
+      <w:tr>
+        <w:trPr>
+          <w:trHeight w:val="393" w:hRule="atLeast"/>
+        </w:trPr>
+        <w:tc>
+          <w:tcPr>
+            <w:tcW w:w="4414" w:type="dxa"/>
+            <w:tcBorders>
+              <w:left w:val="single" w:sz="4" w:space="0" w:color="000001"/>
+              <w:bottom w:val="single" w:sz="4" w:space="0" w:color="000001"/>
+              <w:right w:val="single" w:sz="4" w:space="0" w:color="000001"/>
+              <w:insideH w:val="single" w:sz="4" w:space="0" w:color="000001"/>
+              <w:insideV w:val="single" w:sz="4" w:space="0" w:color="000001"/>
+            </w:tcBorders>
+            <w:shd w:color="auto" w:fill="auto" w:val="clear"/>
+            <w:tcMar>
+              <w:left w:w="93" w:type="dxa"/>
+            </w:tcMar>
+          </w:tcPr>
+          <w:p>
+            <w:pPr>
+              <w:pStyle w:val="Normal"/>
+              <w:spacing w:lineRule="auto" w:line="240" w:before="0" w:after="0"/>
+              <w:rPr>
+                <w:rFonts w:ascii="Avenir Book" w:hAnsi="Avenir Book"/>
+                <w:sz w:val="20"/>
+                <w:szCs w:val="20"/>
+              </w:rPr>
+            </w:pPr>
+            <w:r>
+              <w:rPr>
+                <w:rFonts w:ascii="Avenir Book" w:hAnsi="Avenir Book"/>
+                <w:sz w:val="20"/>
+                <w:szCs w:val="20"/>
+              </w:rPr>
+              <w:t>P1361 se obtuvo compromiso de todos los involucrados</w:t>
+            </w:r>
+          </w:p>
+        </w:tc>
+        <w:tc>
+          <w:tcPr>
+            <w:tcW w:w="4413" w:type="dxa"/>
+            <w:tcBorders>
+              <w:left w:val="single" w:sz="4" w:space="0" w:color="000001"/>
+              <w:bottom w:val="single" w:sz="4" w:space="0" w:color="000001"/>
+              <w:right w:val="single" w:sz="4" w:space="0" w:color="000001"/>
+              <w:insideH w:val="single" w:sz="4" w:space="0" w:color="000001"/>
+              <w:insideV w:val="single" w:sz="4" w:space="0" w:color="000001"/>
+            </w:tcBorders>
+            <w:shd w:color="auto" w:fill="auto" w:val="clear"/>
+            <w:tcMar>
+              <w:left w:w="93" w:type="dxa"/>
+            </w:tcMar>
+          </w:tcPr>
+          <w:p>
+            <w:pPr>
+              <w:pStyle w:val="Normal"/>
+              <w:spacing w:lineRule="auto" w:line="240" w:before="0" w:after="0"/>
+              <w:rPr>
+                <w:rFonts w:ascii="Avenir Book" w:hAnsi="Avenir Book"/>
+                <w:sz w:val="20"/>
+                <w:szCs w:val="20"/>
+              </w:rPr>
+            </w:pPr>
+            <w:r>
+              <w:rPr>
+                <w:rFonts w:ascii="Avenir Book" w:hAnsi="Avenir Book"/>
+                <w:sz w:val="20"/>
+                <w:szCs w:val="20"/>
+              </w:rPr>
+              <w:t>Oriana Campos</w:t>
+            </w:r>
+          </w:p>
+        </w:tc>
+      </w:tr>
+      <w:tr>
+        <w:trPr>
+          <w:trHeight w:val="393" w:hRule="atLeast"/>
+        </w:trPr>
+        <w:tc>
+          <w:tcPr>
+            <w:tcW w:w="4414" w:type="dxa"/>
+            <w:tcBorders>
+              <w:left w:val="single" w:sz="4" w:space="0" w:color="000001"/>
+              <w:bottom w:val="single" w:sz="4" w:space="0" w:color="000001"/>
+              <w:right w:val="single" w:sz="4" w:space="0" w:color="000001"/>
+              <w:insideH w:val="single" w:sz="4" w:space="0" w:color="000001"/>
+              <w:insideV w:val="single" w:sz="4" w:space="0" w:color="000001"/>
+            </w:tcBorders>
+            <w:shd w:color="auto" w:fill="auto" w:val="clear"/>
+            <w:tcMar>
+              <w:left w:w="93" w:type="dxa"/>
+            </w:tcMar>
+          </w:tcPr>
+          <w:p>
+            <w:pPr>
+              <w:pStyle w:val="Normal"/>
+              <w:spacing w:lineRule="auto" w:line="240" w:before="0" w:after="0"/>
+              <w:rPr>
+                <w:rFonts w:ascii="Avenir Book" w:hAnsi="Avenir Book"/>
+                <w:sz w:val="20"/>
+                <w:szCs w:val="20"/>
+              </w:rPr>
+            </w:pPr>
+            <w:r>
+              <w:rPr>
+                <w:rFonts w:ascii="Avenir Book" w:hAnsi="Avenir Book"/>
+                <w:sz w:val="20"/>
+                <w:szCs w:val="20"/>
+              </w:rPr>
+              <w:t>P1371 se obtuvo compromiso de todos los involucrados</w:t>
+            </w:r>
+          </w:p>
+        </w:tc>
+        <w:tc>
+          <w:tcPr>
+            <w:tcW w:w="4413" w:type="dxa"/>
+            <w:tcBorders>
+              <w:left w:val="single" w:sz="4" w:space="0" w:color="000001"/>
+              <w:bottom w:val="single" w:sz="4" w:space="0" w:color="000001"/>
+              <w:right w:val="single" w:sz="4" w:space="0" w:color="000001"/>
+              <w:insideH w:val="single" w:sz="4" w:space="0" w:color="000001"/>
+              <w:insideV w:val="single" w:sz="4" w:space="0" w:color="000001"/>
+            </w:tcBorders>
+            <w:shd w:color="auto" w:fill="auto" w:val="clear"/>
+            <w:tcMar>
+              <w:left w:w="93" w:type="dxa"/>
+            </w:tcMar>
+          </w:tcPr>
+          <w:p>
+            <w:pPr>
+              <w:pStyle w:val="Normal"/>
+              <w:spacing w:lineRule="auto" w:line="240" w:before="0" w:after="0"/>
+              <w:rPr>
+                <w:rFonts w:ascii="Avenir Book" w:hAnsi="Avenir Book"/>
+                <w:sz w:val="20"/>
+                <w:szCs w:val="20"/>
+              </w:rPr>
+            </w:pPr>
+            <w:r>
+              <w:rPr>
+                <w:rFonts w:ascii="Avenir Book" w:hAnsi="Avenir Book"/>
+                <w:sz w:val="20"/>
+                <w:szCs w:val="20"/>
+              </w:rPr>
+              <w:t>Oriana Campos</w:t>
             </w:r>
           </w:p>
         </w:tc>
@@ -2388,7 +2544,7 @@
                 <wp:positionV relativeFrom="paragraph">
                   <wp:posOffset>0</wp:posOffset>
                 </wp:positionV>
-                <wp:extent cx="5221605" cy="1270"/>
+                <wp:extent cx="5222240" cy="1270"/>
                 <wp:effectExtent l="0" t="0" r="19050" b="19050"/>
                 <wp:wrapNone/>
                 <wp:docPr id="1" name="1 Conector recto"/>
@@ -2399,7 +2555,7 @@
                       <wps:spPr>
                         <a:xfrm>
                           <a:off x="0" y="0"/>
-                          <a:ext cx="5221080" cy="0"/>
+                          <a:ext cx="5221440" cy="0"/>
                         </a:xfrm>
                         <a:prstGeom prst="line">
                           <a:avLst/>
@@ -2417,7 +2573,7 @@
           </mc:Choice>
           <mc:Fallback>
             <w:pict>
-              <v:line id="shape_0" from="34.2pt,0pt" to="445.25pt,0pt" ID="1 Conector recto" stroked="f" style="position:absolute" wp14:anchorId="0DAC3641">
+              <v:line id="shape_0" from="34.2pt,0pt" to="445.3pt,0pt" ID="1 Conector recto" stroked="f" style="position:absolute" wp14:anchorId="0DAC3641">
                 <v:stroke color="#3465a4" joinstyle="round" endcap="flat"/>
                 <v:fill on="false" o:detectmouseclick="t"/>
               </v:line>
@@ -2463,7 +2619,7 @@
                 <wp:positionV relativeFrom="paragraph">
                   <wp:posOffset>6985</wp:posOffset>
                 </wp:positionV>
-                <wp:extent cx="5221605" cy="1270"/>
+                <wp:extent cx="5222240" cy="1270"/>
                 <wp:effectExtent l="0" t="0" r="19050" b="19050"/>
                 <wp:wrapNone/>
                 <wp:docPr id="2" name="2 Conector recto"/>
@@ -2474,7 +2630,7 @@
                       <wps:spPr>
                         <a:xfrm>
                           <a:off x="0" y="0"/>
-                          <a:ext cx="5221080" cy="0"/>
+                          <a:ext cx="5221440" cy="0"/>
                         </a:xfrm>
                         <a:prstGeom prst="line">
                           <a:avLst/>
@@ -2492,7 +2648,7 @@
           </mc:Choice>
           <mc:Fallback>
             <w:pict>
-              <v:line id="shape_0" from="34.95pt,0.55pt" to="446pt,0.55pt" ID="2 Conector recto" stroked="f" style="position:absolute" wp14:anchorId="353AD23D">
+              <v:line id="shape_0" from="34.95pt,0.55pt" to="446.05pt,0.55pt" ID="2 Conector recto" stroked="f" style="position:absolute" wp14:anchorId="353AD23D">
                 <v:stroke color="#3465a4" joinstyle="round" endcap="flat"/>
                 <v:fill on="false" o:detectmouseclick="t"/>
               </v:line>
@@ -2538,7 +2694,7 @@
                 <wp:positionV relativeFrom="paragraph">
                   <wp:posOffset>0</wp:posOffset>
                 </wp:positionV>
-                <wp:extent cx="5221605" cy="1270"/>
+                <wp:extent cx="5222240" cy="1270"/>
                 <wp:effectExtent l="0" t="0" r="19050" b="19050"/>
                 <wp:wrapNone/>
                 <wp:docPr id="3" name="4 Conector recto"/>
@@ -2549,7 +2705,7 @@
                       <wps:spPr>
                         <a:xfrm>
                           <a:off x="0" y="0"/>
-                          <a:ext cx="5221080" cy="0"/>
+                          <a:ext cx="5221440" cy="0"/>
                         </a:xfrm>
                         <a:prstGeom prst="line">
                           <a:avLst/>
@@ -2567,7 +2723,7 @@
           </mc:Choice>
           <mc:Fallback>
             <w:pict>
-              <v:line id="shape_0" from="34.95pt,0pt" to="446pt,0pt" ID="4 Conector recto" stroked="f" style="position:absolute" wp14:anchorId="2181639E">
+              <v:line id="shape_0" from="34.95pt,0pt" to="446.05pt,0pt" ID="4 Conector recto" stroked="f" style="position:absolute" wp14:anchorId="2181639E">
                 <v:stroke color="#3465a4" joinstyle="round" endcap="flat"/>
                 <v:fill on="false" o:detectmouseclick="t"/>
               </v:line>
@@ -2585,7 +2741,7 @@
                 <wp:positionV relativeFrom="paragraph">
                   <wp:posOffset>384810</wp:posOffset>
                 </wp:positionV>
-                <wp:extent cx="5221605" cy="1270"/>
+                <wp:extent cx="5222240" cy="1270"/>
                 <wp:effectExtent l="0" t="0" r="19050" b="19050"/>
                 <wp:wrapNone/>
                 <wp:docPr id="4" name="5 Conector recto"/>
@@ -2596,7 +2752,7 @@
                       <wps:spPr>
                         <a:xfrm>
                           <a:off x="0" y="0"/>
-                          <a:ext cx="5221080" cy="0"/>
+                          <a:ext cx="5221440" cy="0"/>
                         </a:xfrm>
                         <a:prstGeom prst="line">
                           <a:avLst/>
@@ -2614,7 +2770,7 @@
           </mc:Choice>
           <mc:Fallback>
             <w:pict>
-              <v:line id="shape_0" from="34.2pt,30.3pt" to="445.25pt,30.3pt" ID="5 Conector recto" stroked="f" style="position:absolute" wp14:anchorId="35C4A01A">
+              <v:line id="shape_0" from="34.2pt,30.3pt" to="445.3pt,30.3pt" ID="5 Conector recto" stroked="f" style="position:absolute" wp14:anchorId="35C4A01A">
                 <v:stroke color="#3465a4" joinstyle="round" endcap="flat"/>
                 <v:fill on="false" o:detectmouseclick="t"/>
               </v:line>
@@ -2686,7 +2842,7 @@
                 <wp:positionV relativeFrom="paragraph">
                   <wp:posOffset>18415</wp:posOffset>
                 </wp:positionV>
-                <wp:extent cx="5221605" cy="1270"/>
+                <wp:extent cx="5222240" cy="1270"/>
                 <wp:effectExtent l="0" t="0" r="19050" b="19050"/>
                 <wp:wrapNone/>
                 <wp:docPr id="5" name="6 Conector recto"/>
@@ -2697,7 +2853,7 @@
                       <wps:spPr>
                         <a:xfrm>
                           <a:off x="0" y="0"/>
-                          <a:ext cx="5221080" cy="0"/>
+                          <a:ext cx="5221440" cy="0"/>
                         </a:xfrm>
                         <a:prstGeom prst="line">
                           <a:avLst/>
@@ -2715,7 +2871,7 @@
           </mc:Choice>
           <mc:Fallback>
             <w:pict>
-              <v:line id="shape_0" from="34.95pt,1.45pt" to="446pt,1.45pt" ID="6 Conector recto" stroked="f" style="position:absolute" wp14:anchorId="2BB543AA">
+              <v:line id="shape_0" from="34.95pt,1.45pt" to="446.05pt,1.45pt" ID="6 Conector recto" stroked="f" style="position:absolute" wp14:anchorId="2BB543AA">
                 <v:stroke color="#3465a4" joinstyle="round" endcap="flat"/>
                 <v:fill on="false" o:detectmouseclick="t"/>
               </v:line>
@@ -2765,7 +2921,7 @@
                 <wp:positionV relativeFrom="paragraph">
                   <wp:posOffset>15240</wp:posOffset>
                 </wp:positionV>
-                <wp:extent cx="5221605" cy="1270"/>
+                <wp:extent cx="5222240" cy="1270"/>
                 <wp:effectExtent l="0" t="0" r="19050" b="19050"/>
                 <wp:wrapNone/>
                 <wp:docPr id="6" name="3 Conector recto"/>
@@ -2776,7 +2932,7 @@
                       <wps:spPr>
                         <a:xfrm>
                           <a:off x="0" y="0"/>
-                          <a:ext cx="5221080" cy="0"/>
+                          <a:ext cx="5221440" cy="0"/>
                         </a:xfrm>
                         <a:prstGeom prst="line">
                           <a:avLst/>
@@ -2794,7 +2950,7 @@
           </mc:Choice>
           <mc:Fallback>
             <w:pict>
-              <v:line id="shape_0" from="34.95pt,1.2pt" to="446pt,1.2pt" ID="3 Conector recto" stroked="f" style="position:absolute" wp14:anchorId="50FD1B46">
+              <v:line id="shape_0" from="34.95pt,1.2pt" to="446.05pt,1.2pt" ID="3 Conector recto" stroked="f" style="position:absolute" wp14:anchorId="50FD1B46">
                 <v:stroke color="#3465a4" joinstyle="round" endcap="flat"/>
                 <v:fill on="false" o:detectmouseclick="t"/>
               </v:line>
@@ -2892,10 +3048,10 @@
         <w:tblStyle w:val="Tablaconcuadrcula"/>
         <w:tblW w:w="8978" w:type="dxa"/>
         <w:jc w:val="left"/>
-        <w:tblInd w:w="-10" w:type="dxa"/>
+        <w:tblInd w:w="-15" w:type="dxa"/>
         <w:tblCellMar>
           <w:top w:w="0" w:type="dxa"/>
-          <w:left w:w="98" w:type="dxa"/>
+          <w:left w:w="93" w:type="dxa"/>
           <w:bottom w:w="0" w:type="dxa"/>
           <w:right w:w="108" w:type="dxa"/>
         </w:tblCellMar>
@@ -2913,7 +3069,7 @@
             <w:tcBorders/>
             <w:shd w:color="auto" w:fill="auto" w:val="clear"/>
             <w:tcMar>
-              <w:left w:w="98" w:type="dxa"/>
+              <w:left w:w="93" w:type="dxa"/>
             </w:tcMar>
           </w:tcPr>
           <w:p>
@@ -2946,7 +3102,7 @@
             <w:tcBorders/>
             <w:shd w:color="auto" w:fill="auto" w:val="clear"/>
             <w:tcMar>
-              <w:left w:w="98" w:type="dxa"/>
+              <w:left w:w="93" w:type="dxa"/>
             </w:tcMar>
           </w:tcPr>
           <w:p>
@@ -2982,7 +3138,7 @@
             <w:tcBorders/>
             <w:shd w:color="auto" w:fill="auto" w:val="clear"/>
             <w:tcMar>
-              <w:left w:w="98" w:type="dxa"/>
+              <w:left w:w="93" w:type="dxa"/>
             </w:tcMar>
           </w:tcPr>
           <w:p>
@@ -3015,7 +3171,7 @@
             <w:tcBorders/>
             <w:shd w:color="auto" w:fill="auto" w:val="clear"/>
             <w:tcMar>
-              <w:left w:w="98" w:type="dxa"/>
+              <w:left w:w="93" w:type="dxa"/>
             </w:tcMar>
           </w:tcPr>
           <w:p>
@@ -3053,7 +3209,7 @@
             <w:tcBorders/>
             <w:shd w:color="auto" w:fill="auto" w:val="clear"/>
             <w:tcMar>
-              <w:left w:w="98" w:type="dxa"/>
+              <w:left w:w="93" w:type="dxa"/>
             </w:tcMar>
           </w:tcPr>
           <w:p>
@@ -3086,7 +3242,7 @@
             <w:tcBorders/>
             <w:shd w:color="auto" w:fill="auto" w:val="clear"/>
             <w:tcMar>
-              <w:left w:w="98" w:type="dxa"/>
+              <w:left w:w="93" w:type="dxa"/>
             </w:tcMar>
           </w:tcPr>
           <w:p>
@@ -3122,7 +3278,7 @@
             <w:tcBorders/>
             <w:shd w:color="auto" w:fill="auto" w:val="clear"/>
             <w:tcMar>
-              <w:left w:w="98" w:type="dxa"/>
+              <w:left w:w="93" w:type="dxa"/>
             </w:tcMar>
           </w:tcPr>
           <w:p>
@@ -3155,7 +3311,7 @@
             <w:tcBorders/>
             <w:shd w:color="auto" w:fill="auto" w:val="clear"/>
             <w:tcMar>
-              <w:left w:w="98" w:type="dxa"/>
+              <w:left w:w="93" w:type="dxa"/>
             </w:tcMar>
           </w:tcPr>
           <w:p>
@@ -3191,7 +3347,7 @@
             <w:tcBorders/>
             <w:shd w:color="auto" w:fill="auto" w:val="clear"/>
             <w:tcMar>
-              <w:left w:w="98" w:type="dxa"/>
+              <w:left w:w="93" w:type="dxa"/>
             </w:tcMar>
           </w:tcPr>
           <w:p>
@@ -3224,7 +3380,7 @@
             <w:tcBorders/>
             <w:shd w:color="auto" w:fill="auto" w:val="clear"/>
             <w:tcMar>
-              <w:left w:w="98" w:type="dxa"/>
+              <w:left w:w="93" w:type="dxa"/>
             </w:tcMar>
           </w:tcPr>
           <w:p>
@@ -3260,7 +3416,7 @@
             <w:tcBorders/>
             <w:shd w:color="auto" w:fill="auto" w:val="clear"/>
             <w:tcMar>
-              <w:left w:w="98" w:type="dxa"/>
+              <w:left w:w="93" w:type="dxa"/>
             </w:tcMar>
           </w:tcPr>
           <w:p>
@@ -3293,7 +3449,7 @@
             <w:tcBorders/>
             <w:shd w:color="auto" w:fill="auto" w:val="clear"/>
             <w:tcMar>
-              <w:left w:w="98" w:type="dxa"/>
+              <w:left w:w="93" w:type="dxa"/>
             </w:tcMar>
           </w:tcPr>
           <w:p>
@@ -3329,7 +3485,7 @@
             <w:tcBorders/>
             <w:shd w:color="auto" w:fill="auto" w:val="clear"/>
             <w:tcMar>
-              <w:left w:w="98" w:type="dxa"/>
+              <w:left w:w="93" w:type="dxa"/>
             </w:tcMar>
           </w:tcPr>
           <w:p>
@@ -3362,7 +3518,7 @@
             <w:tcBorders/>
             <w:shd w:color="auto" w:fill="auto" w:val="clear"/>
             <w:tcMar>
-              <w:left w:w="98" w:type="dxa"/>
+              <w:left w:w="93" w:type="dxa"/>
             </w:tcMar>
           </w:tcPr>
           <w:p>
@@ -3398,7 +3554,7 @@
             <w:tcBorders/>
             <w:shd w:color="auto" w:fill="auto" w:val="clear"/>
             <w:tcMar>
-              <w:left w:w="98" w:type="dxa"/>
+              <w:left w:w="93" w:type="dxa"/>
             </w:tcMar>
           </w:tcPr>
           <w:p>
@@ -3415,17 +3571,7 @@
                 <w:sz w:val="23"/>
                 <w:szCs w:val="23"/>
               </w:rPr>
-              <w:t xml:space="preserve">P1356 Marisol Ornelas se compromete a liberar carta de aceptación el día 09/12/15, </w:t>
-            </w:r>
-            <w:r>
-              <w:rPr>
-                <w:rFonts w:cs="Arial" w:ascii="Avenir Book" w:hAnsi="Avenir Book"/>
-                <w:bCs/>
-                <w:color w:val="000000"/>
-                <w:sz w:val="23"/>
-                <w:szCs w:val="23"/>
-              </w:rPr>
-              <w:t>los compromisos del proyecto fuerón asumidos correctamente</w:t>
+              <w:t>P1356 Marisol Ornelas se compromete a liberar carta de aceptación el día 09/12/15, los compromisos del proyecto fuerón asumidos correctamente</w:t>
             </w:r>
           </w:p>
         </w:tc>
@@ -3435,7 +3581,7 @@
             <w:tcBorders/>
             <w:shd w:color="auto" w:fill="auto" w:val="clear"/>
             <w:tcMar>
-              <w:left w:w="98" w:type="dxa"/>
+              <w:left w:w="93" w:type="dxa"/>
             </w:tcMar>
           </w:tcPr>
           <w:p>
@@ -3471,7 +3617,7 @@
             <w:tcBorders/>
             <w:shd w:color="auto" w:fill="auto" w:val="clear"/>
             <w:tcMar>
-              <w:left w:w="98" w:type="dxa"/>
+              <w:left w:w="93" w:type="dxa"/>
             </w:tcMar>
           </w:tcPr>
           <w:p>
@@ -3504,7 +3650,7 @@
             <w:tcBorders/>
             <w:shd w:color="auto" w:fill="auto" w:val="clear"/>
             <w:tcMar>
-              <w:left w:w="98" w:type="dxa"/>
+              <w:left w:w="93" w:type="dxa"/>
             </w:tcMar>
           </w:tcPr>
           <w:p>
@@ -3540,7 +3686,7 @@
             <w:tcBorders/>
             <w:shd w:color="auto" w:fill="auto" w:val="clear"/>
             <w:tcMar>
-              <w:left w:w="98" w:type="dxa"/>
+              <w:left w:w="93" w:type="dxa"/>
             </w:tcMar>
           </w:tcPr>
           <w:p>
@@ -3573,7 +3719,7 @@
             <w:tcBorders/>
             <w:shd w:color="auto" w:fill="auto" w:val="clear"/>
             <w:tcMar>
-              <w:left w:w="98" w:type="dxa"/>
+              <w:left w:w="93" w:type="dxa"/>
             </w:tcMar>
           </w:tcPr>
           <w:p>
@@ -3609,7 +3755,7 @@
             <w:tcBorders/>
             <w:shd w:color="auto" w:fill="auto" w:val="clear"/>
             <w:tcMar>
-              <w:left w:w="98" w:type="dxa"/>
+              <w:left w:w="93" w:type="dxa"/>
             </w:tcMar>
           </w:tcPr>
           <w:p>
@@ -3636,7 +3782,7 @@
             <w:tcBorders/>
             <w:shd w:color="auto" w:fill="auto" w:val="clear"/>
             <w:tcMar>
-              <w:left w:w="98" w:type="dxa"/>
+              <w:left w:w="93" w:type="dxa"/>
             </w:tcMar>
           </w:tcPr>
           <w:p>
@@ -3672,7 +3818,7 @@
             <w:tcBorders/>
             <w:shd w:color="auto" w:fill="auto" w:val="clear"/>
             <w:tcMar>
-              <w:left w:w="98" w:type="dxa"/>
+              <w:left w:w="93" w:type="dxa"/>
             </w:tcMar>
           </w:tcPr>
           <w:p>
@@ -3689,17 +3835,7 @@
                 <w:sz w:val="23"/>
                 <w:szCs w:val="23"/>
               </w:rPr>
-              <w:t xml:space="preserve">P1347 Marisol Ornelas agregar  Plan de implementación y cierre  para el día 11/12/15, </w:t>
-            </w:r>
-            <w:r>
-              <w:rPr>
-                <w:rFonts w:cs="Arial" w:ascii="Avenir Book" w:hAnsi="Avenir Book"/>
-                <w:bCs/>
-                <w:color w:val="000000"/>
-                <w:sz w:val="23"/>
-                <w:szCs w:val="23"/>
-              </w:rPr>
-              <w:t>se obtuvo compromiso en documentos de proyecto</w:t>
+              <w:t>P1347 Marisol Ornelas agregar  Plan de implementación y cierre  para el día 11/12/15, se obtuvo compromiso en documentos de proyecto</w:t>
             </w:r>
           </w:p>
         </w:tc>
@@ -3709,7 +3845,7 @@
             <w:tcBorders/>
             <w:shd w:color="auto" w:fill="auto" w:val="clear"/>
             <w:tcMar>
-              <w:left w:w="98" w:type="dxa"/>
+              <w:left w:w="93" w:type="dxa"/>
             </w:tcMar>
           </w:tcPr>
           <w:p>
@@ -3745,7 +3881,7 @@
             <w:tcBorders/>
             <w:shd w:color="auto" w:fill="auto" w:val="clear"/>
             <w:tcMar>
-              <w:left w:w="98" w:type="dxa"/>
+              <w:left w:w="93" w:type="dxa"/>
             </w:tcMar>
           </w:tcPr>
           <w:p>
@@ -3778,7 +3914,7 @@
             <w:tcBorders/>
             <w:shd w:color="auto" w:fill="auto" w:val="clear"/>
             <w:tcMar>
-              <w:left w:w="98" w:type="dxa"/>
+              <w:left w:w="93" w:type="dxa"/>
             </w:tcMar>
           </w:tcPr>
           <w:p>
@@ -3814,7 +3950,7 @@
             <w:tcBorders/>
             <w:shd w:color="auto" w:fill="auto" w:val="clear"/>
             <w:tcMar>
-              <w:left w:w="98" w:type="dxa"/>
+              <w:left w:w="93" w:type="dxa"/>
             </w:tcMar>
           </w:tcPr>
           <w:p>
@@ -3847,7 +3983,7 @@
             <w:tcBorders/>
             <w:shd w:color="auto" w:fill="auto" w:val="clear"/>
             <w:tcMar>
-              <w:left w:w="98" w:type="dxa"/>
+              <w:left w:w="93" w:type="dxa"/>
             </w:tcMar>
           </w:tcPr>
           <w:p>
@@ -3883,7 +4019,7 @@
             <w:tcBorders/>
             <w:shd w:color="auto" w:fill="auto" w:val="clear"/>
             <w:tcMar>
-              <w:left w:w="98" w:type="dxa"/>
+              <w:left w:w="93" w:type="dxa"/>
             </w:tcMar>
           </w:tcPr>
           <w:p>
@@ -3916,7 +4052,7 @@
             <w:tcBorders/>
             <w:shd w:color="auto" w:fill="auto" w:val="clear"/>
             <w:tcMar>
-              <w:left w:w="98" w:type="dxa"/>
+              <w:left w:w="93" w:type="dxa"/>
             </w:tcMar>
           </w:tcPr>
           <w:p>
@@ -3952,7 +4088,7 @@
             <w:tcBorders/>
             <w:shd w:color="auto" w:fill="auto" w:val="clear"/>
             <w:tcMar>
-              <w:left w:w="98" w:type="dxa"/>
+              <w:left w:w="93" w:type="dxa"/>
             </w:tcMar>
           </w:tcPr>
           <w:p>
@@ -3985,7 +4121,7 @@
             <w:tcBorders/>
             <w:shd w:color="auto" w:fill="auto" w:val="clear"/>
             <w:tcMar>
-              <w:left w:w="98" w:type="dxa"/>
+              <w:left w:w="93" w:type="dxa"/>
             </w:tcMar>
           </w:tcPr>
           <w:p>
@@ -4021,7 +4157,7 @@
             <w:tcBorders/>
             <w:shd w:color="auto" w:fill="auto" w:val="clear"/>
             <w:tcMar>
-              <w:left w:w="98" w:type="dxa"/>
+              <w:left w:w="93" w:type="dxa"/>
             </w:tcMar>
           </w:tcPr>
           <w:p>
@@ -4054,7 +4190,7 @@
             <w:tcBorders/>
             <w:shd w:color="auto" w:fill="auto" w:val="clear"/>
             <w:tcMar>
-              <w:left w:w="98" w:type="dxa"/>
+              <w:left w:w="93" w:type="dxa"/>
             </w:tcMar>
           </w:tcPr>
           <w:p>
@@ -4090,7 +4226,7 @@
             <w:tcBorders/>
             <w:shd w:color="auto" w:fill="auto" w:val="clear"/>
             <w:tcMar>
-              <w:left w:w="98" w:type="dxa"/>
+              <w:left w:w="93" w:type="dxa"/>
             </w:tcMar>
           </w:tcPr>
           <w:p>
@@ -4123,7 +4259,7 @@
             <w:tcBorders/>
             <w:shd w:color="auto" w:fill="auto" w:val="clear"/>
             <w:tcMar>
-              <w:left w:w="98" w:type="dxa"/>
+              <w:left w:w="93" w:type="dxa"/>
             </w:tcMar>
           </w:tcPr>
           <w:p>
@@ -4159,7 +4295,7 @@
             <w:tcBorders/>
             <w:shd w:color="auto" w:fill="auto" w:val="clear"/>
             <w:tcMar>
-              <w:left w:w="98" w:type="dxa"/>
+              <w:left w:w="93" w:type="dxa"/>
             </w:tcMar>
           </w:tcPr>
           <w:p>
@@ -4192,7 +4328,7 @@
             <w:tcBorders/>
             <w:shd w:color="auto" w:fill="auto" w:val="clear"/>
             <w:tcMar>
-              <w:left w:w="98" w:type="dxa"/>
+              <w:left w:w="93" w:type="dxa"/>
             </w:tcMar>
           </w:tcPr>
           <w:p>
@@ -4228,7 +4364,7 @@
             <w:tcBorders/>
             <w:shd w:color="auto" w:fill="auto" w:val="clear"/>
             <w:tcMar>
-              <w:left w:w="98" w:type="dxa"/>
+              <w:left w:w="93" w:type="dxa"/>
             </w:tcMar>
           </w:tcPr>
           <w:p>
@@ -4261,7 +4397,7 @@
             <w:tcBorders/>
             <w:shd w:color="auto" w:fill="auto" w:val="clear"/>
             <w:tcMar>
-              <w:left w:w="98" w:type="dxa"/>
+              <w:left w:w="93" w:type="dxa"/>
             </w:tcMar>
           </w:tcPr>
           <w:p>
@@ -4297,7 +4433,7 @@
             <w:tcBorders/>
             <w:shd w:color="auto" w:fill="auto" w:val="clear"/>
             <w:tcMar>
-              <w:left w:w="98" w:type="dxa"/>
+              <w:left w:w="93" w:type="dxa"/>
             </w:tcMar>
           </w:tcPr>
           <w:p>
@@ -4330,7 +4466,7 @@
             <w:tcBorders/>
             <w:shd w:color="auto" w:fill="auto" w:val="clear"/>
             <w:tcMar>
-              <w:left w:w="98" w:type="dxa"/>
+              <w:left w:w="93" w:type="dxa"/>
             </w:tcMar>
           </w:tcPr>
           <w:p>
@@ -4366,7 +4502,7 @@
             <w:tcBorders/>
             <w:shd w:color="auto" w:fill="auto" w:val="clear"/>
             <w:tcMar>
-              <w:left w:w="98" w:type="dxa"/>
+              <w:left w:w="93" w:type="dxa"/>
             </w:tcMar>
           </w:tcPr>
           <w:p>
@@ -4430,7 +4566,7 @@
             <w:tcBorders/>
             <w:shd w:color="auto" w:fill="auto" w:val="clear"/>
             <w:tcMar>
-              <w:left w:w="98" w:type="dxa"/>
+              <w:left w:w="93" w:type="dxa"/>
             </w:tcMar>
           </w:tcPr>
           <w:p>
@@ -4466,7 +4602,7 @@
             <w:tcBorders/>
             <w:shd w:color="auto" w:fill="auto" w:val="clear"/>
             <w:tcMar>
-              <w:left w:w="98" w:type="dxa"/>
+              <w:left w:w="93" w:type="dxa"/>
             </w:tcMar>
           </w:tcPr>
           <w:p>
@@ -4499,7 +4635,7 @@
             <w:tcBorders/>
             <w:shd w:color="auto" w:fill="auto" w:val="clear"/>
             <w:tcMar>
-              <w:left w:w="98" w:type="dxa"/>
+              <w:left w:w="93" w:type="dxa"/>
             </w:tcMar>
           </w:tcPr>
           <w:p>
@@ -4535,7 +4671,7 @@
             <w:tcBorders/>
             <w:shd w:color="auto" w:fill="auto" w:val="clear"/>
             <w:tcMar>
-              <w:left w:w="98" w:type="dxa"/>
+              <w:left w:w="93" w:type="dxa"/>
             </w:tcMar>
           </w:tcPr>
           <w:p>
@@ -4568,7 +4704,7 @@
             <w:tcBorders/>
             <w:shd w:color="auto" w:fill="auto" w:val="clear"/>
             <w:tcMar>
-              <w:left w:w="98" w:type="dxa"/>
+              <w:left w:w="93" w:type="dxa"/>
             </w:tcMar>
           </w:tcPr>
           <w:p>
@@ -5828,6 +5964,29 @@
   </w:style>
   <w:style w:type="character" w:styleId="ListLabel7">
     <w:name w:val="ListLabel 7"/>
+    <w:qFormat/>
+    <w:rPr>
+      <w:rFonts w:cs="Wingdings"/>
+    </w:rPr>
+  </w:style>
+  <w:style w:type="character" w:styleId="ListLabel8">
+    <w:name w:val="ListLabel 8"/>
+    <w:qFormat/>
+    <w:rPr>
+      <w:rFonts w:ascii="Avenir Book" w:hAnsi="Avenir Book" w:cs="Symbol"/>
+      <w:b/>
+      <w:sz w:val="23"/>
+    </w:rPr>
+  </w:style>
+  <w:style w:type="character" w:styleId="ListLabel9">
+    <w:name w:val="ListLabel 9"/>
+    <w:qFormat/>
+    <w:rPr>
+      <w:rFonts w:cs="Courier New"/>
+    </w:rPr>
+  </w:style>
+  <w:style w:type="character" w:styleId="ListLabel10">
+    <w:name w:val="ListLabel 10"/>
     <w:qFormat/>
     <w:rPr>
       <w:rFonts w:cs="Wingdings"/>

--- a/Proyectos/2015/Minutas de Proyectos/Minuta_compromiso_151207.docx
+++ b/Proyectos/2015/Minutas de Proyectos/Minuta_compromiso_151207.docx
@@ -279,7 +279,7 @@
       <w:tblPr>
         <w:tblW w:w="8828" w:type="dxa"/>
         <w:jc w:val="left"/>
-        <w:tblInd w:w="-10" w:type="dxa"/>
+        <w:tblInd w:w="-20" w:type="dxa"/>
         <w:tblBorders>
           <w:top w:val="single" w:sz="4" w:space="0" w:color="000001"/>
           <w:left w:val="single" w:sz="4" w:space="0" w:color="000001"/>
@@ -290,7 +290,7 @@
         </w:tblBorders>
         <w:tblCellMar>
           <w:top w:w="0" w:type="dxa"/>
-          <w:left w:w="98" w:type="dxa"/>
+          <w:left w:w="88" w:type="dxa"/>
           <w:bottom w:w="0" w:type="dxa"/>
           <w:right w:w="108" w:type="dxa"/>
         </w:tblCellMar>
@@ -315,7 +315,7 @@
             </w:tcBorders>
             <w:shd w:color="auto" w:fill="auto" w:val="clear"/>
             <w:tcMar>
-              <w:left w:w="98" w:type="dxa"/>
+              <w:left w:w="88" w:type="dxa"/>
             </w:tcMar>
           </w:tcPr>
           <w:p>
@@ -353,7 +353,7 @@
             </w:tcBorders>
             <w:shd w:color="auto" w:fill="auto" w:val="clear"/>
             <w:tcMar>
-              <w:left w:w="98" w:type="dxa"/>
+              <w:left w:w="88" w:type="dxa"/>
             </w:tcMar>
           </w:tcPr>
           <w:p>
@@ -394,7 +394,7 @@
             </w:tcBorders>
             <w:shd w:color="auto" w:fill="auto" w:val="clear"/>
             <w:tcMar>
-              <w:left w:w="98" w:type="dxa"/>
+              <w:left w:w="88" w:type="dxa"/>
             </w:tcMar>
           </w:tcPr>
           <w:p>
@@ -432,7 +432,7 @@
             </w:tcBorders>
             <w:shd w:color="auto" w:fill="auto" w:val="clear"/>
             <w:tcMar>
-              <w:left w:w="98" w:type="dxa"/>
+              <w:left w:w="88" w:type="dxa"/>
             </w:tcMar>
           </w:tcPr>
           <w:p>
@@ -473,7 +473,7 @@
             </w:tcBorders>
             <w:shd w:color="auto" w:fill="auto" w:val="clear"/>
             <w:tcMar>
-              <w:left w:w="98" w:type="dxa"/>
+              <w:left w:w="88" w:type="dxa"/>
             </w:tcMar>
           </w:tcPr>
           <w:p>
@@ -511,7 +511,7 @@
             </w:tcBorders>
             <w:shd w:color="auto" w:fill="auto" w:val="clear"/>
             <w:tcMar>
-              <w:left w:w="98" w:type="dxa"/>
+              <w:left w:w="88" w:type="dxa"/>
             </w:tcMar>
           </w:tcPr>
           <w:p>
@@ -552,7 +552,7 @@
             </w:tcBorders>
             <w:shd w:color="auto" w:fill="auto" w:val="clear"/>
             <w:tcMar>
-              <w:left w:w="98" w:type="dxa"/>
+              <w:left w:w="88" w:type="dxa"/>
             </w:tcMar>
           </w:tcPr>
           <w:p>
@@ -590,7 +590,7 @@
             </w:tcBorders>
             <w:shd w:color="auto" w:fill="auto" w:val="clear"/>
             <w:tcMar>
-              <w:left w:w="98" w:type="dxa"/>
+              <w:left w:w="88" w:type="dxa"/>
             </w:tcMar>
           </w:tcPr>
           <w:p>
@@ -631,7 +631,7 @@
             </w:tcBorders>
             <w:shd w:color="auto" w:fill="auto" w:val="clear"/>
             <w:tcMar>
-              <w:left w:w="98" w:type="dxa"/>
+              <w:left w:w="88" w:type="dxa"/>
             </w:tcMar>
           </w:tcPr>
           <w:p>
@@ -669,7 +669,7 @@
             </w:tcBorders>
             <w:shd w:color="auto" w:fill="auto" w:val="clear"/>
             <w:tcMar>
-              <w:left w:w="98" w:type="dxa"/>
+              <w:left w:w="88" w:type="dxa"/>
             </w:tcMar>
           </w:tcPr>
           <w:p>
@@ -710,7 +710,7 @@
             </w:tcBorders>
             <w:shd w:color="auto" w:fill="auto" w:val="clear"/>
             <w:tcMar>
-              <w:left w:w="98" w:type="dxa"/>
+              <w:left w:w="88" w:type="dxa"/>
             </w:tcMar>
           </w:tcPr>
           <w:p>
@@ -748,7 +748,7 @@
             </w:tcBorders>
             <w:shd w:color="auto" w:fill="auto" w:val="clear"/>
             <w:tcMar>
-              <w:left w:w="98" w:type="dxa"/>
+              <w:left w:w="88" w:type="dxa"/>
             </w:tcMar>
           </w:tcPr>
           <w:p>
@@ -789,7 +789,7 @@
             </w:tcBorders>
             <w:shd w:color="auto" w:fill="auto" w:val="clear"/>
             <w:tcMar>
-              <w:left w:w="98" w:type="dxa"/>
+              <w:left w:w="88" w:type="dxa"/>
             </w:tcMar>
           </w:tcPr>
           <w:p>
@@ -827,7 +827,7 @@
             </w:tcBorders>
             <w:shd w:color="auto" w:fill="auto" w:val="clear"/>
             <w:tcMar>
-              <w:left w:w="98" w:type="dxa"/>
+              <w:left w:w="88" w:type="dxa"/>
             </w:tcMar>
           </w:tcPr>
           <w:p>
@@ -945,7 +945,7 @@
       <w:tblPr>
         <w:tblW w:w="8828" w:type="dxa"/>
         <w:jc w:val="left"/>
-        <w:tblInd w:w="-10" w:type="dxa"/>
+        <w:tblInd w:w="-20" w:type="dxa"/>
         <w:tblBorders>
           <w:top w:val="single" w:sz="4" w:space="0" w:color="000001"/>
           <w:left w:val="single" w:sz="4" w:space="0" w:color="000001"/>
@@ -956,7 +956,7 @@
         </w:tblBorders>
         <w:tblCellMar>
           <w:top w:w="0" w:type="dxa"/>
-          <w:left w:w="98" w:type="dxa"/>
+          <w:left w:w="88" w:type="dxa"/>
           <w:bottom w:w="0" w:type="dxa"/>
           <w:right w:w="108" w:type="dxa"/>
         </w:tblCellMar>
@@ -981,7 +981,7 @@
             </w:tcBorders>
             <w:shd w:color="auto" w:fill="auto" w:val="clear"/>
             <w:tcMar>
-              <w:left w:w="98" w:type="dxa"/>
+              <w:left w:w="88" w:type="dxa"/>
             </w:tcMar>
           </w:tcPr>
           <w:p>
@@ -1021,7 +1021,7 @@
             </w:tcBorders>
             <w:shd w:color="auto" w:fill="auto" w:val="clear"/>
             <w:tcMar>
-              <w:left w:w="98" w:type="dxa"/>
+              <w:left w:w="88" w:type="dxa"/>
             </w:tcMar>
           </w:tcPr>
           <w:p>
@@ -1064,7 +1064,7 @@
             </w:tcBorders>
             <w:shd w:color="auto" w:fill="auto" w:val="clear"/>
             <w:tcMar>
-              <w:left w:w="98" w:type="dxa"/>
+              <w:left w:w="88" w:type="dxa"/>
             </w:tcMar>
           </w:tcPr>
           <w:p>
@@ -1131,7 +1131,7 @@
             </w:tcBorders>
             <w:shd w:color="auto" w:fill="auto" w:val="clear"/>
             <w:tcMar>
-              <w:left w:w="98" w:type="dxa"/>
+              <w:left w:w="88" w:type="dxa"/>
             </w:tcMar>
           </w:tcPr>
           <w:p>
@@ -1174,7 +1174,7 @@
             </w:tcBorders>
             <w:shd w:color="auto" w:fill="auto" w:val="clear"/>
             <w:tcMar>
-              <w:left w:w="98" w:type="dxa"/>
+              <w:left w:w="88" w:type="dxa"/>
             </w:tcMar>
           </w:tcPr>
           <w:p>
@@ -1263,7 +1263,7 @@
             </w:tcBorders>
             <w:shd w:color="auto" w:fill="auto" w:val="clear"/>
             <w:tcMar>
-              <w:left w:w="98" w:type="dxa"/>
+              <w:left w:w="88" w:type="dxa"/>
             </w:tcMar>
           </w:tcPr>
           <w:p>
@@ -1306,7 +1306,7 @@
             </w:tcBorders>
             <w:shd w:color="auto" w:fill="auto" w:val="clear"/>
             <w:tcMar>
-              <w:left w:w="98" w:type="dxa"/>
+              <w:left w:w="88" w:type="dxa"/>
             </w:tcMar>
           </w:tcPr>
           <w:p>
@@ -1372,7 +1372,7 @@
             </w:tcBorders>
             <w:shd w:color="auto" w:fill="auto" w:val="clear"/>
             <w:tcMar>
-              <w:left w:w="98" w:type="dxa"/>
+              <w:left w:w="88" w:type="dxa"/>
             </w:tcMar>
           </w:tcPr>
           <w:p>
@@ -1415,7 +1415,7 @@
             </w:tcBorders>
             <w:shd w:color="auto" w:fill="auto" w:val="clear"/>
             <w:tcMar>
-              <w:left w:w="98" w:type="dxa"/>
+              <w:left w:w="88" w:type="dxa"/>
             </w:tcMar>
           </w:tcPr>
           <w:p>
@@ -1481,7 +1481,7 @@
             </w:tcBorders>
             <w:shd w:color="auto" w:fill="auto" w:val="clear"/>
             <w:tcMar>
-              <w:left w:w="98" w:type="dxa"/>
+              <w:left w:w="88" w:type="dxa"/>
             </w:tcMar>
           </w:tcPr>
           <w:p>
@@ -1524,7 +1524,7 @@
             </w:tcBorders>
             <w:shd w:color="auto" w:fill="auto" w:val="clear"/>
             <w:tcMar>
-              <w:left w:w="98" w:type="dxa"/>
+              <w:left w:w="88" w:type="dxa"/>
             </w:tcMar>
           </w:tcPr>
           <w:p>
@@ -1590,7 +1590,7 @@
             </w:tcBorders>
             <w:shd w:color="auto" w:fill="auto" w:val="clear"/>
             <w:tcMar>
-              <w:left w:w="98" w:type="dxa"/>
+              <w:left w:w="88" w:type="dxa"/>
             </w:tcMar>
           </w:tcPr>
           <w:p>
@@ -1633,7 +1633,7 @@
             </w:tcBorders>
             <w:shd w:color="auto" w:fill="auto" w:val="clear"/>
             <w:tcMar>
-              <w:left w:w="98" w:type="dxa"/>
+              <w:left w:w="88" w:type="dxa"/>
             </w:tcMar>
           </w:tcPr>
           <w:p>
@@ -1699,7 +1699,7 @@
             </w:tcBorders>
             <w:shd w:color="auto" w:fill="auto" w:val="clear"/>
             <w:tcMar>
-              <w:left w:w="98" w:type="dxa"/>
+              <w:left w:w="88" w:type="dxa"/>
             </w:tcMar>
           </w:tcPr>
           <w:p>
@@ -1742,7 +1742,7 @@
             </w:tcBorders>
             <w:shd w:color="auto" w:fill="auto" w:val="clear"/>
             <w:tcMar>
-              <w:left w:w="98" w:type="dxa"/>
+              <w:left w:w="88" w:type="dxa"/>
             </w:tcMar>
           </w:tcPr>
           <w:p>
@@ -1806,7 +1806,7 @@
             </w:tcBorders>
             <w:shd w:color="auto" w:fill="auto" w:val="clear"/>
             <w:tcMar>
-              <w:left w:w="98" w:type="dxa"/>
+              <w:left w:w="88" w:type="dxa"/>
             </w:tcMar>
           </w:tcPr>
           <w:p>
@@ -1849,7 +1849,7 @@
             </w:tcBorders>
             <w:shd w:color="auto" w:fill="auto" w:val="clear"/>
             <w:tcMar>
-              <w:left w:w="98" w:type="dxa"/>
+              <w:left w:w="88" w:type="dxa"/>
             </w:tcMar>
           </w:tcPr>
           <w:p>
@@ -1915,7 +1915,7 @@
             </w:tcBorders>
             <w:shd w:color="auto" w:fill="auto" w:val="clear"/>
             <w:tcMar>
-              <w:left w:w="98" w:type="dxa"/>
+              <w:left w:w="88" w:type="dxa"/>
             </w:tcMar>
           </w:tcPr>
           <w:p>
@@ -1960,7 +1960,7 @@
             </w:tcBorders>
             <w:shd w:color="auto" w:fill="auto" w:val="clear"/>
             <w:tcMar>
-              <w:left w:w="98" w:type="dxa"/>
+              <w:left w:w="88" w:type="dxa"/>
             </w:tcMar>
           </w:tcPr>
           <w:p>
@@ -2026,7 +2026,7 @@
             </w:tcBorders>
             <w:shd w:color="auto" w:fill="auto" w:val="clear"/>
             <w:tcMar>
-              <w:left w:w="98" w:type="dxa"/>
+              <w:left w:w="88" w:type="dxa"/>
             </w:tcMar>
           </w:tcPr>
           <w:p>
@@ -2071,7 +2071,7 @@
             </w:tcBorders>
             <w:shd w:color="auto" w:fill="auto" w:val="clear"/>
             <w:tcMar>
-              <w:left w:w="98" w:type="dxa"/>
+              <w:left w:w="88" w:type="dxa"/>
             </w:tcMar>
           </w:tcPr>
           <w:p>
@@ -2137,14 +2137,16 @@
             </w:tcBorders>
             <w:shd w:color="auto" w:fill="auto" w:val="clear"/>
             <w:tcMar>
-              <w:left w:w="98" w:type="dxa"/>
-            </w:tcMar>
-          </w:tcPr>
-          <w:p>
-            <w:pPr>
-              <w:pStyle w:val="Normal"/>
-              <w:spacing w:lineRule="auto" w:line="240" w:before="0" w:after="0"/>
-              <w:rPr/>
+              <w:left w:w="88" w:type="dxa"/>
+            </w:tcMar>
+          </w:tcPr>
+          <w:p>
+            <w:pPr>
+              <w:pStyle w:val="Normal"/>
+              <w:spacing w:lineRule="auto" w:line="240" w:before="0" w:after="0"/>
+              <w:rPr>
+                <w:rFonts w:ascii="Avenir Book" w:hAnsi="Avenir Book"/>
+              </w:rPr>
             </w:pPr>
             <w:r>
               <w:rPr>
@@ -2198,7 +2200,7 @@
             </w:tcBorders>
             <w:shd w:color="auto" w:fill="auto" w:val="clear"/>
             <w:tcMar>
-              <w:left w:w="98" w:type="dxa"/>
+              <w:left w:w="88" w:type="dxa"/>
             </w:tcMar>
           </w:tcPr>
           <w:p>
@@ -2224,7 +2226,9 @@
             <w:pPr>
               <w:pStyle w:val="Normal"/>
               <w:spacing w:lineRule="auto" w:line="240" w:before="0" w:after="0"/>
-              <w:rPr/>
+              <w:rPr>
+                <w:rFonts w:ascii="Avenir Book" w:hAnsi="Avenir Book"/>
+              </w:rPr>
             </w:pPr>
             <w:r>
               <w:rPr>
@@ -2252,7 +2256,48 @@
             </w:tcBorders>
             <w:shd w:color="auto" w:fill="auto" w:val="clear"/>
             <w:tcMar>
-              <w:left w:w="98" w:type="dxa"/>
+              <w:left w:w="88" w:type="dxa"/>
+            </w:tcMar>
+          </w:tcPr>
+          <w:p>
+            <w:pPr>
+              <w:pStyle w:val="Normal"/>
+              <w:spacing w:lineRule="auto" w:line="240" w:before="0" w:after="0"/>
+              <w:rPr>
+                <w:rFonts w:ascii="Avenir Book" w:hAnsi="Avenir Book"/>
+              </w:rPr>
+            </w:pPr>
+            <w:r>
+              <w:rPr>
+                <w:rFonts w:cs="Arial" w:ascii="Avenir Book" w:hAnsi="Avenir Book"/>
+                <w:bCs/>
+                <w:color w:val="000000"/>
+                <w:sz w:val="20"/>
+                <w:szCs w:val="20"/>
+              </w:rPr>
+              <w:t>Marisol Ornelas</w:t>
+            </w:r>
+          </w:p>
+        </w:tc>
+      </w:tr>
+      <w:tr>
+        <w:trPr>
+          <w:trHeight w:val="393" w:hRule="atLeast"/>
+        </w:trPr>
+        <w:tc>
+          <w:tcPr>
+            <w:tcW w:w="4414" w:type="dxa"/>
+            <w:tcBorders>
+              <w:top w:val="single" w:sz="4" w:space="0" w:color="000001"/>
+              <w:left w:val="single" w:sz="4" w:space="0" w:color="000001"/>
+              <w:bottom w:val="single" w:sz="4" w:space="0" w:color="000001"/>
+              <w:right w:val="single" w:sz="4" w:space="0" w:color="000001"/>
+              <w:insideH w:val="single" w:sz="4" w:space="0" w:color="000001"/>
+              <w:insideV w:val="single" w:sz="4" w:space="0" w:color="000001"/>
+            </w:tcBorders>
+            <w:shd w:color="auto" w:fill="auto" w:val="clear"/>
+            <w:tcMar>
+              <w:left w:w="88" w:type="dxa"/>
             </w:tcMar>
           </w:tcPr>
           <w:p>
@@ -2263,12 +2308,194 @@
             </w:pPr>
             <w:r>
               <w:rPr>
-                <w:rFonts w:cs="Arial" w:ascii="Avenir Book" w:hAnsi="Avenir Book"/>
-                <w:bCs/>
-                <w:color w:val="000000"/>
-                <w:sz w:val="20"/>
-                <w:szCs w:val="20"/>
-              </w:rPr>
+                <w:rFonts w:ascii="Avenir Book" w:hAnsi="Avenir Book"/>
+                <w:sz w:val="20"/>
+                <w:szCs w:val="20"/>
+              </w:rPr>
+              <w:t>P13</w:t>
+            </w:r>
+            <w:r>
+              <w:rPr>
+                <w:rFonts w:ascii="Avenir Book" w:hAnsi="Avenir Book"/>
+                <w:sz w:val="20"/>
+                <w:szCs w:val="20"/>
+              </w:rPr>
+              <w:t>58</w:t>
+            </w:r>
+            <w:r>
+              <w:rPr>
+                <w:rFonts w:ascii="Avenir Book" w:hAnsi="Avenir Book"/>
+                <w:sz w:val="20"/>
+                <w:szCs w:val="20"/>
+              </w:rPr>
+              <w:t xml:space="preserve"> se obtuvo compromiso de todos los involucrados</w:t>
+            </w:r>
+          </w:p>
+        </w:tc>
+        <w:tc>
+          <w:tcPr>
+            <w:tcW w:w="4413" w:type="dxa"/>
+            <w:tcBorders>
+              <w:top w:val="single" w:sz="4" w:space="0" w:color="000001"/>
+              <w:left w:val="single" w:sz="4" w:space="0" w:color="000001"/>
+              <w:bottom w:val="single" w:sz="4" w:space="0" w:color="000001"/>
+              <w:right w:val="single" w:sz="4" w:space="0" w:color="000001"/>
+              <w:insideH w:val="single" w:sz="4" w:space="0" w:color="000001"/>
+              <w:insideV w:val="single" w:sz="4" w:space="0" w:color="000001"/>
+            </w:tcBorders>
+            <w:shd w:color="auto" w:fill="auto" w:val="clear"/>
+            <w:tcMar>
+              <w:left w:w="88" w:type="dxa"/>
+            </w:tcMar>
+          </w:tcPr>
+          <w:p>
+            <w:pPr>
+              <w:pStyle w:val="Normal"/>
+              <w:spacing w:lineRule="auto" w:line="240" w:before="0" w:after="0"/>
+              <w:rPr/>
+            </w:pPr>
+            <w:r>
+              <w:rPr>
+                <w:rFonts w:ascii="Avenir Book" w:hAnsi="Avenir Book"/>
+                <w:sz w:val="20"/>
+                <w:szCs w:val="20"/>
+              </w:rPr>
+              <w:t>Marisol Ornelas</w:t>
+            </w:r>
+          </w:p>
+        </w:tc>
+      </w:tr>
+      <w:tr>
+        <w:trPr>
+          <w:trHeight w:val="393" w:hRule="atLeast"/>
+        </w:trPr>
+        <w:tc>
+          <w:tcPr>
+            <w:tcW w:w="4414" w:type="dxa"/>
+            <w:tcBorders>
+              <w:top w:val="single" w:sz="4" w:space="0" w:color="000001"/>
+              <w:left w:val="single" w:sz="4" w:space="0" w:color="000001"/>
+              <w:bottom w:val="single" w:sz="4" w:space="0" w:color="000001"/>
+              <w:right w:val="single" w:sz="4" w:space="0" w:color="000001"/>
+              <w:insideH w:val="single" w:sz="4" w:space="0" w:color="000001"/>
+              <w:insideV w:val="single" w:sz="4" w:space="0" w:color="000001"/>
+            </w:tcBorders>
+            <w:shd w:color="auto" w:fill="auto" w:val="clear"/>
+            <w:tcMar>
+              <w:left w:w="88" w:type="dxa"/>
+            </w:tcMar>
+          </w:tcPr>
+          <w:p>
+            <w:pPr>
+              <w:pStyle w:val="Normal"/>
+              <w:spacing w:lineRule="auto" w:line="240" w:before="0" w:after="0"/>
+              <w:rPr>
+                <w:rFonts w:ascii="Avenir Book" w:hAnsi="Avenir Book"/>
+                <w:sz w:val="20"/>
+                <w:szCs w:val="20"/>
+              </w:rPr>
+            </w:pPr>
+            <w:r>
+              <w:rPr>
+                <w:rFonts w:ascii="Avenir Book" w:hAnsi="Avenir Book"/>
+                <w:sz w:val="20"/>
+                <w:szCs w:val="20"/>
+              </w:rPr>
+              <w:t>P1371 se obtuvo compromiso de todos los involucrados</w:t>
+            </w:r>
+          </w:p>
+        </w:tc>
+        <w:tc>
+          <w:tcPr>
+            <w:tcW w:w="4413" w:type="dxa"/>
+            <w:tcBorders>
+              <w:top w:val="single" w:sz="4" w:space="0" w:color="000001"/>
+              <w:left w:val="single" w:sz="4" w:space="0" w:color="000001"/>
+              <w:bottom w:val="single" w:sz="4" w:space="0" w:color="000001"/>
+              <w:right w:val="single" w:sz="4" w:space="0" w:color="000001"/>
+              <w:insideH w:val="single" w:sz="4" w:space="0" w:color="000001"/>
+              <w:insideV w:val="single" w:sz="4" w:space="0" w:color="000001"/>
+            </w:tcBorders>
+            <w:shd w:color="auto" w:fill="auto" w:val="clear"/>
+            <w:tcMar>
+              <w:left w:w="88" w:type="dxa"/>
+            </w:tcMar>
+          </w:tcPr>
+          <w:p>
+            <w:pPr>
+              <w:pStyle w:val="Normal"/>
+              <w:spacing w:lineRule="auto" w:line="240" w:before="0" w:after="0"/>
+              <w:rPr>
+                <w:rFonts w:ascii="Avenir Book" w:hAnsi="Avenir Book"/>
+                <w:sz w:val="20"/>
+                <w:szCs w:val="20"/>
+              </w:rPr>
+            </w:pPr>
+            <w:r>
+              <w:rPr>
+                <w:rFonts w:ascii="Avenir Book" w:hAnsi="Avenir Book"/>
+                <w:sz w:val="20"/>
+                <w:szCs w:val="20"/>
+              </w:rPr>
+              <w:t>Oriana Campos</w:t>
+            </w:r>
+          </w:p>
+        </w:tc>
+      </w:tr>
+      <w:tr>
+        <w:trPr>
+          <w:trHeight w:val="393" w:hRule="atLeast"/>
+        </w:trPr>
+        <w:tc>
+          <w:tcPr>
+            <w:tcW w:w="4414" w:type="dxa"/>
+            <w:tcBorders>
+              <w:left w:val="single" w:sz="4" w:space="0" w:color="000001"/>
+              <w:bottom w:val="single" w:sz="4" w:space="0" w:color="000001"/>
+              <w:right w:val="single" w:sz="4" w:space="0" w:color="000001"/>
+              <w:insideH w:val="single" w:sz="4" w:space="0" w:color="000001"/>
+              <w:insideV w:val="single" w:sz="4" w:space="0" w:color="000001"/>
+            </w:tcBorders>
+            <w:shd w:color="auto" w:fill="auto" w:val="clear"/>
+            <w:tcMar>
+              <w:left w:w="88" w:type="dxa"/>
+            </w:tcMar>
+          </w:tcPr>
+          <w:p>
+            <w:pPr>
+              <w:pStyle w:val="Normal"/>
+              <w:spacing w:lineRule="auto" w:line="240" w:before="0" w:after="0"/>
+              <w:rPr/>
+            </w:pPr>
+            <w:r>
+              <w:rPr/>
+              <w:t>P1356 Se obtuvo compromiso por parte de los involucrados</w:t>
+            </w:r>
+          </w:p>
+        </w:tc>
+        <w:tc>
+          <w:tcPr>
+            <w:tcW w:w="4413" w:type="dxa"/>
+            <w:tcBorders>
+              <w:left w:val="single" w:sz="4" w:space="0" w:color="000001"/>
+              <w:bottom w:val="single" w:sz="4" w:space="0" w:color="000001"/>
+              <w:right w:val="single" w:sz="4" w:space="0" w:color="000001"/>
+              <w:insideH w:val="single" w:sz="4" w:space="0" w:color="000001"/>
+              <w:insideV w:val="single" w:sz="4" w:space="0" w:color="000001"/>
+            </w:tcBorders>
+            <w:shd w:color="auto" w:fill="auto" w:val="clear"/>
+            <w:tcMar>
+              <w:left w:w="88" w:type="dxa"/>
+            </w:tcMar>
+          </w:tcPr>
+          <w:p>
+            <w:pPr>
+              <w:pStyle w:val="Normal"/>
+              <w:spacing w:lineRule="auto" w:line="240" w:before="0" w:after="0"/>
+              <w:rPr/>
+            </w:pPr>
+            <w:r>
+              <w:rPr/>
               <w:t>Marisol Ornelas</w:t>
             </w:r>
           </w:p>
@@ -2388,7 +2615,7 @@
                 <wp:positionV relativeFrom="paragraph">
                   <wp:posOffset>0</wp:posOffset>
                 </wp:positionV>
-                <wp:extent cx="5221605" cy="1270"/>
+                <wp:extent cx="5222875" cy="1270"/>
                 <wp:effectExtent l="0" t="0" r="19050" b="19050"/>
                 <wp:wrapNone/>
                 <wp:docPr id="1" name="1 Conector recto"/>
@@ -2399,7 +2626,7 @@
                       <wps:spPr>
                         <a:xfrm>
                           <a:off x="0" y="0"/>
-                          <a:ext cx="5221080" cy="0"/>
+                          <a:ext cx="5222160" cy="0"/>
                         </a:xfrm>
                         <a:prstGeom prst="line">
                           <a:avLst/>
@@ -2417,7 +2644,7 @@
           </mc:Choice>
           <mc:Fallback>
             <w:pict>
-              <v:line id="shape_0" from="34.2pt,0pt" to="445.25pt,0pt" ID="1 Conector recto" stroked="f" style="position:absolute" wp14:anchorId="0DAC3641">
+              <v:line id="shape_0" from="34.2pt,0pt" to="445.35pt,0pt" ID="1 Conector recto" stroked="f" style="position:absolute" wp14:anchorId="0DAC3641">
                 <v:stroke color="#3465a4" joinstyle="round" endcap="flat"/>
                 <v:fill on="false" o:detectmouseclick="t"/>
               </v:line>
@@ -2463,7 +2690,7 @@
                 <wp:positionV relativeFrom="paragraph">
                   <wp:posOffset>6985</wp:posOffset>
                 </wp:positionV>
-                <wp:extent cx="5221605" cy="1270"/>
+                <wp:extent cx="5222875" cy="1270"/>
                 <wp:effectExtent l="0" t="0" r="19050" b="19050"/>
                 <wp:wrapNone/>
                 <wp:docPr id="2" name="2 Conector recto"/>
@@ -2474,7 +2701,7 @@
                       <wps:spPr>
                         <a:xfrm>
                           <a:off x="0" y="0"/>
-                          <a:ext cx="5221080" cy="0"/>
+                          <a:ext cx="5222160" cy="0"/>
                         </a:xfrm>
                         <a:prstGeom prst="line">
                           <a:avLst/>
@@ -2492,7 +2719,7 @@
           </mc:Choice>
           <mc:Fallback>
             <w:pict>
-              <v:line id="shape_0" from="34.95pt,0.55pt" to="446pt,0.55pt" ID="2 Conector recto" stroked="f" style="position:absolute" wp14:anchorId="353AD23D">
+              <v:line id="shape_0" from="34.95pt,0.55pt" to="446.1pt,0.55pt" ID="2 Conector recto" stroked="f" style="position:absolute" wp14:anchorId="353AD23D">
                 <v:stroke color="#3465a4" joinstyle="round" endcap="flat"/>
                 <v:fill on="false" o:detectmouseclick="t"/>
               </v:line>
@@ -2538,7 +2765,7 @@
                 <wp:positionV relativeFrom="paragraph">
                   <wp:posOffset>0</wp:posOffset>
                 </wp:positionV>
-                <wp:extent cx="5221605" cy="1270"/>
+                <wp:extent cx="5222875" cy="1270"/>
                 <wp:effectExtent l="0" t="0" r="19050" b="19050"/>
                 <wp:wrapNone/>
                 <wp:docPr id="3" name="4 Conector recto"/>
@@ -2549,7 +2776,7 @@
                       <wps:spPr>
                         <a:xfrm>
                           <a:off x="0" y="0"/>
-                          <a:ext cx="5221080" cy="0"/>
+                          <a:ext cx="5222160" cy="0"/>
                         </a:xfrm>
                         <a:prstGeom prst="line">
                           <a:avLst/>
@@ -2567,7 +2794,7 @@
           </mc:Choice>
           <mc:Fallback>
             <w:pict>
-              <v:line id="shape_0" from="34.95pt,0pt" to="446pt,0pt" ID="4 Conector recto" stroked="f" style="position:absolute" wp14:anchorId="2181639E">
+              <v:line id="shape_0" from="34.95pt,0pt" to="446.1pt,0pt" ID="4 Conector recto" stroked="f" style="position:absolute" wp14:anchorId="2181639E">
                 <v:stroke color="#3465a4" joinstyle="round" endcap="flat"/>
                 <v:fill on="false" o:detectmouseclick="t"/>
               </v:line>
@@ -2585,7 +2812,7 @@
                 <wp:positionV relativeFrom="paragraph">
                   <wp:posOffset>384810</wp:posOffset>
                 </wp:positionV>
-                <wp:extent cx="5221605" cy="1270"/>
+                <wp:extent cx="5222875" cy="1270"/>
                 <wp:effectExtent l="0" t="0" r="19050" b="19050"/>
                 <wp:wrapNone/>
                 <wp:docPr id="4" name="5 Conector recto"/>
@@ -2596,7 +2823,7 @@
                       <wps:spPr>
                         <a:xfrm>
                           <a:off x="0" y="0"/>
-                          <a:ext cx="5221080" cy="0"/>
+                          <a:ext cx="5222160" cy="0"/>
                         </a:xfrm>
                         <a:prstGeom prst="line">
                           <a:avLst/>
@@ -2614,7 +2841,7 @@
           </mc:Choice>
           <mc:Fallback>
             <w:pict>
-              <v:line id="shape_0" from="34.2pt,30.3pt" to="445.25pt,30.3pt" ID="5 Conector recto" stroked="f" style="position:absolute" wp14:anchorId="35C4A01A">
+              <v:line id="shape_0" from="34.2pt,30.3pt" to="445.35pt,30.3pt" ID="5 Conector recto" stroked="f" style="position:absolute" wp14:anchorId="35C4A01A">
                 <v:stroke color="#3465a4" joinstyle="round" endcap="flat"/>
                 <v:fill on="false" o:detectmouseclick="t"/>
               </v:line>
@@ -2686,7 +2913,7 @@
                 <wp:positionV relativeFrom="paragraph">
                   <wp:posOffset>18415</wp:posOffset>
                 </wp:positionV>
-                <wp:extent cx="5221605" cy="1270"/>
+                <wp:extent cx="5222875" cy="1270"/>
                 <wp:effectExtent l="0" t="0" r="19050" b="19050"/>
                 <wp:wrapNone/>
                 <wp:docPr id="5" name="6 Conector recto"/>
@@ -2697,7 +2924,7 @@
                       <wps:spPr>
                         <a:xfrm>
                           <a:off x="0" y="0"/>
-                          <a:ext cx="5221080" cy="0"/>
+                          <a:ext cx="5222160" cy="0"/>
                         </a:xfrm>
                         <a:prstGeom prst="line">
                           <a:avLst/>
@@ -2715,7 +2942,7 @@
           </mc:Choice>
           <mc:Fallback>
             <w:pict>
-              <v:line id="shape_0" from="34.95pt,1.45pt" to="446pt,1.45pt" ID="6 Conector recto" stroked="f" style="position:absolute" wp14:anchorId="2BB543AA">
+              <v:line id="shape_0" from="34.95pt,1.45pt" to="446.1pt,1.45pt" ID="6 Conector recto" stroked="f" style="position:absolute" wp14:anchorId="2BB543AA">
                 <v:stroke color="#3465a4" joinstyle="round" endcap="flat"/>
                 <v:fill on="false" o:detectmouseclick="t"/>
               </v:line>
@@ -2765,7 +2992,7 @@
                 <wp:positionV relativeFrom="paragraph">
                   <wp:posOffset>15240</wp:posOffset>
                 </wp:positionV>
-                <wp:extent cx="5221605" cy="1270"/>
+                <wp:extent cx="5222875" cy="1270"/>
                 <wp:effectExtent l="0" t="0" r="19050" b="19050"/>
                 <wp:wrapNone/>
                 <wp:docPr id="6" name="3 Conector recto"/>
@@ -2776,7 +3003,7 @@
                       <wps:spPr>
                         <a:xfrm>
                           <a:off x="0" y="0"/>
-                          <a:ext cx="5221080" cy="0"/>
+                          <a:ext cx="5222160" cy="0"/>
                         </a:xfrm>
                         <a:prstGeom prst="line">
                           <a:avLst/>
@@ -2794,7 +3021,7 @@
           </mc:Choice>
           <mc:Fallback>
             <w:pict>
-              <v:line id="shape_0" from="34.95pt,1.2pt" to="446pt,1.2pt" ID="3 Conector recto" stroked="f" style="position:absolute" wp14:anchorId="50FD1B46">
+              <v:line id="shape_0" from="34.95pt,1.2pt" to="446.1pt,1.2pt" ID="3 Conector recto" stroked="f" style="position:absolute" wp14:anchorId="50FD1B46">
                 <v:stroke color="#3465a4" joinstyle="round" endcap="flat"/>
                 <v:fill on="false" o:detectmouseclick="t"/>
               </v:line>
@@ -2892,10 +3119,10 @@
         <w:tblStyle w:val="Tablaconcuadrcula"/>
         <w:tblW w:w="8978" w:type="dxa"/>
         <w:jc w:val="left"/>
-        <w:tblInd w:w="-10" w:type="dxa"/>
+        <w:tblInd w:w="-20" w:type="dxa"/>
         <w:tblCellMar>
           <w:top w:w="0" w:type="dxa"/>
-          <w:left w:w="98" w:type="dxa"/>
+          <w:left w:w="88" w:type="dxa"/>
           <w:bottom w:w="0" w:type="dxa"/>
           <w:right w:w="108" w:type="dxa"/>
         </w:tblCellMar>
@@ -2913,7 +3140,7 @@
             <w:tcBorders/>
             <w:shd w:color="auto" w:fill="auto" w:val="clear"/>
             <w:tcMar>
-              <w:left w:w="98" w:type="dxa"/>
+              <w:left w:w="88" w:type="dxa"/>
             </w:tcMar>
           </w:tcPr>
           <w:p>
@@ -2946,7 +3173,7 @@
             <w:tcBorders/>
             <w:shd w:color="auto" w:fill="auto" w:val="clear"/>
             <w:tcMar>
-              <w:left w:w="98" w:type="dxa"/>
+              <w:left w:w="88" w:type="dxa"/>
             </w:tcMar>
           </w:tcPr>
           <w:p>
@@ -2982,7 +3209,7 @@
             <w:tcBorders/>
             <w:shd w:color="auto" w:fill="auto" w:val="clear"/>
             <w:tcMar>
-              <w:left w:w="98" w:type="dxa"/>
+              <w:left w:w="88" w:type="dxa"/>
             </w:tcMar>
           </w:tcPr>
           <w:p>
@@ -3015,7 +3242,7 @@
             <w:tcBorders/>
             <w:shd w:color="auto" w:fill="auto" w:val="clear"/>
             <w:tcMar>
-              <w:left w:w="98" w:type="dxa"/>
+              <w:left w:w="88" w:type="dxa"/>
             </w:tcMar>
           </w:tcPr>
           <w:p>
@@ -3053,7 +3280,7 @@
             <w:tcBorders/>
             <w:shd w:color="auto" w:fill="auto" w:val="clear"/>
             <w:tcMar>
-              <w:left w:w="98" w:type="dxa"/>
+              <w:left w:w="88" w:type="dxa"/>
             </w:tcMar>
           </w:tcPr>
           <w:p>
@@ -3086,7 +3313,7 @@
             <w:tcBorders/>
             <w:shd w:color="auto" w:fill="auto" w:val="clear"/>
             <w:tcMar>
-              <w:left w:w="98" w:type="dxa"/>
+              <w:left w:w="88" w:type="dxa"/>
             </w:tcMar>
           </w:tcPr>
           <w:p>
@@ -3122,7 +3349,7 @@
             <w:tcBorders/>
             <w:shd w:color="auto" w:fill="auto" w:val="clear"/>
             <w:tcMar>
-              <w:left w:w="98" w:type="dxa"/>
+              <w:left w:w="88" w:type="dxa"/>
             </w:tcMar>
           </w:tcPr>
           <w:p>
@@ -3155,7 +3382,7 @@
             <w:tcBorders/>
             <w:shd w:color="auto" w:fill="auto" w:val="clear"/>
             <w:tcMar>
-              <w:left w:w="98" w:type="dxa"/>
+              <w:left w:w="88" w:type="dxa"/>
             </w:tcMar>
           </w:tcPr>
           <w:p>
@@ -3191,7 +3418,7 @@
             <w:tcBorders/>
             <w:shd w:color="auto" w:fill="auto" w:val="clear"/>
             <w:tcMar>
-              <w:left w:w="98" w:type="dxa"/>
+              <w:left w:w="88" w:type="dxa"/>
             </w:tcMar>
           </w:tcPr>
           <w:p>
@@ -3224,7 +3451,7 @@
             <w:tcBorders/>
             <w:shd w:color="auto" w:fill="auto" w:val="clear"/>
             <w:tcMar>
-              <w:left w:w="98" w:type="dxa"/>
+              <w:left w:w="88" w:type="dxa"/>
             </w:tcMar>
           </w:tcPr>
           <w:p>
@@ -3260,7 +3487,7 @@
             <w:tcBorders/>
             <w:shd w:color="auto" w:fill="auto" w:val="clear"/>
             <w:tcMar>
-              <w:left w:w="98" w:type="dxa"/>
+              <w:left w:w="88" w:type="dxa"/>
             </w:tcMar>
           </w:tcPr>
           <w:p>
@@ -3293,7 +3520,7 @@
             <w:tcBorders/>
             <w:shd w:color="auto" w:fill="auto" w:val="clear"/>
             <w:tcMar>
-              <w:left w:w="98" w:type="dxa"/>
+              <w:left w:w="88" w:type="dxa"/>
             </w:tcMar>
           </w:tcPr>
           <w:p>
@@ -3329,7 +3556,7 @@
             <w:tcBorders/>
             <w:shd w:color="auto" w:fill="auto" w:val="clear"/>
             <w:tcMar>
-              <w:left w:w="98" w:type="dxa"/>
+              <w:left w:w="88" w:type="dxa"/>
             </w:tcMar>
           </w:tcPr>
           <w:p>
@@ -3362,7 +3589,7 @@
             <w:tcBorders/>
             <w:shd w:color="auto" w:fill="auto" w:val="clear"/>
             <w:tcMar>
-              <w:left w:w="98" w:type="dxa"/>
+              <w:left w:w="88" w:type="dxa"/>
             </w:tcMar>
           </w:tcPr>
           <w:p>
@@ -3398,7 +3625,7 @@
             <w:tcBorders/>
             <w:shd w:color="auto" w:fill="auto" w:val="clear"/>
             <w:tcMar>
-              <w:left w:w="98" w:type="dxa"/>
+              <w:left w:w="88" w:type="dxa"/>
             </w:tcMar>
           </w:tcPr>
           <w:p>
@@ -3415,17 +3642,7 @@
                 <w:sz w:val="23"/>
                 <w:szCs w:val="23"/>
               </w:rPr>
-              <w:t xml:space="preserve">P1356 Marisol Ornelas se compromete a liberar carta de aceptación el día 09/12/15, </w:t>
-            </w:r>
-            <w:r>
-              <w:rPr>
-                <w:rFonts w:cs="Arial" w:ascii="Avenir Book" w:hAnsi="Avenir Book"/>
-                <w:bCs/>
-                <w:color w:val="000000"/>
-                <w:sz w:val="23"/>
-                <w:szCs w:val="23"/>
-              </w:rPr>
-              <w:t>los compromisos del proyecto fuerón asumidos correctamente</w:t>
+              <w:t>P1356 Marisol Ornelas se compromete a liberar carta de aceptación el día 09/12/15, los compromisos del proyecto fuerón asumidos correctamente</w:t>
             </w:r>
           </w:p>
         </w:tc>
@@ -3435,7 +3652,7 @@
             <w:tcBorders/>
             <w:shd w:color="auto" w:fill="auto" w:val="clear"/>
             <w:tcMar>
-              <w:left w:w="98" w:type="dxa"/>
+              <w:left w:w="88" w:type="dxa"/>
             </w:tcMar>
           </w:tcPr>
           <w:p>
@@ -3471,7 +3688,7 @@
             <w:tcBorders/>
             <w:shd w:color="auto" w:fill="auto" w:val="clear"/>
             <w:tcMar>
-              <w:left w:w="98" w:type="dxa"/>
+              <w:left w:w="88" w:type="dxa"/>
             </w:tcMar>
           </w:tcPr>
           <w:p>
@@ -3504,7 +3721,7 @@
             <w:tcBorders/>
             <w:shd w:color="auto" w:fill="auto" w:val="clear"/>
             <w:tcMar>
-              <w:left w:w="98" w:type="dxa"/>
+              <w:left w:w="88" w:type="dxa"/>
             </w:tcMar>
           </w:tcPr>
           <w:p>
@@ -3540,7 +3757,7 @@
             <w:tcBorders/>
             <w:shd w:color="auto" w:fill="auto" w:val="clear"/>
             <w:tcMar>
-              <w:left w:w="98" w:type="dxa"/>
+              <w:left w:w="88" w:type="dxa"/>
             </w:tcMar>
           </w:tcPr>
           <w:p>
@@ -3573,7 +3790,7 @@
             <w:tcBorders/>
             <w:shd w:color="auto" w:fill="auto" w:val="clear"/>
             <w:tcMar>
-              <w:left w:w="98" w:type="dxa"/>
+              <w:left w:w="88" w:type="dxa"/>
             </w:tcMar>
           </w:tcPr>
           <w:p>
@@ -3609,7 +3826,7 @@
             <w:tcBorders/>
             <w:shd w:color="auto" w:fill="auto" w:val="clear"/>
             <w:tcMar>
-              <w:left w:w="98" w:type="dxa"/>
+              <w:left w:w="88" w:type="dxa"/>
             </w:tcMar>
           </w:tcPr>
           <w:p>
@@ -3636,7 +3853,7 @@
             <w:tcBorders/>
             <w:shd w:color="auto" w:fill="auto" w:val="clear"/>
             <w:tcMar>
-              <w:left w:w="98" w:type="dxa"/>
+              <w:left w:w="88" w:type="dxa"/>
             </w:tcMar>
           </w:tcPr>
           <w:p>
@@ -3672,7 +3889,7 @@
             <w:tcBorders/>
             <w:shd w:color="auto" w:fill="auto" w:val="clear"/>
             <w:tcMar>
-              <w:left w:w="98" w:type="dxa"/>
+              <w:left w:w="88" w:type="dxa"/>
             </w:tcMar>
           </w:tcPr>
           <w:p>
@@ -3689,17 +3906,7 @@
                 <w:sz w:val="23"/>
                 <w:szCs w:val="23"/>
               </w:rPr>
-              <w:t xml:space="preserve">P1347 Marisol Ornelas agregar  Plan de implementación y cierre  para el día 11/12/15, </w:t>
-            </w:r>
-            <w:r>
-              <w:rPr>
-                <w:rFonts w:cs="Arial" w:ascii="Avenir Book" w:hAnsi="Avenir Book"/>
-                <w:bCs/>
-                <w:color w:val="000000"/>
-                <w:sz w:val="23"/>
-                <w:szCs w:val="23"/>
-              </w:rPr>
-              <w:t>se obtuvo compromiso en documentos de proyecto</w:t>
+              <w:t>P1347 Marisol Ornelas agregar  Plan de implementación y cierre  para el día 11/12/15, se obtuvo compromiso en documentos de proyecto</w:t>
             </w:r>
           </w:p>
         </w:tc>
@@ -3709,7 +3916,7 @@
             <w:tcBorders/>
             <w:shd w:color="auto" w:fill="auto" w:val="clear"/>
             <w:tcMar>
-              <w:left w:w="98" w:type="dxa"/>
+              <w:left w:w="88" w:type="dxa"/>
             </w:tcMar>
           </w:tcPr>
           <w:p>
@@ -3745,7 +3952,7 @@
             <w:tcBorders/>
             <w:shd w:color="auto" w:fill="auto" w:val="clear"/>
             <w:tcMar>
-              <w:left w:w="98" w:type="dxa"/>
+              <w:left w:w="88" w:type="dxa"/>
             </w:tcMar>
           </w:tcPr>
           <w:p>
@@ -3778,7 +3985,7 @@
             <w:tcBorders/>
             <w:shd w:color="auto" w:fill="auto" w:val="clear"/>
             <w:tcMar>
-              <w:left w:w="98" w:type="dxa"/>
+              <w:left w:w="88" w:type="dxa"/>
             </w:tcMar>
           </w:tcPr>
           <w:p>
@@ -3814,7 +4021,7 @@
             <w:tcBorders/>
             <w:shd w:color="auto" w:fill="auto" w:val="clear"/>
             <w:tcMar>
-              <w:left w:w="98" w:type="dxa"/>
+              <w:left w:w="88" w:type="dxa"/>
             </w:tcMar>
           </w:tcPr>
           <w:p>
@@ -3847,7 +4054,7 @@
             <w:tcBorders/>
             <w:shd w:color="auto" w:fill="auto" w:val="clear"/>
             <w:tcMar>
-              <w:left w:w="98" w:type="dxa"/>
+              <w:left w:w="88" w:type="dxa"/>
             </w:tcMar>
           </w:tcPr>
           <w:p>
@@ -3883,7 +4090,7 @@
             <w:tcBorders/>
             <w:shd w:color="auto" w:fill="auto" w:val="clear"/>
             <w:tcMar>
-              <w:left w:w="98" w:type="dxa"/>
+              <w:left w:w="88" w:type="dxa"/>
             </w:tcMar>
           </w:tcPr>
           <w:p>
@@ -3916,7 +4123,7 @@
             <w:tcBorders/>
             <w:shd w:color="auto" w:fill="auto" w:val="clear"/>
             <w:tcMar>
-              <w:left w:w="98" w:type="dxa"/>
+              <w:left w:w="88" w:type="dxa"/>
             </w:tcMar>
           </w:tcPr>
           <w:p>
@@ -3952,7 +4159,7 @@
             <w:tcBorders/>
             <w:shd w:color="auto" w:fill="auto" w:val="clear"/>
             <w:tcMar>
-              <w:left w:w="98" w:type="dxa"/>
+              <w:left w:w="88" w:type="dxa"/>
             </w:tcMar>
           </w:tcPr>
           <w:p>
@@ -3985,7 +4192,7 @@
             <w:tcBorders/>
             <w:shd w:color="auto" w:fill="auto" w:val="clear"/>
             <w:tcMar>
-              <w:left w:w="98" w:type="dxa"/>
+              <w:left w:w="88" w:type="dxa"/>
             </w:tcMar>
           </w:tcPr>
           <w:p>
@@ -4021,7 +4228,7 @@
             <w:tcBorders/>
             <w:shd w:color="auto" w:fill="auto" w:val="clear"/>
             <w:tcMar>
-              <w:left w:w="98" w:type="dxa"/>
+              <w:left w:w="88" w:type="dxa"/>
             </w:tcMar>
           </w:tcPr>
           <w:p>
@@ -4054,7 +4261,7 @@
             <w:tcBorders/>
             <w:shd w:color="auto" w:fill="auto" w:val="clear"/>
             <w:tcMar>
-              <w:left w:w="98" w:type="dxa"/>
+              <w:left w:w="88" w:type="dxa"/>
             </w:tcMar>
           </w:tcPr>
           <w:p>
@@ -4090,7 +4297,7 @@
             <w:tcBorders/>
             <w:shd w:color="auto" w:fill="auto" w:val="clear"/>
             <w:tcMar>
-              <w:left w:w="98" w:type="dxa"/>
+              <w:left w:w="88" w:type="dxa"/>
             </w:tcMar>
           </w:tcPr>
           <w:p>
@@ -4123,7 +4330,7 @@
             <w:tcBorders/>
             <w:shd w:color="auto" w:fill="auto" w:val="clear"/>
             <w:tcMar>
-              <w:left w:w="98" w:type="dxa"/>
+              <w:left w:w="88" w:type="dxa"/>
             </w:tcMar>
           </w:tcPr>
           <w:p>
@@ -4159,7 +4366,7 @@
             <w:tcBorders/>
             <w:shd w:color="auto" w:fill="auto" w:val="clear"/>
             <w:tcMar>
-              <w:left w:w="98" w:type="dxa"/>
+              <w:left w:w="88" w:type="dxa"/>
             </w:tcMar>
           </w:tcPr>
           <w:p>
@@ -4192,7 +4399,7 @@
             <w:tcBorders/>
             <w:shd w:color="auto" w:fill="auto" w:val="clear"/>
             <w:tcMar>
-              <w:left w:w="98" w:type="dxa"/>
+              <w:left w:w="88" w:type="dxa"/>
             </w:tcMar>
           </w:tcPr>
           <w:p>
@@ -4228,7 +4435,7 @@
             <w:tcBorders/>
             <w:shd w:color="auto" w:fill="auto" w:val="clear"/>
             <w:tcMar>
-              <w:left w:w="98" w:type="dxa"/>
+              <w:left w:w="88" w:type="dxa"/>
             </w:tcMar>
           </w:tcPr>
           <w:p>
@@ -4261,7 +4468,7 @@
             <w:tcBorders/>
             <w:shd w:color="auto" w:fill="auto" w:val="clear"/>
             <w:tcMar>
-              <w:left w:w="98" w:type="dxa"/>
+              <w:left w:w="88" w:type="dxa"/>
             </w:tcMar>
           </w:tcPr>
           <w:p>
@@ -4297,7 +4504,7 @@
             <w:tcBorders/>
             <w:shd w:color="auto" w:fill="auto" w:val="clear"/>
             <w:tcMar>
-              <w:left w:w="98" w:type="dxa"/>
+              <w:left w:w="88" w:type="dxa"/>
             </w:tcMar>
           </w:tcPr>
           <w:p>
@@ -4330,7 +4537,7 @@
             <w:tcBorders/>
             <w:shd w:color="auto" w:fill="auto" w:val="clear"/>
             <w:tcMar>
-              <w:left w:w="98" w:type="dxa"/>
+              <w:left w:w="88" w:type="dxa"/>
             </w:tcMar>
           </w:tcPr>
           <w:p>
@@ -4366,7 +4573,7 @@
             <w:tcBorders/>
             <w:shd w:color="auto" w:fill="auto" w:val="clear"/>
             <w:tcMar>
-              <w:left w:w="98" w:type="dxa"/>
+              <w:left w:w="88" w:type="dxa"/>
             </w:tcMar>
           </w:tcPr>
           <w:p>
@@ -4430,7 +4637,7 @@
             <w:tcBorders/>
             <w:shd w:color="auto" w:fill="auto" w:val="clear"/>
             <w:tcMar>
-              <w:left w:w="98" w:type="dxa"/>
+              <w:left w:w="88" w:type="dxa"/>
             </w:tcMar>
           </w:tcPr>
           <w:p>
@@ -4466,7 +4673,7 @@
             <w:tcBorders/>
             <w:shd w:color="auto" w:fill="auto" w:val="clear"/>
             <w:tcMar>
-              <w:left w:w="98" w:type="dxa"/>
+              <w:left w:w="88" w:type="dxa"/>
             </w:tcMar>
           </w:tcPr>
           <w:p>
@@ -4499,7 +4706,7 @@
             <w:tcBorders/>
             <w:shd w:color="auto" w:fill="auto" w:val="clear"/>
             <w:tcMar>
-              <w:left w:w="98" w:type="dxa"/>
+              <w:left w:w="88" w:type="dxa"/>
             </w:tcMar>
           </w:tcPr>
           <w:p>
@@ -4535,7 +4742,7 @@
             <w:tcBorders/>
             <w:shd w:color="auto" w:fill="auto" w:val="clear"/>
             <w:tcMar>
-              <w:left w:w="98" w:type="dxa"/>
+              <w:left w:w="88" w:type="dxa"/>
             </w:tcMar>
           </w:tcPr>
           <w:p>
@@ -4568,7 +4775,7 @@
             <w:tcBorders/>
             <w:shd w:color="auto" w:fill="auto" w:val="clear"/>
             <w:tcMar>
-              <w:left w:w="98" w:type="dxa"/>
+              <w:left w:w="88" w:type="dxa"/>
             </w:tcMar>
           </w:tcPr>
           <w:p>
@@ -5828,6 +6035,52 @@
   </w:style>
   <w:style w:type="character" w:styleId="ListLabel7">
     <w:name w:val="ListLabel 7"/>
+    <w:qFormat/>
+    <w:rPr>
+      <w:rFonts w:cs="Wingdings"/>
+    </w:rPr>
+  </w:style>
+  <w:style w:type="character" w:styleId="ListLabel8">
+    <w:name w:val="ListLabel 8"/>
+    <w:qFormat/>
+    <w:rPr>
+      <w:rFonts w:ascii="Avenir Book" w:hAnsi="Avenir Book" w:cs="Symbol"/>
+      <w:b/>
+      <w:sz w:val="23"/>
+    </w:rPr>
+  </w:style>
+  <w:style w:type="character" w:styleId="ListLabel9">
+    <w:name w:val="ListLabel 9"/>
+    <w:qFormat/>
+    <w:rPr>
+      <w:rFonts w:cs="Courier New"/>
+    </w:rPr>
+  </w:style>
+  <w:style w:type="character" w:styleId="ListLabel10">
+    <w:name w:val="ListLabel 10"/>
+    <w:qFormat/>
+    <w:rPr>
+      <w:rFonts w:cs="Wingdings"/>
+    </w:rPr>
+  </w:style>
+  <w:style w:type="character" w:styleId="ListLabel11">
+    <w:name w:val="ListLabel 11"/>
+    <w:qFormat/>
+    <w:rPr>
+      <w:rFonts w:ascii="Avenir Book" w:hAnsi="Avenir Book" w:cs="Symbol"/>
+      <w:b/>
+      <w:sz w:val="23"/>
+    </w:rPr>
+  </w:style>
+  <w:style w:type="character" w:styleId="ListLabel12">
+    <w:name w:val="ListLabel 12"/>
+    <w:qFormat/>
+    <w:rPr>
+      <w:rFonts w:cs="Courier New"/>
+    </w:rPr>
+  </w:style>
+  <w:style w:type="character" w:styleId="ListLabel13">
+    <w:name w:val="ListLabel 13"/>
     <w:qFormat/>
     <w:rPr>
       <w:rFonts w:cs="Wingdings"/>
